--- a/日常管理系统.docx
+++ b/日常管理系统.docx
@@ -1,6 +1,6 @@
 
 <file path=word/document.xml><?xml version="1.0" encoding="utf-8"?>
-<w:document xmlns:wpc="http://schemas.microsoft.com/office/word/2010/wordprocessingCanvas" xmlns:cx="http://schemas.microsoft.com/office/drawing/2014/chartex" xmlns:cx1="http://schemas.microsoft.com/office/drawing/2015/9/8/chartex" xmlns:cx2="http://schemas.microsoft.com/office/drawing/2015/10/21/chartex" xmlns:cx3="http://schemas.microsoft.com/office/drawing/2016/5/9/chartex" xmlns:cx4="http://schemas.microsoft.com/office/drawing/2016/5/10/chartex" xmlns:cx5="http://schemas.microsoft.com/office/drawing/2016/5/11/chartex" xmlns:cx6="http://schemas.microsoft.com/office/drawing/2016/5/12/chartex" xmlns:cx7="http://schemas.microsoft.com/office/drawing/2016/5/13/chartex" xmlns:cx8="http://schemas.microsoft.com/office/drawing/2016/5/14/chartex" xmlns:mc="http://schemas.openxmlformats.org/markup-compatibility/2006" xmlns:aink="http://schemas.microsoft.com/office/drawing/2016/ink" xmlns:am3d="http://schemas.microsoft.com/office/drawing/2017/model3d" xmlns:o="urn:schemas-microsoft-com:office:office" xmlns:r="http://schemas.openxmlformats.org/officeDocument/2006/relationships" xmlns:m="http://schemas.openxmlformats.org/officeDocument/2006/math" xmlns:v="urn:schemas-microsoft-com:vml" xmlns:wp14="http://schemas.microsoft.com/office/word/2010/wordprocessingDrawing" xmlns:wp="http://schemas.openxmlformats.org/drawingml/2006/wordprocessingDrawing" xmlns:w10="urn:schemas-microsoft-com:office:word" xmlns:w="http://schemas.openxmlformats.org/wordprocessingml/2006/main" xmlns:w14="http://schemas.microsoft.com/office/word/2010/wordml" xmlns:w15="http://schemas.microsoft.com/office/word/2012/wordml" xmlns:w16cid="http://schemas.microsoft.com/office/word/2016/wordml/cid" xmlns:w16se="http://schemas.microsoft.com/office/word/2015/wordml/symex" xmlns:wpg="http://schemas.microsoft.com/office/word/2010/wordprocessingGroup" xmlns:wpi="http://schemas.microsoft.com/office/word/2010/wordprocessingInk" xmlns:wne="http://schemas.microsoft.com/office/word/2006/wordml" xmlns:wps="http://schemas.microsoft.com/office/word/2010/wordprocessingShape" mc:Ignorable="w14 w15 w16se w16cid wp14">
+<w:document xmlns:wpc="http://schemas.microsoft.com/office/word/2010/wordprocessingCanvas" xmlns:mc="http://schemas.openxmlformats.org/markup-compatibility/2006" xmlns:o="urn:schemas-microsoft-com:office:office" xmlns:r="http://schemas.openxmlformats.org/officeDocument/2006/relationships" xmlns:m="http://schemas.openxmlformats.org/officeDocument/2006/math" xmlns:v="urn:schemas-microsoft-com:vml" xmlns:wp14="http://schemas.microsoft.com/office/word/2010/wordprocessingDrawing" xmlns:wp="http://schemas.openxmlformats.org/drawingml/2006/wordprocessingDrawing" xmlns:w="http://schemas.openxmlformats.org/wordprocessingml/2006/main" xmlns:w14="http://schemas.microsoft.com/office/word/2010/wordml" xmlns:w10="urn:schemas-microsoft-com:office:word" xmlns:w15="http://schemas.microsoft.com/office/word/2012/wordml" xmlns:wpg="http://schemas.microsoft.com/office/word/2010/wordprocessingGroup" xmlns:wpi="http://schemas.microsoft.com/office/word/2010/wordprocessingInk" xmlns:wne="http://schemas.microsoft.com/office/word/2006/wordml" xmlns:wps="http://schemas.microsoft.com/office/word/2010/wordprocessingShape" xmlns:wpsCustomData="http://www.wps.cn/officeDocument/2013/wpsCustomData" mc:Ignorable="w14 w15 wp14">
   <w:body>
     <w:p>
       <w:pPr>
@@ -13,7 +13,7 @@
       </w:pPr>
       <w:r>
         <w:rPr>
-          <w:rFonts w:ascii="Arial" w:hAnsi="Arial" w:cs="Arial" w:hint="eastAsia"/>
+          <w:rFonts w:hint="eastAsia" w:ascii="Arial" w:hAnsi="Arial" w:cs="Arial"/>
           <w:color w:val="191919"/>
           <w:szCs w:val="21"/>
           <w:shd w:val="clear" w:color="auto" w:fill="FFFFFF"/>
@@ -33,21 +33,12 @@
       </w:pPr>
       <w:r>
         <w:rPr>
-          <w:rFonts w:ascii="Arial" w:hAnsi="Arial" w:cs="Arial" w:hint="eastAsia"/>
+          <w:rFonts w:hint="eastAsia" w:ascii="Arial" w:hAnsi="Arial" w:cs="Arial"/>
           <w:color w:val="191919"/>
           <w:szCs w:val="21"/>
           <w:shd w:val="clear" w:color="auto" w:fill="FFFFFF"/>
         </w:rPr>
-        <w:t>表</w:t>
-      </w:r>
-      <w:r>
-        <w:rPr>
-          <w:rFonts w:ascii="Arial" w:hAnsi="Arial" w:cs="Arial" w:hint="eastAsia"/>
-          <w:color w:val="191919"/>
-          <w:szCs w:val="21"/>
-          <w:shd w:val="clear" w:color="auto" w:fill="FFFFFF"/>
-        </w:rPr>
-        <w:t xml:space="preserve"> </w:t>
+        <w:t xml:space="preserve">表 </w:t>
       </w:r>
       <w:r>
         <w:rPr>
@@ -60,7 +51,7 @@
       </w:r>
       <w:r>
         <w:rPr>
-          <w:rFonts w:ascii="Arial" w:hAnsi="Arial" w:cs="Arial" w:hint="eastAsia"/>
+          <w:rFonts w:hint="eastAsia" w:ascii="Arial" w:hAnsi="Arial" w:cs="Arial"/>
           <w:color w:val="191919"/>
           <w:szCs w:val="21"/>
           <w:shd w:val="clear" w:color="auto" w:fill="FFFFFF"/>
@@ -70,19 +61,50 @@
     </w:p>
     <w:tbl>
       <w:tblPr>
-        <w:tblStyle w:val="a3"/>
+        <w:tblStyle w:val="3"/>
         <w:tblW w:w="0" w:type="auto"/>
-        <w:tblLook w:val="04A0" w:firstRow="1" w:lastRow="0" w:firstColumn="1" w:lastColumn="0" w:noHBand="0" w:noVBand="1"/>
+        <w:tblInd w:w="0" w:type="dxa"/>
+        <w:tblBorders>
+          <w:top w:val="single" w:color="auto" w:sz="4" w:space="0"/>
+          <w:left w:val="single" w:color="auto" w:sz="4" w:space="0"/>
+          <w:bottom w:val="single" w:color="auto" w:sz="4" w:space="0"/>
+          <w:right w:val="single" w:color="auto" w:sz="4" w:space="0"/>
+          <w:insideH w:val="single" w:color="auto" w:sz="4" w:space="0"/>
+          <w:insideV w:val="single" w:color="auto" w:sz="4" w:space="0"/>
+        </w:tblBorders>
+        <w:tblLayout w:type="autofit"/>
+        <w:tblCellMar>
+          <w:top w:w="0" w:type="dxa"/>
+          <w:left w:w="108" w:type="dxa"/>
+          <w:bottom w:w="0" w:type="dxa"/>
+          <w:right w:w="108" w:type="dxa"/>
+        </w:tblCellMar>
       </w:tblPr>
       <w:tblGrid>
-        <w:gridCol w:w="1322"/>
-        <w:gridCol w:w="1819"/>
+        <w:gridCol w:w="1368"/>
+        <w:gridCol w:w="1861"/>
         <w:gridCol w:w="1185"/>
-        <w:gridCol w:w="1333"/>
-        <w:gridCol w:w="1323"/>
-        <w:gridCol w:w="1314"/>
+        <w:gridCol w:w="1371"/>
+        <w:gridCol w:w="1369"/>
+        <w:gridCol w:w="1368"/>
       </w:tblGrid>
       <w:tr>
+        <w:tblPrEx>
+          <w:tblBorders>
+            <w:top w:val="single" w:color="auto" w:sz="4" w:space="0"/>
+            <w:left w:val="single" w:color="auto" w:sz="4" w:space="0"/>
+            <w:bottom w:val="single" w:color="auto" w:sz="4" w:space="0"/>
+            <w:right w:val="single" w:color="auto" w:sz="4" w:space="0"/>
+            <w:insideH w:val="single" w:color="auto" w:sz="4" w:space="0"/>
+            <w:insideV w:val="single" w:color="auto" w:sz="4" w:space="0"/>
+          </w:tblBorders>
+          <w:tblCellMar>
+            <w:top w:w="0" w:type="dxa"/>
+            <w:left w:w="108" w:type="dxa"/>
+            <w:bottom w:w="0" w:type="dxa"/>
+            <w:right w:w="108" w:type="dxa"/>
+          </w:tblCellMar>
+        </w:tblPrEx>
         <w:tc>
           <w:tcPr>
             <w:tcW w:w="1382" w:type="dxa"/>
@@ -99,7 +121,7 @@
             </w:pPr>
             <w:r>
               <w:rPr>
-                <w:rFonts w:ascii="Arial" w:hAnsi="Arial" w:cs="Arial" w:hint="eastAsia"/>
+                <w:rFonts w:hint="eastAsia" w:ascii="Arial" w:hAnsi="Arial" w:cs="Arial"/>
                 <w:color w:val="191919"/>
                 <w:szCs w:val="21"/>
                 <w:shd w:val="clear" w:color="auto" w:fill="FFFFFF"/>
@@ -124,7 +146,7 @@
             </w:pPr>
             <w:r>
               <w:rPr>
-                <w:rFonts w:ascii="Arial" w:hAnsi="Arial" w:cs="Arial" w:hint="eastAsia"/>
+                <w:rFonts w:hint="eastAsia" w:ascii="Arial" w:hAnsi="Arial" w:cs="Arial"/>
                 <w:color w:val="191919"/>
                 <w:szCs w:val="21"/>
                 <w:shd w:val="clear" w:color="auto" w:fill="FFFFFF"/>
@@ -149,7 +171,7 @@
             </w:pPr>
             <w:r>
               <w:rPr>
-                <w:rFonts w:ascii="Arial" w:hAnsi="Arial" w:cs="Arial" w:hint="eastAsia"/>
+                <w:rFonts w:hint="eastAsia" w:ascii="Arial" w:hAnsi="Arial" w:cs="Arial"/>
                 <w:color w:val="191919"/>
                 <w:szCs w:val="21"/>
                 <w:shd w:val="clear" w:color="auto" w:fill="FFFFFF"/>
@@ -174,7 +196,7 @@
             </w:pPr>
             <w:r>
               <w:rPr>
-                <w:rFonts w:ascii="Arial" w:hAnsi="Arial" w:cs="Arial" w:hint="eastAsia"/>
+                <w:rFonts w:hint="eastAsia" w:ascii="Arial" w:hAnsi="Arial" w:cs="Arial"/>
                 <w:color w:val="191919"/>
                 <w:szCs w:val="21"/>
                 <w:shd w:val="clear" w:color="auto" w:fill="FFFFFF"/>
@@ -199,7 +221,7 @@
             </w:pPr>
             <w:r>
               <w:rPr>
-                <w:rFonts w:ascii="Arial" w:hAnsi="Arial" w:cs="Arial" w:hint="eastAsia"/>
+                <w:rFonts w:hint="eastAsia" w:ascii="Arial" w:hAnsi="Arial" w:cs="Arial"/>
                 <w:color w:val="191919"/>
                 <w:szCs w:val="21"/>
                 <w:shd w:val="clear" w:color="auto" w:fill="FFFFFF"/>
@@ -224,7 +246,7 @@
             </w:pPr>
             <w:r>
               <w:rPr>
-                <w:rFonts w:ascii="Arial" w:hAnsi="Arial" w:cs="Arial" w:hint="eastAsia"/>
+                <w:rFonts w:hint="eastAsia" w:ascii="Arial" w:hAnsi="Arial" w:cs="Arial"/>
                 <w:color w:val="191919"/>
                 <w:szCs w:val="21"/>
                 <w:shd w:val="clear" w:color="auto" w:fill="FFFFFF"/>
@@ -235,6 +257,22 @@
         </w:tc>
       </w:tr>
       <w:tr>
+        <w:tblPrEx>
+          <w:tblBorders>
+            <w:top w:val="single" w:color="auto" w:sz="4" w:space="0"/>
+            <w:left w:val="single" w:color="auto" w:sz="4" w:space="0"/>
+            <w:bottom w:val="single" w:color="auto" w:sz="4" w:space="0"/>
+            <w:right w:val="single" w:color="auto" w:sz="4" w:space="0"/>
+            <w:insideH w:val="single" w:color="auto" w:sz="4" w:space="0"/>
+            <w:insideV w:val="single" w:color="auto" w:sz="4" w:space="0"/>
+          </w:tblBorders>
+          <w:tblCellMar>
+            <w:top w:w="0" w:type="dxa"/>
+            <w:left w:w="108" w:type="dxa"/>
+            <w:bottom w:w="0" w:type="dxa"/>
+            <w:right w:w="108" w:type="dxa"/>
+          </w:tblCellMar>
+        </w:tblPrEx>
         <w:tc>
           <w:tcPr>
             <w:tcW w:w="1382" w:type="dxa"/>
@@ -251,7 +289,7 @@
             </w:pPr>
             <w:r>
               <w:rPr>
-                <w:rFonts w:ascii="Arial" w:hAnsi="Arial" w:cs="Arial" w:hint="eastAsia"/>
+                <w:rFonts w:hint="eastAsia" w:ascii="Arial" w:hAnsi="Arial" w:cs="Arial"/>
                 <w:color w:val="191919"/>
                 <w:szCs w:val="21"/>
                 <w:shd w:val="clear" w:color="auto" w:fill="FFFFFF"/>
@@ -276,7 +314,7 @@
             </w:pPr>
             <w:r>
               <w:rPr>
-                <w:rFonts w:ascii="Arial" w:hAnsi="Arial" w:cs="Arial" w:hint="eastAsia"/>
+                <w:rFonts w:hint="eastAsia" w:ascii="Arial" w:hAnsi="Arial" w:cs="Arial"/>
                 <w:color w:val="191919"/>
                 <w:szCs w:val="21"/>
                 <w:shd w:val="clear" w:color="auto" w:fill="FFFFFF"/>
@@ -310,7 +348,7 @@
             </w:r>
             <w:r>
               <w:rPr>
-                <w:rFonts w:ascii="Arial" w:hAnsi="Arial" w:cs="Arial" w:hint="eastAsia"/>
+                <w:rFonts w:hint="eastAsia" w:ascii="Arial" w:hAnsi="Arial" w:cs="Arial"/>
                 <w:color w:val="191919"/>
                 <w:szCs w:val="21"/>
                 <w:shd w:val="clear" w:color="auto" w:fill="FFFFFF"/>
@@ -335,7 +373,7 @@
             </w:pPr>
             <w:r>
               <w:rPr>
-                <w:rFonts w:ascii="Arial" w:hAnsi="Arial" w:cs="Arial" w:hint="eastAsia"/>
+                <w:rFonts w:hint="eastAsia" w:ascii="Arial" w:hAnsi="Arial" w:cs="Arial"/>
                 <w:color w:val="191919"/>
                 <w:szCs w:val="21"/>
                 <w:shd w:val="clear" w:color="auto" w:fill="FFFFFF"/>
@@ -360,7 +398,7 @@
             </w:pPr>
             <w:r>
               <w:rPr>
-                <w:rFonts w:ascii="Arial" w:hAnsi="Arial" w:cs="Arial" w:hint="eastAsia"/>
+                <w:rFonts w:hint="eastAsia" w:ascii="Arial" w:hAnsi="Arial" w:cs="Arial"/>
                 <w:color w:val="191919"/>
                 <w:szCs w:val="21"/>
                 <w:shd w:val="clear" w:color="auto" w:fill="FFFFFF"/>
@@ -378,7 +416,7 @@
             </w:r>
             <w:r>
               <w:rPr>
-                <w:rFonts w:ascii="Arial" w:hAnsi="Arial" w:cs="Arial" w:hint="eastAsia"/>
+                <w:rFonts w:hint="eastAsia" w:ascii="Arial" w:hAnsi="Arial" w:cs="Arial"/>
                 <w:color w:val="191919"/>
                 <w:szCs w:val="21"/>
                 <w:shd w:val="clear" w:color="auto" w:fill="FFFFFF"/>
@@ -403,7 +441,7 @@
             </w:pPr>
             <w:r>
               <w:rPr>
-                <w:rFonts w:ascii="Arial" w:hAnsi="Arial" w:cs="Arial" w:hint="eastAsia"/>
+                <w:rFonts w:hint="eastAsia" w:ascii="Arial" w:hAnsi="Arial" w:cs="Arial"/>
                 <w:color w:val="191919"/>
                 <w:szCs w:val="21"/>
                 <w:shd w:val="clear" w:color="auto" w:fill="FFFFFF"/>
@@ -414,6 +452,22 @@
         </w:tc>
       </w:tr>
       <w:tr>
+        <w:tblPrEx>
+          <w:tblBorders>
+            <w:top w:val="single" w:color="auto" w:sz="4" w:space="0"/>
+            <w:left w:val="single" w:color="auto" w:sz="4" w:space="0"/>
+            <w:bottom w:val="single" w:color="auto" w:sz="4" w:space="0"/>
+            <w:right w:val="single" w:color="auto" w:sz="4" w:space="0"/>
+            <w:insideH w:val="single" w:color="auto" w:sz="4" w:space="0"/>
+            <w:insideV w:val="single" w:color="auto" w:sz="4" w:space="0"/>
+          </w:tblBorders>
+          <w:tblCellMar>
+            <w:top w:w="0" w:type="dxa"/>
+            <w:left w:w="108" w:type="dxa"/>
+            <w:bottom w:w="0" w:type="dxa"/>
+            <w:right w:w="108" w:type="dxa"/>
+          </w:tblCellMar>
+        </w:tblPrEx>
         <w:tc>
           <w:tcPr>
             <w:tcW w:w="1382" w:type="dxa"/>
@@ -430,7 +484,7 @@
             </w:pPr>
             <w:r>
               <w:rPr>
-                <w:rFonts w:ascii="Arial" w:hAnsi="Arial" w:cs="Arial" w:hint="eastAsia"/>
+                <w:rFonts w:hint="eastAsia" w:ascii="Arial" w:hAnsi="Arial" w:cs="Arial"/>
                 <w:color w:val="191919"/>
                 <w:szCs w:val="21"/>
                 <w:shd w:val="clear" w:color="auto" w:fill="FFFFFF"/>
@@ -455,7 +509,7 @@
             </w:pPr>
             <w:r>
               <w:rPr>
-                <w:rFonts w:ascii="Arial" w:hAnsi="Arial" w:cs="Arial" w:hint="eastAsia"/>
+                <w:rFonts w:hint="eastAsia" w:ascii="Arial" w:hAnsi="Arial" w:cs="Arial"/>
                 <w:color w:val="191919"/>
                 <w:szCs w:val="21"/>
                 <w:shd w:val="clear" w:color="auto" w:fill="FFFFFF"/>
@@ -489,7 +543,7 @@
             </w:r>
             <w:r>
               <w:rPr>
-                <w:rFonts w:ascii="Arial" w:hAnsi="Arial" w:cs="Arial" w:hint="eastAsia"/>
+                <w:rFonts w:hint="eastAsia" w:ascii="Arial" w:hAnsi="Arial" w:cs="Arial"/>
                 <w:color w:val="191919"/>
                 <w:szCs w:val="21"/>
                 <w:shd w:val="clear" w:color="auto" w:fill="FFFFFF"/>
@@ -514,7 +568,7 @@
             </w:pPr>
             <w:r>
               <w:rPr>
-                <w:rFonts w:ascii="Arial" w:hAnsi="Arial" w:cs="Arial" w:hint="eastAsia"/>
+                <w:rFonts w:hint="eastAsia" w:ascii="Arial" w:hAnsi="Arial" w:cs="Arial"/>
                 <w:color w:val="191919"/>
                 <w:szCs w:val="21"/>
                 <w:shd w:val="clear" w:color="auto" w:fill="FFFFFF"/>
@@ -539,7 +593,7 @@
             </w:pPr>
             <w:r>
               <w:rPr>
-                <w:rFonts w:ascii="Arial" w:hAnsi="Arial" w:cs="Arial" w:hint="eastAsia"/>
+                <w:rFonts w:hint="eastAsia" w:ascii="Arial" w:hAnsi="Arial" w:cs="Arial"/>
                 <w:color w:val="191919"/>
                 <w:szCs w:val="21"/>
                 <w:shd w:val="clear" w:color="auto" w:fill="FFFFFF"/>
@@ -557,7 +611,7 @@
             </w:r>
             <w:r>
               <w:rPr>
-                <w:rFonts w:ascii="Arial" w:hAnsi="Arial" w:cs="Arial" w:hint="eastAsia"/>
+                <w:rFonts w:hint="eastAsia" w:ascii="Arial" w:hAnsi="Arial" w:cs="Arial"/>
                 <w:color w:val="191919"/>
                 <w:szCs w:val="21"/>
                 <w:shd w:val="clear" w:color="auto" w:fill="FFFFFF"/>
@@ -584,6 +638,22 @@
         </w:tc>
       </w:tr>
       <w:tr>
+        <w:tblPrEx>
+          <w:tblBorders>
+            <w:top w:val="single" w:color="auto" w:sz="4" w:space="0"/>
+            <w:left w:val="single" w:color="auto" w:sz="4" w:space="0"/>
+            <w:bottom w:val="single" w:color="auto" w:sz="4" w:space="0"/>
+            <w:right w:val="single" w:color="auto" w:sz="4" w:space="0"/>
+            <w:insideH w:val="single" w:color="auto" w:sz="4" w:space="0"/>
+            <w:insideV w:val="single" w:color="auto" w:sz="4" w:space="0"/>
+          </w:tblBorders>
+          <w:tblCellMar>
+            <w:top w:w="0" w:type="dxa"/>
+            <w:left w:w="108" w:type="dxa"/>
+            <w:bottom w:w="0" w:type="dxa"/>
+            <w:right w:w="108" w:type="dxa"/>
+          </w:tblCellMar>
+        </w:tblPrEx>
         <w:tc>
           <w:tcPr>
             <w:tcW w:w="1382" w:type="dxa"/>
@@ -600,7 +670,7 @@
             </w:pPr>
             <w:r>
               <w:rPr>
-                <w:rFonts w:ascii="Arial" w:hAnsi="Arial" w:cs="Arial" w:hint="eastAsia"/>
+                <w:rFonts w:hint="eastAsia" w:ascii="Arial" w:hAnsi="Arial" w:cs="Arial"/>
                 <w:color w:val="191919"/>
                 <w:szCs w:val="21"/>
                 <w:shd w:val="clear" w:color="auto" w:fill="FFFFFF"/>
@@ -625,7 +695,7 @@
             </w:pPr>
             <w:r>
               <w:rPr>
-                <w:rFonts w:ascii="Arial" w:hAnsi="Arial" w:cs="Arial" w:hint="eastAsia"/>
+                <w:rFonts w:hint="eastAsia" w:ascii="Arial" w:hAnsi="Arial" w:cs="Arial"/>
                 <w:color w:val="191919"/>
                 <w:szCs w:val="21"/>
                 <w:shd w:val="clear" w:color="auto" w:fill="FFFFFF"/>
@@ -650,7 +720,7 @@
             </w:pPr>
             <w:r>
               <w:rPr>
-                <w:rFonts w:ascii="Arial" w:hAnsi="Arial" w:cs="Arial" w:hint="eastAsia"/>
+                <w:rFonts w:hint="eastAsia" w:ascii="Arial" w:hAnsi="Arial" w:cs="Arial"/>
                 <w:color w:val="191919"/>
                 <w:szCs w:val="21"/>
                 <w:shd w:val="clear" w:color="auto" w:fill="FFFFFF"/>
@@ -675,7 +745,7 @@
             </w:pPr>
             <w:r>
               <w:rPr>
-                <w:rFonts w:ascii="Arial" w:hAnsi="Arial" w:cs="Arial" w:hint="eastAsia"/>
+                <w:rFonts w:hint="eastAsia" w:ascii="Arial" w:hAnsi="Arial" w:cs="Arial"/>
                 <w:color w:val="191919"/>
                 <w:szCs w:val="21"/>
                 <w:shd w:val="clear" w:color="auto" w:fill="FFFFFF"/>
@@ -718,6 +788,22 @@
         </w:tc>
       </w:tr>
       <w:tr>
+        <w:tblPrEx>
+          <w:tblBorders>
+            <w:top w:val="single" w:color="auto" w:sz="4" w:space="0"/>
+            <w:left w:val="single" w:color="auto" w:sz="4" w:space="0"/>
+            <w:bottom w:val="single" w:color="auto" w:sz="4" w:space="0"/>
+            <w:right w:val="single" w:color="auto" w:sz="4" w:space="0"/>
+            <w:insideH w:val="single" w:color="auto" w:sz="4" w:space="0"/>
+            <w:insideV w:val="single" w:color="auto" w:sz="4" w:space="0"/>
+          </w:tblBorders>
+          <w:tblCellMar>
+            <w:top w:w="0" w:type="dxa"/>
+            <w:left w:w="108" w:type="dxa"/>
+            <w:bottom w:w="0" w:type="dxa"/>
+            <w:right w:w="108" w:type="dxa"/>
+          </w:tblCellMar>
+        </w:tblPrEx>
         <w:tc>
           <w:tcPr>
             <w:tcW w:w="1382" w:type="dxa"/>
@@ -734,13 +820,24 @@
             </w:pPr>
             <w:r>
               <w:rPr>
-                <w:rFonts w:ascii="Arial" w:hAnsi="Arial" w:cs="Arial" w:hint="eastAsia"/>
-                <w:color w:val="191919"/>
-                <w:szCs w:val="21"/>
-                <w:shd w:val="clear" w:color="auto" w:fill="FFFFFF"/>
-              </w:rPr>
-              <w:t>头像地址</w:t>
-            </w:r>
+                <w:rFonts w:hint="eastAsia" w:ascii="Arial" w:hAnsi="Arial" w:cs="Arial"/>
+                <w:color w:val="191919"/>
+                <w:szCs w:val="21"/>
+                <w:shd w:val="clear" w:color="auto" w:fill="FFFFFF"/>
+              </w:rPr>
+              <w:t>头像</w:t>
+            </w:r>
+            <w:bookmarkStart w:id="0" w:name="_GoBack"/>
+            <w:r>
+              <w:rPr>
+                <w:rFonts w:hint="eastAsia" w:ascii="Arial" w:hAnsi="Arial" w:cs="Arial"/>
+                <w:color w:val="191919"/>
+                <w:szCs w:val="21"/>
+                <w:shd w:val="clear" w:color="auto" w:fill="FFFFFF"/>
+              </w:rPr>
+              <w:t>地址</w:t>
+            </w:r>
+            <w:bookmarkEnd w:id="0"/>
           </w:p>
         </w:tc>
         <w:tc>
@@ -759,7 +856,7 @@
             </w:pPr>
             <w:r>
               <w:rPr>
-                <w:rFonts w:ascii="Arial" w:hAnsi="Arial" w:cs="Arial" w:hint="eastAsia"/>
+                <w:rFonts w:hint="eastAsia" w:ascii="Arial" w:hAnsi="Arial" w:cs="Arial"/>
                 <w:color w:val="191919"/>
                 <w:szCs w:val="21"/>
                 <w:shd w:val="clear" w:color="auto" w:fill="FFFFFF"/>
@@ -784,7 +881,7 @@
             </w:pPr>
             <w:r>
               <w:rPr>
-                <w:rFonts w:ascii="Arial" w:hAnsi="Arial" w:cs="Arial" w:hint="eastAsia"/>
+                <w:rFonts w:hint="eastAsia" w:ascii="Arial" w:hAnsi="Arial" w:cs="Arial"/>
                 <w:color w:val="191919"/>
                 <w:szCs w:val="21"/>
                 <w:shd w:val="clear" w:color="auto" w:fill="FFFFFF"/>
@@ -809,7 +906,7 @@
             </w:pPr>
             <w:r>
               <w:rPr>
-                <w:rFonts w:ascii="Arial" w:hAnsi="Arial" w:cs="Arial" w:hint="eastAsia"/>
+                <w:rFonts w:hint="eastAsia" w:ascii="Arial" w:hAnsi="Arial" w:cs="Arial"/>
                 <w:color w:val="191919"/>
                 <w:szCs w:val="21"/>
                 <w:shd w:val="clear" w:color="auto" w:fill="FFFFFF"/>
@@ -852,6 +949,22 @@
         </w:tc>
       </w:tr>
       <w:tr>
+        <w:tblPrEx>
+          <w:tblBorders>
+            <w:top w:val="single" w:color="auto" w:sz="4" w:space="0"/>
+            <w:left w:val="single" w:color="auto" w:sz="4" w:space="0"/>
+            <w:bottom w:val="single" w:color="auto" w:sz="4" w:space="0"/>
+            <w:right w:val="single" w:color="auto" w:sz="4" w:space="0"/>
+            <w:insideH w:val="single" w:color="auto" w:sz="4" w:space="0"/>
+            <w:insideV w:val="single" w:color="auto" w:sz="4" w:space="0"/>
+          </w:tblBorders>
+          <w:tblCellMar>
+            <w:top w:w="0" w:type="dxa"/>
+            <w:left w:w="108" w:type="dxa"/>
+            <w:bottom w:w="0" w:type="dxa"/>
+            <w:right w:w="108" w:type="dxa"/>
+          </w:tblCellMar>
+        </w:tblPrEx>
         <w:tc>
           <w:tcPr>
             <w:tcW w:w="1382" w:type="dxa"/>
@@ -868,7 +981,7 @@
             </w:pPr>
             <w:r>
               <w:rPr>
-                <w:rFonts w:ascii="Arial" w:hAnsi="Arial" w:cs="Arial" w:hint="eastAsia"/>
+                <w:rFonts w:hint="eastAsia" w:ascii="Arial" w:hAnsi="Arial" w:cs="Arial"/>
                 <w:color w:val="191919"/>
                 <w:szCs w:val="21"/>
                 <w:shd w:val="clear" w:color="auto" w:fill="FFFFFF"/>
@@ -893,7 +1006,7 @@
             </w:pPr>
             <w:r>
               <w:rPr>
-                <w:rFonts w:ascii="Arial" w:hAnsi="Arial" w:cs="Arial" w:hint="eastAsia"/>
+                <w:rFonts w:hint="eastAsia" w:ascii="Arial" w:hAnsi="Arial" w:cs="Arial"/>
                 <w:color w:val="191919"/>
                 <w:szCs w:val="21"/>
                 <w:shd w:val="clear" w:color="auto" w:fill="FFFFFF"/>
@@ -927,7 +1040,7 @@
             </w:r>
             <w:r>
               <w:rPr>
-                <w:rFonts w:ascii="Arial" w:hAnsi="Arial" w:cs="Arial" w:hint="eastAsia"/>
+                <w:rFonts w:hint="eastAsia" w:ascii="Arial" w:hAnsi="Arial" w:cs="Arial"/>
                 <w:color w:val="191919"/>
                 <w:szCs w:val="21"/>
                 <w:shd w:val="clear" w:color="auto" w:fill="FFFFFF"/>
@@ -952,7 +1065,7 @@
             </w:pPr>
             <w:r>
               <w:rPr>
-                <w:rFonts w:ascii="Arial" w:hAnsi="Arial" w:cs="Arial" w:hint="eastAsia"/>
+                <w:rFonts w:hint="eastAsia" w:ascii="Arial" w:hAnsi="Arial" w:cs="Arial"/>
                 <w:color w:val="191919"/>
                 <w:szCs w:val="21"/>
                 <w:shd w:val="clear" w:color="auto" w:fill="FFFFFF"/>
@@ -995,6 +1108,25 @@
         </w:tc>
       </w:tr>
       <w:tr>
+        <w:tblPrEx>
+          <w:tblBorders>
+            <w:top w:val="single" w:color="auto" w:sz="4" w:space="0"/>
+            <w:left w:val="single" w:color="auto" w:sz="4" w:space="0"/>
+            <w:bottom w:val="single" w:color="auto" w:sz="4" w:space="0"/>
+            <w:right w:val="single" w:color="auto" w:sz="4" w:space="0"/>
+            <w:insideH w:val="single" w:color="auto" w:sz="4" w:space="0"/>
+            <w:insideV w:val="single" w:color="auto" w:sz="4" w:space="0"/>
+          </w:tblBorders>
+          <w:tblCellMar>
+            <w:top w:w="0" w:type="dxa"/>
+            <w:left w:w="108" w:type="dxa"/>
+            <w:bottom w:w="0" w:type="dxa"/>
+            <w:right w:w="108" w:type="dxa"/>
+          </w:tblCellMar>
+        </w:tblPrEx>
+        <w:trPr>
+          <w:trHeight w:val="290" w:hRule="atLeast"/>
+        </w:trPr>
         <w:tc>
           <w:tcPr>
             <w:tcW w:w="1382" w:type="dxa"/>
@@ -1011,7 +1143,7 @@
             </w:pPr>
             <w:r>
               <w:rPr>
-                <w:rFonts w:ascii="Arial" w:hAnsi="Arial" w:cs="Arial" w:hint="eastAsia"/>
+                <w:rFonts w:hint="eastAsia" w:ascii="Arial" w:hAnsi="Arial" w:cs="Arial"/>
                 <w:color w:val="191919"/>
                 <w:szCs w:val="21"/>
                 <w:shd w:val="clear" w:color="auto" w:fill="FFFFFF"/>
@@ -1036,7 +1168,7 @@
             </w:pPr>
             <w:r>
               <w:rPr>
-                <w:rFonts w:ascii="Arial" w:hAnsi="Arial" w:cs="Arial" w:hint="eastAsia"/>
+                <w:rFonts w:hint="eastAsia" w:ascii="Arial" w:hAnsi="Arial" w:cs="Arial"/>
                 <w:color w:val="191919"/>
                 <w:szCs w:val="21"/>
                 <w:shd w:val="clear" w:color="auto" w:fill="FFFFFF"/>
@@ -1070,7 +1202,7 @@
             </w:r>
             <w:r>
               <w:rPr>
-                <w:rFonts w:ascii="Arial" w:hAnsi="Arial" w:cs="Arial" w:hint="eastAsia"/>
+                <w:rFonts w:hint="eastAsia" w:ascii="Arial" w:hAnsi="Arial" w:cs="Arial"/>
                 <w:color w:val="191919"/>
                 <w:szCs w:val="21"/>
                 <w:shd w:val="clear" w:color="auto" w:fill="FFFFFF"/>
@@ -1095,7 +1227,7 @@
             </w:pPr>
             <w:r>
               <w:rPr>
-                <w:rFonts w:ascii="Arial" w:hAnsi="Arial" w:cs="Arial" w:hint="eastAsia"/>
+                <w:rFonts w:hint="eastAsia" w:ascii="Arial" w:hAnsi="Arial" w:cs="Arial"/>
                 <w:color w:val="191919"/>
                 <w:szCs w:val="21"/>
                 <w:shd w:val="clear" w:color="auto" w:fill="FFFFFF"/>
@@ -1138,6 +1270,22 @@
         </w:tc>
       </w:tr>
       <w:tr>
+        <w:tblPrEx>
+          <w:tblBorders>
+            <w:top w:val="single" w:color="auto" w:sz="4" w:space="0"/>
+            <w:left w:val="single" w:color="auto" w:sz="4" w:space="0"/>
+            <w:bottom w:val="single" w:color="auto" w:sz="4" w:space="0"/>
+            <w:right w:val="single" w:color="auto" w:sz="4" w:space="0"/>
+            <w:insideH w:val="single" w:color="auto" w:sz="4" w:space="0"/>
+            <w:insideV w:val="single" w:color="auto" w:sz="4" w:space="0"/>
+          </w:tblBorders>
+          <w:tblCellMar>
+            <w:top w:w="0" w:type="dxa"/>
+            <w:left w:w="108" w:type="dxa"/>
+            <w:bottom w:w="0" w:type="dxa"/>
+            <w:right w:w="108" w:type="dxa"/>
+          </w:tblCellMar>
+        </w:tblPrEx>
         <w:tc>
           <w:tcPr>
             <w:tcW w:w="1382" w:type="dxa"/>
@@ -1154,7 +1302,7 @@
             </w:pPr>
             <w:r>
               <w:rPr>
-                <w:rFonts w:ascii="Arial" w:hAnsi="Arial" w:cs="Arial" w:hint="eastAsia"/>
+                <w:rFonts w:hint="eastAsia" w:ascii="Arial" w:hAnsi="Arial" w:cs="Arial"/>
                 <w:color w:val="191919"/>
                 <w:szCs w:val="21"/>
                 <w:shd w:val="clear" w:color="auto" w:fill="FFFFFF"/>
@@ -1179,7 +1327,7 @@
             </w:pPr>
             <w:r>
               <w:rPr>
-                <w:rFonts w:ascii="Arial" w:hAnsi="Arial" w:cs="Arial" w:hint="eastAsia"/>
+                <w:rFonts w:hint="eastAsia" w:ascii="Arial" w:hAnsi="Arial" w:cs="Arial"/>
                 <w:color w:val="191919"/>
                 <w:szCs w:val="21"/>
                 <w:shd w:val="clear" w:color="auto" w:fill="FFFFFF"/>
@@ -1229,7 +1377,7 @@
             </w:pPr>
             <w:r>
               <w:rPr>
-                <w:rFonts w:ascii="Arial" w:hAnsi="Arial" w:cs="Arial" w:hint="eastAsia"/>
+                <w:rFonts w:hint="eastAsia" w:ascii="Arial" w:hAnsi="Arial" w:cs="Arial"/>
                 <w:color w:val="191919"/>
                 <w:szCs w:val="21"/>
                 <w:shd w:val="clear" w:color="auto" w:fill="FFFFFF"/>
@@ -1272,6 +1420,22 @@
         </w:tc>
       </w:tr>
       <w:tr>
+        <w:tblPrEx>
+          <w:tblBorders>
+            <w:top w:val="single" w:color="auto" w:sz="4" w:space="0"/>
+            <w:left w:val="single" w:color="auto" w:sz="4" w:space="0"/>
+            <w:bottom w:val="single" w:color="auto" w:sz="4" w:space="0"/>
+            <w:right w:val="single" w:color="auto" w:sz="4" w:space="0"/>
+            <w:insideH w:val="single" w:color="auto" w:sz="4" w:space="0"/>
+            <w:insideV w:val="single" w:color="auto" w:sz="4" w:space="0"/>
+          </w:tblBorders>
+          <w:tblCellMar>
+            <w:top w:w="0" w:type="dxa"/>
+            <w:left w:w="108" w:type="dxa"/>
+            <w:bottom w:w="0" w:type="dxa"/>
+            <w:right w:w="108" w:type="dxa"/>
+          </w:tblCellMar>
+        </w:tblPrEx>
         <w:tc>
           <w:tcPr>
             <w:tcW w:w="1382" w:type="dxa"/>
@@ -1288,7 +1452,7 @@
             </w:pPr>
             <w:r>
               <w:rPr>
-                <w:rFonts w:ascii="Arial" w:hAnsi="Arial" w:cs="Arial" w:hint="eastAsia"/>
+                <w:rFonts w:hint="eastAsia" w:ascii="Arial" w:hAnsi="Arial" w:cs="Arial"/>
                 <w:color w:val="191919"/>
                 <w:szCs w:val="21"/>
                 <w:shd w:val="clear" w:color="auto" w:fill="FFFFFF"/>
@@ -1313,7 +1477,7 @@
             </w:pPr>
             <w:r>
               <w:rPr>
-                <w:rFonts w:ascii="Arial" w:hAnsi="Arial" w:cs="Arial" w:hint="eastAsia"/>
+                <w:rFonts w:hint="eastAsia" w:ascii="Arial" w:hAnsi="Arial" w:cs="Arial"/>
                 <w:color w:val="191919"/>
                 <w:szCs w:val="21"/>
                 <w:shd w:val="clear" w:color="auto" w:fill="FFFFFF"/>
@@ -1363,7 +1527,7 @@
             </w:pPr>
             <w:r>
               <w:rPr>
-                <w:rFonts w:ascii="Arial" w:hAnsi="Arial" w:cs="Arial" w:hint="eastAsia"/>
+                <w:rFonts w:hint="eastAsia" w:ascii="Arial" w:hAnsi="Arial" w:cs="Arial"/>
                 <w:color w:val="191919"/>
                 <w:szCs w:val="21"/>
                 <w:shd w:val="clear" w:color="auto" w:fill="FFFFFF"/>
@@ -1406,6 +1570,22 @@
         </w:tc>
       </w:tr>
       <w:tr>
+        <w:tblPrEx>
+          <w:tblBorders>
+            <w:top w:val="single" w:color="auto" w:sz="4" w:space="0"/>
+            <w:left w:val="single" w:color="auto" w:sz="4" w:space="0"/>
+            <w:bottom w:val="single" w:color="auto" w:sz="4" w:space="0"/>
+            <w:right w:val="single" w:color="auto" w:sz="4" w:space="0"/>
+            <w:insideH w:val="single" w:color="auto" w:sz="4" w:space="0"/>
+            <w:insideV w:val="single" w:color="auto" w:sz="4" w:space="0"/>
+          </w:tblBorders>
+          <w:tblCellMar>
+            <w:top w:w="0" w:type="dxa"/>
+            <w:left w:w="108" w:type="dxa"/>
+            <w:bottom w:w="0" w:type="dxa"/>
+            <w:right w:w="108" w:type="dxa"/>
+          </w:tblCellMar>
+        </w:tblPrEx>
         <w:tc>
           <w:tcPr>
             <w:tcW w:w="1382" w:type="dxa"/>
@@ -1422,7 +1602,7 @@
             </w:pPr>
             <w:r>
               <w:rPr>
-                <w:rFonts w:ascii="Arial" w:hAnsi="Arial" w:cs="Arial" w:hint="eastAsia"/>
+                <w:rFonts w:hint="eastAsia" w:ascii="Arial" w:hAnsi="Arial" w:cs="Arial"/>
                 <w:color w:val="191919"/>
                 <w:szCs w:val="21"/>
                 <w:shd w:val="clear" w:color="auto" w:fill="FFFFFF"/>
@@ -1447,7 +1627,7 @@
             </w:pPr>
             <w:r>
               <w:rPr>
-                <w:rFonts w:ascii="Arial" w:hAnsi="Arial" w:cs="Arial" w:hint="eastAsia"/>
+                <w:rFonts w:hint="eastAsia" w:ascii="Arial" w:hAnsi="Arial" w:cs="Arial"/>
                 <w:color w:val="191919"/>
                 <w:szCs w:val="21"/>
                 <w:shd w:val="clear" w:color="auto" w:fill="FFFFFF"/>
@@ -1462,11 +1642,19 @@
                 <w:shd w:val="clear" w:color="auto" w:fill="FFFFFF"/>
               </w:rPr>
               <w:softHyphen/>
+            </w:r>
+            <w:r>
+              <w:rPr>
+                <w:rFonts w:ascii="Arial" w:hAnsi="Arial" w:cs="Arial"/>
+                <w:color w:val="191919"/>
+                <w:szCs w:val="21"/>
+                <w:shd w:val="clear" w:color="auto" w:fill="FFFFFF"/>
+              </w:rPr>
               <w:t>_</w:t>
             </w:r>
             <w:r>
               <w:rPr>
-                <w:rFonts w:ascii="Arial" w:hAnsi="Arial" w:cs="Arial" w:hint="eastAsia"/>
+                <w:rFonts w:hint="eastAsia" w:ascii="Arial" w:hAnsi="Arial" w:cs="Arial"/>
                 <w:color w:val="191919"/>
                 <w:szCs w:val="21"/>
                 <w:shd w:val="clear" w:color="auto" w:fill="FFFFFF"/>
@@ -1491,7 +1679,7 @@
             </w:pPr>
             <w:r>
               <w:rPr>
-                <w:rFonts w:ascii="Arial" w:hAnsi="Arial" w:cs="Arial" w:hint="eastAsia"/>
+                <w:rFonts w:hint="eastAsia" w:ascii="Arial" w:hAnsi="Arial" w:cs="Arial"/>
                 <w:color w:val="191919"/>
                 <w:szCs w:val="21"/>
                 <w:shd w:val="clear" w:color="auto" w:fill="FFFFFF"/>
@@ -1516,7 +1704,7 @@
             </w:pPr>
             <w:r>
               <w:rPr>
-                <w:rFonts w:ascii="Arial" w:hAnsi="Arial" w:cs="Arial" w:hint="eastAsia"/>
+                <w:rFonts w:hint="eastAsia" w:ascii="Arial" w:hAnsi="Arial" w:cs="Arial"/>
                 <w:color w:val="191919"/>
                 <w:szCs w:val="21"/>
                 <w:shd w:val="clear" w:color="auto" w:fill="FFFFFF"/>
@@ -1559,6 +1747,22 @@
         </w:tc>
       </w:tr>
       <w:tr>
+        <w:tblPrEx>
+          <w:tblBorders>
+            <w:top w:val="single" w:color="auto" w:sz="4" w:space="0"/>
+            <w:left w:val="single" w:color="auto" w:sz="4" w:space="0"/>
+            <w:bottom w:val="single" w:color="auto" w:sz="4" w:space="0"/>
+            <w:right w:val="single" w:color="auto" w:sz="4" w:space="0"/>
+            <w:insideH w:val="single" w:color="auto" w:sz="4" w:space="0"/>
+            <w:insideV w:val="single" w:color="auto" w:sz="4" w:space="0"/>
+          </w:tblBorders>
+          <w:tblCellMar>
+            <w:top w:w="0" w:type="dxa"/>
+            <w:left w:w="108" w:type="dxa"/>
+            <w:bottom w:w="0" w:type="dxa"/>
+            <w:right w:w="108" w:type="dxa"/>
+          </w:tblCellMar>
+        </w:tblPrEx>
         <w:tc>
           <w:tcPr>
             <w:tcW w:w="1382" w:type="dxa"/>
@@ -1575,7 +1779,7 @@
             </w:pPr>
             <w:r>
               <w:rPr>
-                <w:rFonts w:ascii="Arial" w:hAnsi="Arial" w:cs="Arial" w:hint="eastAsia"/>
+                <w:rFonts w:hint="eastAsia" w:ascii="Arial" w:hAnsi="Arial" w:cs="Arial"/>
                 <w:color w:val="191919"/>
                 <w:szCs w:val="21"/>
                 <w:shd w:val="clear" w:color="auto" w:fill="FFFFFF"/>
@@ -1600,7 +1804,7 @@
             </w:pPr>
             <w:r>
               <w:rPr>
-                <w:rFonts w:ascii="Arial" w:hAnsi="Arial" w:cs="Arial" w:hint="eastAsia"/>
+                <w:rFonts w:hint="eastAsia" w:ascii="Arial" w:hAnsi="Arial" w:cs="Arial"/>
                 <w:color w:val="191919"/>
                 <w:szCs w:val="21"/>
                 <w:shd w:val="clear" w:color="auto" w:fill="FFFFFF"/>
@@ -1625,7 +1829,7 @@
             </w:pPr>
             <w:r>
               <w:rPr>
-                <w:rFonts w:ascii="Arial" w:hAnsi="Arial" w:cs="Arial" w:hint="eastAsia"/>
+                <w:rFonts w:hint="eastAsia" w:ascii="Arial" w:hAnsi="Arial" w:cs="Arial"/>
                 <w:color w:val="191919"/>
                 <w:szCs w:val="21"/>
                 <w:shd w:val="clear" w:color="auto" w:fill="FFFFFF"/>
@@ -1650,7 +1854,7 @@
             </w:pPr>
             <w:r>
               <w:rPr>
-                <w:rFonts w:ascii="Arial" w:hAnsi="Arial" w:cs="Arial" w:hint="eastAsia"/>
+                <w:rFonts w:hint="eastAsia" w:ascii="Arial" w:hAnsi="Arial" w:cs="Arial"/>
                 <w:color w:val="191919"/>
                 <w:szCs w:val="21"/>
                 <w:shd w:val="clear" w:color="auto" w:fill="FFFFFF"/>
@@ -1693,6 +1897,22 @@
         </w:tc>
       </w:tr>
       <w:tr>
+        <w:tblPrEx>
+          <w:tblBorders>
+            <w:top w:val="single" w:color="auto" w:sz="4" w:space="0"/>
+            <w:left w:val="single" w:color="auto" w:sz="4" w:space="0"/>
+            <w:bottom w:val="single" w:color="auto" w:sz="4" w:space="0"/>
+            <w:right w:val="single" w:color="auto" w:sz="4" w:space="0"/>
+            <w:insideH w:val="single" w:color="auto" w:sz="4" w:space="0"/>
+            <w:insideV w:val="single" w:color="auto" w:sz="4" w:space="0"/>
+          </w:tblBorders>
+          <w:tblCellMar>
+            <w:top w:w="0" w:type="dxa"/>
+            <w:left w:w="108" w:type="dxa"/>
+            <w:bottom w:w="0" w:type="dxa"/>
+            <w:right w:w="108" w:type="dxa"/>
+          </w:tblCellMar>
+        </w:tblPrEx>
         <w:tc>
           <w:tcPr>
             <w:tcW w:w="1382" w:type="dxa"/>
@@ -1709,7 +1929,7 @@
             </w:pPr>
             <w:r>
               <w:rPr>
-                <w:rFonts w:ascii="Arial" w:hAnsi="Arial" w:cs="Arial" w:hint="eastAsia"/>
+                <w:rFonts w:hint="eastAsia" w:ascii="Arial" w:hAnsi="Arial" w:cs="Arial"/>
                 <w:color w:val="191919"/>
                 <w:szCs w:val="21"/>
                 <w:shd w:val="clear" w:color="auto" w:fill="FFFFFF"/>
@@ -1734,7 +1954,7 @@
             </w:pPr>
             <w:r>
               <w:rPr>
-                <w:rFonts w:ascii="Arial" w:hAnsi="Arial" w:cs="Arial" w:hint="eastAsia"/>
+                <w:rFonts w:hint="eastAsia" w:ascii="Arial" w:hAnsi="Arial" w:cs="Arial"/>
                 <w:color w:val="191919"/>
                 <w:szCs w:val="21"/>
                 <w:shd w:val="clear" w:color="auto" w:fill="FFFFFF"/>
@@ -1759,7 +1979,7 @@
             </w:pPr>
             <w:r>
               <w:rPr>
-                <w:rFonts w:ascii="Arial" w:hAnsi="Arial" w:cs="Arial" w:hint="eastAsia"/>
+                <w:rFonts w:hint="eastAsia" w:ascii="Arial" w:hAnsi="Arial" w:cs="Arial"/>
                 <w:color w:val="191919"/>
                 <w:szCs w:val="21"/>
                 <w:shd w:val="clear" w:color="auto" w:fill="FFFFFF"/>
@@ -1784,7 +2004,7 @@
             </w:pPr>
             <w:r>
               <w:rPr>
-                <w:rFonts w:ascii="Arial" w:hAnsi="Arial" w:cs="Arial" w:hint="eastAsia"/>
+                <w:rFonts w:hint="eastAsia" w:ascii="Arial" w:hAnsi="Arial" w:cs="Arial"/>
                 <w:color w:val="191919"/>
                 <w:szCs w:val="21"/>
                 <w:shd w:val="clear" w:color="auto" w:fill="FFFFFF"/>
@@ -1827,6 +2047,22 @@
         </w:tc>
       </w:tr>
       <w:tr>
+        <w:tblPrEx>
+          <w:tblBorders>
+            <w:top w:val="single" w:color="auto" w:sz="4" w:space="0"/>
+            <w:left w:val="single" w:color="auto" w:sz="4" w:space="0"/>
+            <w:bottom w:val="single" w:color="auto" w:sz="4" w:space="0"/>
+            <w:right w:val="single" w:color="auto" w:sz="4" w:space="0"/>
+            <w:insideH w:val="single" w:color="auto" w:sz="4" w:space="0"/>
+            <w:insideV w:val="single" w:color="auto" w:sz="4" w:space="0"/>
+          </w:tblBorders>
+          <w:tblCellMar>
+            <w:top w:w="0" w:type="dxa"/>
+            <w:left w:w="108" w:type="dxa"/>
+            <w:bottom w:w="0" w:type="dxa"/>
+            <w:right w:w="108" w:type="dxa"/>
+          </w:tblCellMar>
+        </w:tblPrEx>
         <w:tc>
           <w:tcPr>
             <w:tcW w:w="1382" w:type="dxa"/>
@@ -1843,7 +2079,7 @@
             </w:pPr>
             <w:r>
               <w:rPr>
-                <w:rFonts w:ascii="Arial" w:hAnsi="Arial" w:cs="Arial" w:hint="eastAsia"/>
+                <w:rFonts w:hint="eastAsia" w:ascii="Arial" w:hAnsi="Arial" w:cs="Arial"/>
                 <w:color w:val="191919"/>
                 <w:szCs w:val="21"/>
                 <w:shd w:val="clear" w:color="auto" w:fill="FFFFFF"/>
@@ -1868,7 +2104,7 @@
             </w:pPr>
             <w:r>
               <w:rPr>
-                <w:rFonts w:ascii="Arial" w:hAnsi="Arial" w:cs="Arial" w:hint="eastAsia"/>
+                <w:rFonts w:hint="eastAsia" w:ascii="Arial" w:hAnsi="Arial" w:cs="Arial"/>
                 <w:color w:val="191919"/>
                 <w:szCs w:val="21"/>
                 <w:shd w:val="clear" w:color="auto" w:fill="FFFFFF"/>
@@ -1918,7 +2154,7 @@
             </w:pPr>
             <w:r>
               <w:rPr>
-                <w:rFonts w:ascii="Arial" w:hAnsi="Arial" w:cs="Arial" w:hint="eastAsia"/>
+                <w:rFonts w:hint="eastAsia" w:ascii="Arial" w:hAnsi="Arial" w:cs="Arial"/>
                 <w:color w:val="191919"/>
                 <w:szCs w:val="21"/>
                 <w:shd w:val="clear" w:color="auto" w:fill="FFFFFF"/>
@@ -1943,7 +2179,7 @@
             </w:pPr>
             <w:r>
               <w:rPr>
-                <w:rFonts w:ascii="Arial" w:hAnsi="Arial" w:cs="Arial" w:hint="eastAsia"/>
+                <w:rFonts w:hint="eastAsia" w:ascii="Arial" w:hAnsi="Arial" w:cs="Arial"/>
                 <w:color w:val="191919"/>
                 <w:szCs w:val="21"/>
                 <w:shd w:val="clear" w:color="auto" w:fill="FFFFFF"/>
@@ -1961,7 +2197,7 @@
             </w:r>
             <w:r>
               <w:rPr>
-                <w:rFonts w:ascii="Arial" w:hAnsi="Arial" w:cs="Arial" w:hint="eastAsia"/>
+                <w:rFonts w:hint="eastAsia" w:ascii="Arial" w:hAnsi="Arial" w:cs="Arial"/>
                 <w:color w:val="191919"/>
                 <w:szCs w:val="21"/>
                 <w:shd w:val="clear" w:color="auto" w:fill="FFFFFF"/>
@@ -1988,6 +2224,22 @@
         </w:tc>
       </w:tr>
       <w:tr>
+        <w:tblPrEx>
+          <w:tblBorders>
+            <w:top w:val="single" w:color="auto" w:sz="4" w:space="0"/>
+            <w:left w:val="single" w:color="auto" w:sz="4" w:space="0"/>
+            <w:bottom w:val="single" w:color="auto" w:sz="4" w:space="0"/>
+            <w:right w:val="single" w:color="auto" w:sz="4" w:space="0"/>
+            <w:insideH w:val="single" w:color="auto" w:sz="4" w:space="0"/>
+            <w:insideV w:val="single" w:color="auto" w:sz="4" w:space="0"/>
+          </w:tblBorders>
+          <w:tblCellMar>
+            <w:top w:w="0" w:type="dxa"/>
+            <w:left w:w="108" w:type="dxa"/>
+            <w:bottom w:w="0" w:type="dxa"/>
+            <w:right w:w="108" w:type="dxa"/>
+          </w:tblCellMar>
+        </w:tblPrEx>
         <w:tc>
           <w:tcPr>
             <w:tcW w:w="1382" w:type="dxa"/>
@@ -2004,7 +2256,7 @@
             </w:pPr>
             <w:r>
               <w:rPr>
-                <w:rFonts w:ascii="Arial" w:hAnsi="Arial" w:cs="Arial" w:hint="eastAsia"/>
+                <w:rFonts w:hint="eastAsia" w:ascii="Arial" w:hAnsi="Arial" w:cs="Arial"/>
                 <w:color w:val="191919"/>
                 <w:szCs w:val="21"/>
                 <w:shd w:val="clear" w:color="auto" w:fill="FFFFFF"/>
@@ -2079,7 +2331,7 @@
             </w:pPr>
             <w:r>
               <w:rPr>
-                <w:rFonts w:ascii="Arial" w:hAnsi="Arial" w:cs="Arial" w:hint="eastAsia"/>
+                <w:rFonts w:hint="eastAsia" w:ascii="Arial" w:hAnsi="Arial" w:cs="Arial"/>
                 <w:color w:val="191919"/>
                 <w:szCs w:val="21"/>
                 <w:shd w:val="clear" w:color="auto" w:fill="FFFFFF"/>
@@ -2131,6 +2383,22 @@
         </w:tc>
       </w:tr>
       <w:tr>
+        <w:tblPrEx>
+          <w:tblBorders>
+            <w:top w:val="single" w:color="auto" w:sz="4" w:space="0"/>
+            <w:left w:val="single" w:color="auto" w:sz="4" w:space="0"/>
+            <w:bottom w:val="single" w:color="auto" w:sz="4" w:space="0"/>
+            <w:right w:val="single" w:color="auto" w:sz="4" w:space="0"/>
+            <w:insideH w:val="single" w:color="auto" w:sz="4" w:space="0"/>
+            <w:insideV w:val="single" w:color="auto" w:sz="4" w:space="0"/>
+          </w:tblBorders>
+          <w:tblCellMar>
+            <w:top w:w="0" w:type="dxa"/>
+            <w:left w:w="108" w:type="dxa"/>
+            <w:bottom w:w="0" w:type="dxa"/>
+            <w:right w:w="108" w:type="dxa"/>
+          </w:tblCellMar>
+        </w:tblPrEx>
         <w:tc>
           <w:tcPr>
             <w:tcW w:w="1382" w:type="dxa"/>
@@ -2147,7 +2415,7 @@
             </w:pPr>
             <w:r>
               <w:rPr>
-                <w:rFonts w:ascii="Arial" w:hAnsi="Arial" w:cs="Arial" w:hint="eastAsia"/>
+                <w:rFonts w:hint="eastAsia" w:ascii="Arial" w:hAnsi="Arial" w:cs="Arial"/>
                 <w:color w:val="191919"/>
                 <w:szCs w:val="21"/>
                 <w:shd w:val="clear" w:color="auto" w:fill="FFFFFF"/>
@@ -2172,7 +2440,7 @@
             </w:pPr>
             <w:r>
               <w:rPr>
-                <w:rFonts w:ascii="Arial" w:hAnsi="Arial" w:cs="Arial" w:hint="eastAsia"/>
+                <w:rFonts w:hint="eastAsia" w:ascii="Arial" w:hAnsi="Arial" w:cs="Arial"/>
                 <w:color w:val="191919"/>
                 <w:szCs w:val="21"/>
                 <w:shd w:val="clear" w:color="auto" w:fill="FFFFFF"/>
@@ -2197,7 +2465,7 @@
             </w:pPr>
             <w:r>
               <w:rPr>
-                <w:rFonts w:ascii="Arial" w:hAnsi="Arial" w:cs="Arial" w:hint="eastAsia"/>
+                <w:rFonts w:hint="eastAsia" w:ascii="Arial" w:hAnsi="Arial" w:cs="Arial"/>
                 <w:color w:val="191919"/>
                 <w:szCs w:val="21"/>
                 <w:shd w:val="clear" w:color="auto" w:fill="FFFFFF"/>
@@ -2222,7 +2490,7 @@
             </w:pPr>
             <w:r>
               <w:rPr>
-                <w:rFonts w:ascii="Arial" w:hAnsi="Arial" w:cs="Arial" w:hint="eastAsia"/>
+                <w:rFonts w:hint="eastAsia" w:ascii="Arial" w:hAnsi="Arial" w:cs="Arial"/>
                 <w:color w:val="191919"/>
                 <w:szCs w:val="21"/>
                 <w:shd w:val="clear" w:color="auto" w:fill="FFFFFF"/>
@@ -2265,6 +2533,22 @@
         </w:tc>
       </w:tr>
       <w:tr>
+        <w:tblPrEx>
+          <w:tblBorders>
+            <w:top w:val="single" w:color="auto" w:sz="4" w:space="0"/>
+            <w:left w:val="single" w:color="auto" w:sz="4" w:space="0"/>
+            <w:bottom w:val="single" w:color="auto" w:sz="4" w:space="0"/>
+            <w:right w:val="single" w:color="auto" w:sz="4" w:space="0"/>
+            <w:insideH w:val="single" w:color="auto" w:sz="4" w:space="0"/>
+            <w:insideV w:val="single" w:color="auto" w:sz="4" w:space="0"/>
+          </w:tblBorders>
+          <w:tblCellMar>
+            <w:top w:w="0" w:type="dxa"/>
+            <w:left w:w="108" w:type="dxa"/>
+            <w:bottom w:w="0" w:type="dxa"/>
+            <w:right w:w="108" w:type="dxa"/>
+          </w:tblCellMar>
+        </w:tblPrEx>
         <w:tc>
           <w:tcPr>
             <w:tcW w:w="1382" w:type="dxa"/>
@@ -2281,7 +2565,7 @@
             </w:pPr>
             <w:r>
               <w:rPr>
-                <w:rFonts w:ascii="Arial" w:hAnsi="Arial" w:cs="Arial" w:hint="eastAsia"/>
+                <w:rFonts w:hint="eastAsia" w:ascii="Arial" w:hAnsi="Arial" w:cs="Arial"/>
                 <w:color w:val="191919"/>
                 <w:szCs w:val="21"/>
                 <w:shd w:val="clear" w:color="auto" w:fill="FFFFFF"/>
@@ -2306,7 +2590,7 @@
             </w:pPr>
             <w:r>
               <w:rPr>
-                <w:rFonts w:ascii="Arial" w:hAnsi="Arial" w:cs="Arial" w:hint="eastAsia"/>
+                <w:rFonts w:hint="eastAsia" w:ascii="Arial" w:hAnsi="Arial" w:cs="Arial"/>
                 <w:color w:val="191919"/>
                 <w:szCs w:val="21"/>
                 <w:shd w:val="clear" w:color="auto" w:fill="FFFFFF"/>
@@ -2331,7 +2615,7 @@
             </w:pPr>
             <w:r>
               <w:rPr>
-                <w:rFonts w:ascii="Arial" w:hAnsi="Arial" w:cs="Arial" w:hint="eastAsia"/>
+                <w:rFonts w:hint="eastAsia" w:ascii="Arial" w:hAnsi="Arial" w:cs="Arial"/>
                 <w:color w:val="191919"/>
                 <w:szCs w:val="21"/>
                 <w:shd w:val="clear" w:color="auto" w:fill="FFFFFF"/>
@@ -2356,7 +2640,7 @@
             </w:pPr>
             <w:r>
               <w:rPr>
-                <w:rFonts w:ascii="Arial" w:hAnsi="Arial" w:cs="Arial" w:hint="eastAsia"/>
+                <w:rFonts w:hint="eastAsia" w:ascii="Arial" w:hAnsi="Arial" w:cs="Arial"/>
                 <w:color w:val="191919"/>
                 <w:szCs w:val="21"/>
                 <w:shd w:val="clear" w:color="auto" w:fill="FFFFFF"/>
@@ -2381,7 +2665,7 @@
             </w:pPr>
             <w:r>
               <w:rPr>
-                <w:rFonts w:ascii="Arial" w:hAnsi="Arial" w:cs="Arial" w:hint="eastAsia"/>
+                <w:rFonts w:hint="eastAsia" w:ascii="Arial" w:hAnsi="Arial" w:cs="Arial"/>
                 <w:color w:val="191919"/>
                 <w:szCs w:val="21"/>
                 <w:shd w:val="clear" w:color="auto" w:fill="FFFFFF"/>
@@ -2399,7 +2683,7 @@
             </w:r>
             <w:r>
               <w:rPr>
-                <w:rFonts w:ascii="Arial" w:hAnsi="Arial" w:cs="Arial" w:hint="eastAsia"/>
+                <w:rFonts w:hint="eastAsia" w:ascii="Arial" w:hAnsi="Arial" w:cs="Arial"/>
                 <w:color w:val="191919"/>
                 <w:szCs w:val="21"/>
                 <w:shd w:val="clear" w:color="auto" w:fill="FFFFFF"/>
@@ -2426,6 +2710,25 @@
         </w:tc>
       </w:tr>
       <w:tr>
+        <w:tblPrEx>
+          <w:tblBorders>
+            <w:top w:val="single" w:color="auto" w:sz="4" w:space="0"/>
+            <w:left w:val="single" w:color="auto" w:sz="4" w:space="0"/>
+            <w:bottom w:val="single" w:color="auto" w:sz="4" w:space="0"/>
+            <w:right w:val="single" w:color="auto" w:sz="4" w:space="0"/>
+            <w:insideH w:val="single" w:color="auto" w:sz="4" w:space="0"/>
+            <w:insideV w:val="single" w:color="auto" w:sz="4" w:space="0"/>
+          </w:tblBorders>
+          <w:tblCellMar>
+            <w:top w:w="0" w:type="dxa"/>
+            <w:left w:w="108" w:type="dxa"/>
+            <w:bottom w:w="0" w:type="dxa"/>
+            <w:right w:w="108" w:type="dxa"/>
+          </w:tblCellMar>
+        </w:tblPrEx>
+        <w:trPr>
+          <w:trHeight w:val="314" w:hRule="atLeast"/>
+        </w:trPr>
         <w:tc>
           <w:tcPr>
             <w:tcW w:w="1382" w:type="dxa"/>
@@ -2442,7 +2745,7 @@
             </w:pPr>
             <w:r>
               <w:rPr>
-                <w:rFonts w:ascii="Arial" w:hAnsi="Arial" w:cs="Arial" w:hint="eastAsia"/>
+                <w:rFonts w:hint="eastAsia" w:ascii="Arial" w:hAnsi="Arial" w:cs="Arial"/>
                 <w:color w:val="191919"/>
                 <w:szCs w:val="21"/>
                 <w:shd w:val="clear" w:color="auto" w:fill="FFFFFF"/>
@@ -2467,7 +2770,7 @@
             </w:pPr>
             <w:r>
               <w:rPr>
-                <w:rFonts w:ascii="Arial" w:hAnsi="Arial" w:cs="Arial" w:hint="eastAsia"/>
+                <w:rFonts w:hint="eastAsia" w:ascii="Arial" w:hAnsi="Arial" w:cs="Arial"/>
                 <w:color w:val="191919"/>
                 <w:szCs w:val="21"/>
                 <w:shd w:val="clear" w:color="auto" w:fill="FFFFFF"/>
@@ -2501,7 +2804,7 @@
             </w:r>
             <w:r>
               <w:rPr>
-                <w:rFonts w:ascii="Arial" w:hAnsi="Arial" w:cs="Arial" w:hint="eastAsia"/>
+                <w:rFonts w:hint="eastAsia" w:ascii="Arial" w:hAnsi="Arial" w:cs="Arial"/>
                 <w:color w:val="191919"/>
                 <w:szCs w:val="21"/>
                 <w:shd w:val="clear" w:color="auto" w:fill="FFFFFF"/>
@@ -2526,7 +2829,7 @@
             </w:pPr>
             <w:r>
               <w:rPr>
-                <w:rFonts w:ascii="Arial" w:hAnsi="Arial" w:cs="Arial" w:hint="eastAsia"/>
+                <w:rFonts w:hint="eastAsia" w:ascii="Arial" w:hAnsi="Arial" w:cs="Arial"/>
                 <w:color w:val="191919"/>
                 <w:szCs w:val="21"/>
                 <w:shd w:val="clear" w:color="auto" w:fill="FFFFFF"/>
@@ -2551,7 +2854,7 @@
             </w:pPr>
             <w:r>
               <w:rPr>
-                <w:rFonts w:ascii="Arial" w:hAnsi="Arial" w:cs="Arial" w:hint="eastAsia"/>
+                <w:rFonts w:hint="eastAsia" w:ascii="Arial" w:hAnsi="Arial" w:cs="Arial"/>
                 <w:color w:val="191919"/>
                 <w:szCs w:val="21"/>
                 <w:shd w:val="clear" w:color="auto" w:fill="FFFFFF"/>
@@ -2574,6 +2877,175 @@
                 <w:shd w:val="clear" w:color="auto" w:fill="FFFFFF"/>
               </w:rPr>
             </w:pPr>
+          </w:p>
+        </w:tc>
+      </w:tr>
+      <w:tr>
+        <w:tblPrEx>
+          <w:tblBorders>
+            <w:top w:val="single" w:color="auto" w:sz="4" w:space="0"/>
+            <w:left w:val="single" w:color="auto" w:sz="4" w:space="0"/>
+            <w:bottom w:val="single" w:color="auto" w:sz="4" w:space="0"/>
+            <w:right w:val="single" w:color="auto" w:sz="4" w:space="0"/>
+            <w:insideH w:val="single" w:color="auto" w:sz="4" w:space="0"/>
+            <w:insideV w:val="single" w:color="auto" w:sz="4" w:space="0"/>
+          </w:tblBorders>
+          <w:tblCellMar>
+            <w:top w:w="0" w:type="dxa"/>
+            <w:left w:w="108" w:type="dxa"/>
+            <w:bottom w:w="0" w:type="dxa"/>
+            <w:right w:w="108" w:type="dxa"/>
+          </w:tblCellMar>
+        </w:tblPrEx>
+        <w:tc>
+          <w:tcPr>
+            <w:tcW w:w="1382" w:type="dxa"/>
+          </w:tcPr>
+          <w:p>
+            <w:pPr>
+              <w:jc w:val="center"/>
+              <w:rPr>
+                <w:rFonts w:hint="eastAsia" w:ascii="Arial" w:hAnsi="Arial" w:cs="Arial" w:eastAsiaTheme="minorEastAsia"/>
+                <w:color w:val="191919"/>
+                <w:szCs w:val="21"/>
+                <w:shd w:val="clear" w:color="auto" w:fill="FFFFFF"/>
+                <w:lang w:val="en-US" w:eastAsia="zh-CN"/>
+              </w:rPr>
+            </w:pPr>
+            <w:r>
+              <w:rPr>
+                <w:rFonts w:hint="eastAsia" w:ascii="Arial" w:hAnsi="Arial" w:cs="Arial"/>
+                <w:color w:val="FF0000"/>
+                <w:szCs w:val="21"/>
+                <w:shd w:val="clear" w:color="auto" w:fill="FFFFFF"/>
+                <w:lang w:val="en-US" w:eastAsia="zh-CN"/>
+              </w:rPr>
+              <w:t>平台</w:t>
+            </w:r>
+          </w:p>
+        </w:tc>
+        <w:tc>
+          <w:tcPr>
+            <w:tcW w:w="1874" w:type="dxa"/>
+          </w:tcPr>
+          <w:p>
+            <w:pPr>
+              <w:jc w:val="center"/>
+              <w:rPr>
+                <w:rFonts w:hint="default" w:ascii="Arial" w:hAnsi="Arial" w:cs="Arial" w:eastAsiaTheme="minorEastAsia"/>
+                <w:color w:val="191919"/>
+                <w:szCs w:val="21"/>
+                <w:shd w:val="clear" w:color="auto" w:fill="FFFFFF"/>
+                <w:lang w:val="en-US" w:eastAsia="zh-CN"/>
+              </w:rPr>
+            </w:pPr>
+            <w:r>
+              <w:rPr>
+                <w:rFonts w:hint="eastAsia" w:ascii="Arial" w:hAnsi="Arial" w:cs="Arial"/>
+                <w:color w:val="191919"/>
+                <w:szCs w:val="21"/>
+                <w:shd w:val="clear" w:color="auto" w:fill="FFFFFF"/>
+                <w:lang w:val="en-US" w:eastAsia="zh-CN"/>
+              </w:rPr>
+              <w:t>platform</w:t>
+            </w:r>
+          </w:p>
+        </w:tc>
+        <w:tc>
+          <w:tcPr>
+            <w:tcW w:w="891" w:type="dxa"/>
+          </w:tcPr>
+          <w:p>
+            <w:pPr>
+              <w:jc w:val="center"/>
+              <w:rPr>
+                <w:rFonts w:hint="default" w:ascii="Arial" w:hAnsi="Arial" w:cs="Arial" w:eastAsiaTheme="minorEastAsia"/>
+                <w:color w:val="191919"/>
+                <w:szCs w:val="21"/>
+                <w:shd w:val="clear" w:color="auto" w:fill="FFFFFF"/>
+                <w:lang w:val="en-US" w:eastAsia="zh-CN"/>
+              </w:rPr>
+            </w:pPr>
+            <w:r>
+              <w:rPr>
+                <w:rFonts w:hint="eastAsia" w:ascii="Arial" w:hAnsi="Arial" w:cs="Arial"/>
+                <w:color w:val="191919"/>
+                <w:szCs w:val="21"/>
+                <w:shd w:val="clear" w:color="auto" w:fill="FFFFFF"/>
+                <w:lang w:val="en-US" w:eastAsia="zh-CN"/>
+              </w:rPr>
+              <w:t>varchar</w:t>
+            </w:r>
+          </w:p>
+        </w:tc>
+        <w:tc>
+          <w:tcPr>
+            <w:tcW w:w="1383" w:type="dxa"/>
+          </w:tcPr>
+          <w:p>
+            <w:pPr>
+              <w:jc w:val="center"/>
+              <w:rPr>
+                <w:rFonts w:hint="default" w:ascii="Arial" w:hAnsi="Arial" w:cs="Arial" w:eastAsiaTheme="minorEastAsia"/>
+                <w:color w:val="191919"/>
+                <w:szCs w:val="21"/>
+                <w:shd w:val="clear" w:color="auto" w:fill="FFFFFF"/>
+                <w:lang w:val="en-US" w:eastAsia="zh-CN"/>
+              </w:rPr>
+            </w:pPr>
+            <w:r>
+              <w:rPr>
+                <w:rFonts w:hint="eastAsia" w:ascii="Arial" w:hAnsi="Arial" w:cs="Arial"/>
+                <w:color w:val="191919"/>
+                <w:szCs w:val="21"/>
+                <w:shd w:val="clear" w:color="auto" w:fill="FFFFFF"/>
+                <w:lang w:val="en-US" w:eastAsia="zh-CN"/>
+              </w:rPr>
+              <w:t>32</w:t>
+            </w:r>
+          </w:p>
+        </w:tc>
+        <w:tc>
+          <w:tcPr>
+            <w:tcW w:w="1383" w:type="dxa"/>
+          </w:tcPr>
+          <w:p>
+            <w:pPr>
+              <w:jc w:val="center"/>
+              <w:rPr>
+                <w:rFonts w:hint="eastAsia" w:ascii="Arial" w:hAnsi="Arial" w:cs="Arial"/>
+                <w:color w:val="191919"/>
+                <w:szCs w:val="21"/>
+                <w:shd w:val="clear" w:color="auto" w:fill="FFFFFF"/>
+              </w:rPr>
+            </w:pPr>
+          </w:p>
+        </w:tc>
+        <w:tc>
+          <w:tcPr>
+            <w:tcW w:w="1383" w:type="dxa"/>
+          </w:tcPr>
+          <w:p>
+            <w:pPr>
+              <w:jc w:val="center"/>
+              <w:rPr>
+                <w:rFonts w:hint="default" w:ascii="Arial" w:hAnsi="Arial" w:cs="Arial" w:eastAsiaTheme="minorEastAsia"/>
+                <w:color w:val="191919"/>
+                <w:szCs w:val="21"/>
+                <w:shd w:val="clear" w:color="auto" w:fill="FFFFFF"/>
+                <w:lang w:val="en-US" w:eastAsia="zh-CN"/>
+              </w:rPr>
+            </w:pPr>
+            <w:r>
+              <w:rPr>
+                <w:rFonts w:hint="eastAsia" w:ascii="Arial" w:hAnsi="Arial" w:cs="Arial"/>
+                <w:color w:val="191919"/>
+                <w:szCs w:val="21"/>
+                <w:shd w:val="clear" w:color="auto" w:fill="FFFFFF"/>
+                <w:lang w:val="en-US" w:eastAsia="zh-CN"/>
+              </w:rPr>
+              <w:t>平台</w:t>
+            </w:r>
           </w:p>
         </w:tc>
       </w:tr>
@@ -2605,9 +3077,24 @@
     </w:p>
     <w:tbl>
       <w:tblPr>
-        <w:tblStyle w:val="a3"/>
+        <w:tblStyle w:val="3"/>
         <w:tblW w:w="0" w:type="auto"/>
-        <w:tblLook w:val="04A0" w:firstRow="1" w:lastRow="0" w:firstColumn="1" w:lastColumn="0" w:noHBand="0" w:noVBand="1"/>
+        <w:tblInd w:w="0" w:type="dxa"/>
+        <w:tblBorders>
+          <w:top w:val="single" w:color="auto" w:sz="4" w:space="0"/>
+          <w:left w:val="single" w:color="auto" w:sz="4" w:space="0"/>
+          <w:bottom w:val="single" w:color="auto" w:sz="4" w:space="0"/>
+          <w:right w:val="single" w:color="auto" w:sz="4" w:space="0"/>
+          <w:insideH w:val="single" w:color="auto" w:sz="4" w:space="0"/>
+          <w:insideV w:val="single" w:color="auto" w:sz="4" w:space="0"/>
+        </w:tblBorders>
+        <w:tblLayout w:type="autofit"/>
+        <w:tblCellMar>
+          <w:top w:w="0" w:type="dxa"/>
+          <w:left w:w="108" w:type="dxa"/>
+          <w:bottom w:w="0" w:type="dxa"/>
+          <w:right w:w="108" w:type="dxa"/>
+        </w:tblCellMar>
       </w:tblPr>
       <w:tblGrid>
         <w:gridCol w:w="1382"/>
@@ -2618,6 +3105,22 @@
         <w:gridCol w:w="1383"/>
       </w:tblGrid>
       <w:tr>
+        <w:tblPrEx>
+          <w:tblBorders>
+            <w:top w:val="single" w:color="auto" w:sz="4" w:space="0"/>
+            <w:left w:val="single" w:color="auto" w:sz="4" w:space="0"/>
+            <w:bottom w:val="single" w:color="auto" w:sz="4" w:space="0"/>
+            <w:right w:val="single" w:color="auto" w:sz="4" w:space="0"/>
+            <w:insideH w:val="single" w:color="auto" w:sz="4" w:space="0"/>
+            <w:insideV w:val="single" w:color="auto" w:sz="4" w:space="0"/>
+          </w:tblBorders>
+          <w:tblCellMar>
+            <w:top w:w="0" w:type="dxa"/>
+            <w:left w:w="108" w:type="dxa"/>
+            <w:bottom w:w="0" w:type="dxa"/>
+            <w:right w:w="108" w:type="dxa"/>
+          </w:tblCellMar>
+        </w:tblPrEx>
         <w:tc>
           <w:tcPr>
             <w:tcW w:w="1382" w:type="dxa"/>
@@ -2634,7 +3137,7 @@
             </w:pPr>
             <w:r>
               <w:rPr>
-                <w:rFonts w:ascii="Arial" w:hAnsi="Arial" w:cs="Arial" w:hint="eastAsia"/>
+                <w:rFonts w:hint="eastAsia" w:ascii="Arial" w:hAnsi="Arial" w:cs="Arial"/>
                 <w:color w:val="191919"/>
                 <w:szCs w:val="21"/>
                 <w:shd w:val="clear" w:color="auto" w:fill="FFFFFF"/>
@@ -2659,7 +3162,7 @@
             </w:pPr>
             <w:r>
               <w:rPr>
-                <w:rFonts w:ascii="Arial" w:hAnsi="Arial" w:cs="Arial" w:hint="eastAsia"/>
+                <w:rFonts w:hint="eastAsia" w:ascii="Arial" w:hAnsi="Arial" w:cs="Arial"/>
                 <w:color w:val="191919"/>
                 <w:szCs w:val="21"/>
                 <w:shd w:val="clear" w:color="auto" w:fill="FFFFFF"/>
@@ -2684,7 +3187,7 @@
             </w:pPr>
             <w:r>
               <w:rPr>
-                <w:rFonts w:ascii="Arial" w:hAnsi="Arial" w:cs="Arial" w:hint="eastAsia"/>
+                <w:rFonts w:hint="eastAsia" w:ascii="Arial" w:hAnsi="Arial" w:cs="Arial"/>
                 <w:color w:val="191919"/>
                 <w:szCs w:val="21"/>
                 <w:shd w:val="clear" w:color="auto" w:fill="FFFFFF"/>
@@ -2709,7 +3212,7 @@
             </w:pPr>
             <w:r>
               <w:rPr>
-                <w:rFonts w:ascii="Arial" w:hAnsi="Arial" w:cs="Arial" w:hint="eastAsia"/>
+                <w:rFonts w:hint="eastAsia" w:ascii="Arial" w:hAnsi="Arial" w:cs="Arial"/>
                 <w:color w:val="191919"/>
                 <w:szCs w:val="21"/>
                 <w:shd w:val="clear" w:color="auto" w:fill="FFFFFF"/>
@@ -2734,7 +3237,7 @@
             </w:pPr>
             <w:r>
               <w:rPr>
-                <w:rFonts w:ascii="Arial" w:hAnsi="Arial" w:cs="Arial" w:hint="eastAsia"/>
+                <w:rFonts w:hint="eastAsia" w:ascii="Arial" w:hAnsi="Arial" w:cs="Arial"/>
                 <w:color w:val="191919"/>
                 <w:szCs w:val="21"/>
                 <w:shd w:val="clear" w:color="auto" w:fill="FFFFFF"/>
@@ -2759,7 +3262,7 @@
             </w:pPr>
             <w:r>
               <w:rPr>
-                <w:rFonts w:ascii="Arial" w:hAnsi="Arial" w:cs="Arial" w:hint="eastAsia"/>
+                <w:rFonts w:hint="eastAsia" w:ascii="Arial" w:hAnsi="Arial" w:cs="Arial"/>
                 <w:color w:val="191919"/>
                 <w:szCs w:val="21"/>
                 <w:shd w:val="clear" w:color="auto" w:fill="FFFFFF"/>
@@ -2770,6 +3273,22 @@
         </w:tc>
       </w:tr>
       <w:tr>
+        <w:tblPrEx>
+          <w:tblBorders>
+            <w:top w:val="single" w:color="auto" w:sz="4" w:space="0"/>
+            <w:left w:val="single" w:color="auto" w:sz="4" w:space="0"/>
+            <w:bottom w:val="single" w:color="auto" w:sz="4" w:space="0"/>
+            <w:right w:val="single" w:color="auto" w:sz="4" w:space="0"/>
+            <w:insideH w:val="single" w:color="auto" w:sz="4" w:space="0"/>
+            <w:insideV w:val="single" w:color="auto" w:sz="4" w:space="0"/>
+          </w:tblBorders>
+          <w:tblCellMar>
+            <w:top w:w="0" w:type="dxa"/>
+            <w:left w:w="108" w:type="dxa"/>
+            <w:bottom w:w="0" w:type="dxa"/>
+            <w:right w:w="108" w:type="dxa"/>
+          </w:tblCellMar>
+        </w:tblPrEx>
         <w:tc>
           <w:tcPr>
             <w:tcW w:w="1382" w:type="dxa"/>
@@ -2786,21 +3305,12 @@
             </w:pPr>
             <w:r>
               <w:rPr>
-                <w:rFonts w:ascii="Arial" w:hAnsi="Arial" w:cs="Arial" w:hint="eastAsia"/>
-                <w:color w:val="191919"/>
-                <w:szCs w:val="21"/>
-                <w:shd w:val="clear" w:color="auto" w:fill="FFFFFF"/>
-              </w:rPr>
-              <w:t>项目</w:t>
-            </w:r>
-            <w:r>
-              <w:rPr>
-                <w:rFonts w:ascii="Arial" w:hAnsi="Arial" w:cs="Arial" w:hint="eastAsia"/>
-                <w:color w:val="191919"/>
-                <w:szCs w:val="21"/>
-                <w:shd w:val="clear" w:color="auto" w:fill="FFFFFF"/>
-              </w:rPr>
-              <w:t>ID</w:t>
+                <w:rFonts w:hint="eastAsia" w:ascii="Arial" w:hAnsi="Arial" w:cs="Arial"/>
+                <w:color w:val="191919"/>
+                <w:szCs w:val="21"/>
+                <w:shd w:val="clear" w:color="auto" w:fill="FFFFFF"/>
+              </w:rPr>
+              <w:t>项目ID</w:t>
             </w:r>
           </w:p>
         </w:tc>
@@ -2820,7 +3330,7 @@
             </w:pPr>
             <w:r>
               <w:rPr>
-                <w:rFonts w:ascii="Arial" w:hAnsi="Arial" w:cs="Arial" w:hint="eastAsia"/>
+                <w:rFonts w:hint="eastAsia" w:ascii="Arial" w:hAnsi="Arial" w:cs="Arial"/>
                 <w:color w:val="191919"/>
                 <w:szCs w:val="21"/>
                 <w:shd w:val="clear" w:color="auto" w:fill="FFFFFF"/>
@@ -2854,7 +3364,7 @@
             </w:r>
             <w:r>
               <w:rPr>
-                <w:rFonts w:ascii="Arial" w:hAnsi="Arial" w:cs="Arial" w:hint="eastAsia"/>
+                <w:rFonts w:hint="eastAsia" w:ascii="Arial" w:hAnsi="Arial" w:cs="Arial"/>
                 <w:color w:val="191919"/>
                 <w:szCs w:val="21"/>
                 <w:shd w:val="clear" w:color="auto" w:fill="FFFFFF"/>
@@ -2879,7 +3389,7 @@
             </w:pPr>
             <w:r>
               <w:rPr>
-                <w:rFonts w:ascii="Arial" w:hAnsi="Arial" w:cs="Arial" w:hint="eastAsia"/>
+                <w:rFonts w:hint="eastAsia" w:ascii="Arial" w:hAnsi="Arial" w:cs="Arial"/>
                 <w:color w:val="191919"/>
                 <w:szCs w:val="21"/>
                 <w:shd w:val="clear" w:color="auto" w:fill="FFFFFF"/>
@@ -2937,6 +3447,22 @@
         </w:tc>
       </w:tr>
       <w:tr>
+        <w:tblPrEx>
+          <w:tblBorders>
+            <w:top w:val="single" w:color="auto" w:sz="4" w:space="0"/>
+            <w:left w:val="single" w:color="auto" w:sz="4" w:space="0"/>
+            <w:bottom w:val="single" w:color="auto" w:sz="4" w:space="0"/>
+            <w:right w:val="single" w:color="auto" w:sz="4" w:space="0"/>
+            <w:insideH w:val="single" w:color="auto" w:sz="4" w:space="0"/>
+            <w:insideV w:val="single" w:color="auto" w:sz="4" w:space="0"/>
+          </w:tblBorders>
+          <w:tblCellMar>
+            <w:top w:w="0" w:type="dxa"/>
+            <w:left w:w="108" w:type="dxa"/>
+            <w:bottom w:w="0" w:type="dxa"/>
+            <w:right w:w="108" w:type="dxa"/>
+          </w:tblCellMar>
+        </w:tblPrEx>
         <w:tc>
           <w:tcPr>
             <w:tcW w:w="1382" w:type="dxa"/>
@@ -3038,6 +3564,22 @@
         </w:tc>
       </w:tr>
       <w:tr>
+        <w:tblPrEx>
+          <w:tblBorders>
+            <w:top w:val="single" w:color="auto" w:sz="4" w:space="0"/>
+            <w:left w:val="single" w:color="auto" w:sz="4" w:space="0"/>
+            <w:bottom w:val="single" w:color="auto" w:sz="4" w:space="0"/>
+            <w:right w:val="single" w:color="auto" w:sz="4" w:space="0"/>
+            <w:insideH w:val="single" w:color="auto" w:sz="4" w:space="0"/>
+            <w:insideV w:val="single" w:color="auto" w:sz="4" w:space="0"/>
+          </w:tblBorders>
+          <w:tblCellMar>
+            <w:top w:w="0" w:type="dxa"/>
+            <w:left w:w="108" w:type="dxa"/>
+            <w:bottom w:w="0" w:type="dxa"/>
+            <w:right w:w="108" w:type="dxa"/>
+          </w:tblCellMar>
+        </w:tblPrEx>
         <w:tc>
           <w:tcPr>
             <w:tcW w:w="1382" w:type="dxa"/>
@@ -3101,7 +3643,7 @@
             </w:r>
             <w:r>
               <w:rPr>
-                <w:rFonts w:ascii="Arial" w:hAnsi="Arial" w:cs="Arial" w:hint="eastAsia"/>
+                <w:rFonts w:hint="eastAsia" w:ascii="Arial" w:hAnsi="Arial" w:cs="Arial"/>
                 <w:color w:val="191919"/>
                 <w:szCs w:val="21"/>
                 <w:shd w:val="clear" w:color="auto" w:fill="FFFFFF"/>
@@ -3126,7 +3668,7 @@
             </w:pPr>
             <w:r>
               <w:rPr>
-                <w:rFonts w:ascii="Arial" w:hAnsi="Arial" w:cs="Arial" w:hint="eastAsia"/>
+                <w:rFonts w:hint="eastAsia" w:ascii="Arial" w:hAnsi="Arial" w:cs="Arial"/>
                 <w:color w:val="191919"/>
                 <w:szCs w:val="21"/>
                 <w:shd w:val="clear" w:color="auto" w:fill="FFFFFF"/>
@@ -3151,7 +3693,7 @@
             </w:pPr>
             <w:r>
               <w:rPr>
-                <w:rFonts w:ascii="Arial" w:hAnsi="Arial" w:cs="Arial" w:hint="eastAsia"/>
+                <w:rFonts w:hint="eastAsia" w:ascii="Arial" w:hAnsi="Arial" w:cs="Arial"/>
                 <w:color w:val="191919"/>
                 <w:szCs w:val="21"/>
                 <w:shd w:val="clear" w:color="auto" w:fill="FFFFFF"/>
@@ -3169,7 +3711,7 @@
             </w:r>
             <w:r>
               <w:rPr>
-                <w:rFonts w:ascii="Arial" w:hAnsi="Arial" w:cs="Arial" w:hint="eastAsia"/>
+                <w:rFonts w:hint="eastAsia" w:ascii="Arial" w:hAnsi="Arial" w:cs="Arial"/>
                 <w:color w:val="191919"/>
                 <w:szCs w:val="21"/>
                 <w:shd w:val="clear" w:color="auto" w:fill="FFFFFF"/>
@@ -3190,6 +3732,25 @@
         </w:tc>
       </w:tr>
       <w:tr>
+        <w:tblPrEx>
+          <w:tblBorders>
+            <w:top w:val="single" w:color="auto" w:sz="4" w:space="0"/>
+            <w:left w:val="single" w:color="auto" w:sz="4" w:space="0"/>
+            <w:bottom w:val="single" w:color="auto" w:sz="4" w:space="0"/>
+            <w:right w:val="single" w:color="auto" w:sz="4" w:space="0"/>
+            <w:insideH w:val="single" w:color="auto" w:sz="4" w:space="0"/>
+            <w:insideV w:val="single" w:color="auto" w:sz="4" w:space="0"/>
+          </w:tblBorders>
+          <w:tblCellMar>
+            <w:top w:w="0" w:type="dxa"/>
+            <w:left w:w="108" w:type="dxa"/>
+            <w:bottom w:w="0" w:type="dxa"/>
+            <w:right w:w="108" w:type="dxa"/>
+          </w:tblCellMar>
+        </w:tblPrEx>
+        <w:trPr>
+          <w:trHeight w:val="311" w:hRule="atLeast"/>
+        </w:trPr>
         <w:tc>
           <w:tcPr>
             <w:tcW w:w="1382" w:type="dxa"/>
@@ -3221,10 +3782,7 @@
               <w:t>b</w:t>
             </w:r>
             <w:r>
-              <w:t>egin</w:t>
-            </w:r>
-            <w:r>
-              <w:t>_</w:t>
+              <w:t>egin_</w:t>
             </w:r>
             <w:r>
               <w:rPr>
@@ -3275,7 +3833,7 @@
             </w:pPr>
             <w:r>
               <w:rPr>
-                <w:rFonts w:ascii="Arial" w:hAnsi="Arial" w:cs="Arial" w:hint="eastAsia"/>
+                <w:rFonts w:hint="eastAsia" w:ascii="Arial" w:hAnsi="Arial" w:cs="Arial"/>
                 <w:color w:val="191919"/>
                 <w:szCs w:val="21"/>
                 <w:shd w:val="clear" w:color="auto" w:fill="FFFFFF"/>
@@ -3300,7 +3858,7 @@
             </w:pPr>
             <w:r>
               <w:rPr>
-                <w:rFonts w:ascii="Arial" w:hAnsi="Arial" w:cs="Arial" w:hint="eastAsia"/>
+                <w:rFonts w:hint="eastAsia" w:ascii="Arial" w:hAnsi="Arial" w:cs="Arial"/>
                 <w:color w:val="191919"/>
                 <w:szCs w:val="21"/>
                 <w:shd w:val="clear" w:color="auto" w:fill="FFFFFF"/>
@@ -3318,7 +3876,7 @@
             </w:r>
             <w:r>
               <w:rPr>
-                <w:rFonts w:ascii="Arial" w:hAnsi="Arial" w:cs="Arial" w:hint="eastAsia"/>
+                <w:rFonts w:hint="eastAsia" w:ascii="Arial" w:hAnsi="Arial" w:cs="Arial"/>
                 <w:color w:val="191919"/>
                 <w:szCs w:val="21"/>
                 <w:shd w:val="clear" w:color="auto" w:fill="FFFFFF"/>
@@ -3339,6 +3897,25 @@
         </w:tc>
       </w:tr>
       <w:tr>
+        <w:tblPrEx>
+          <w:tblBorders>
+            <w:top w:val="single" w:color="auto" w:sz="4" w:space="0"/>
+            <w:left w:val="single" w:color="auto" w:sz="4" w:space="0"/>
+            <w:bottom w:val="single" w:color="auto" w:sz="4" w:space="0"/>
+            <w:right w:val="single" w:color="auto" w:sz="4" w:space="0"/>
+            <w:insideH w:val="single" w:color="auto" w:sz="4" w:space="0"/>
+            <w:insideV w:val="single" w:color="auto" w:sz="4" w:space="0"/>
+          </w:tblBorders>
+          <w:tblCellMar>
+            <w:top w:w="0" w:type="dxa"/>
+            <w:left w:w="108" w:type="dxa"/>
+            <w:bottom w:w="0" w:type="dxa"/>
+            <w:right w:w="108" w:type="dxa"/>
+          </w:tblCellMar>
+        </w:tblPrEx>
+        <w:trPr>
+          <w:trHeight w:val="310" w:hRule="atLeast"/>
+        </w:trPr>
         <w:tc>
           <w:tcPr>
             <w:tcW w:w="1382" w:type="dxa"/>
@@ -3409,7 +3986,7 @@
             </w:pPr>
             <w:r>
               <w:rPr>
-                <w:rFonts w:ascii="Arial" w:hAnsi="Arial" w:cs="Arial" w:hint="eastAsia"/>
+                <w:rFonts w:hint="eastAsia" w:ascii="Arial" w:hAnsi="Arial" w:cs="Arial"/>
                 <w:color w:val="191919"/>
                 <w:szCs w:val="21"/>
                 <w:shd w:val="clear" w:color="auto" w:fill="FFFFFF"/>
@@ -3434,7 +4011,7 @@
             </w:pPr>
             <w:r>
               <w:rPr>
-                <w:rFonts w:ascii="Arial" w:hAnsi="Arial" w:cs="Arial" w:hint="eastAsia"/>
+                <w:rFonts w:hint="eastAsia" w:ascii="Arial" w:hAnsi="Arial" w:cs="Arial"/>
                 <w:color w:val="191919"/>
                 <w:szCs w:val="21"/>
                 <w:shd w:val="clear" w:color="auto" w:fill="FFFFFF"/>
@@ -3452,7 +4029,7 @@
             </w:r>
             <w:r>
               <w:rPr>
-                <w:rFonts w:ascii="Arial" w:hAnsi="Arial" w:cs="Arial" w:hint="eastAsia"/>
+                <w:rFonts w:hint="eastAsia" w:ascii="Arial" w:hAnsi="Arial" w:cs="Arial"/>
                 <w:color w:val="191919"/>
                 <w:szCs w:val="21"/>
                 <w:shd w:val="clear" w:color="auto" w:fill="FFFFFF"/>
@@ -3473,6 +4050,22 @@
         </w:tc>
       </w:tr>
       <w:tr>
+        <w:tblPrEx>
+          <w:tblBorders>
+            <w:top w:val="single" w:color="auto" w:sz="4" w:space="0"/>
+            <w:left w:val="single" w:color="auto" w:sz="4" w:space="0"/>
+            <w:bottom w:val="single" w:color="auto" w:sz="4" w:space="0"/>
+            <w:right w:val="single" w:color="auto" w:sz="4" w:space="0"/>
+            <w:insideH w:val="single" w:color="auto" w:sz="4" w:space="0"/>
+            <w:insideV w:val="single" w:color="auto" w:sz="4" w:space="0"/>
+          </w:tblBorders>
+          <w:tblCellMar>
+            <w:top w:w="0" w:type="dxa"/>
+            <w:left w:w="108" w:type="dxa"/>
+            <w:bottom w:w="0" w:type="dxa"/>
+            <w:right w:w="108" w:type="dxa"/>
+          </w:tblCellMar>
+        </w:tblPrEx>
         <w:tc>
           <w:tcPr>
             <w:tcW w:w="1382" w:type="dxa"/>
@@ -3524,7 +4117,7 @@
             </w:pPr>
             <w:r>
               <w:rPr>
-                <w:rFonts w:ascii="Arial" w:hAnsi="Arial" w:cs="Arial" w:hint="eastAsia"/>
+                <w:rFonts w:hint="eastAsia" w:ascii="Arial" w:hAnsi="Arial" w:cs="Arial"/>
                 <w:color w:val="191919"/>
                 <w:szCs w:val="21"/>
                 <w:shd w:val="clear" w:color="auto" w:fill="FFFFFF"/>
@@ -3549,7 +4142,7 @@
             </w:pPr>
             <w:r>
               <w:rPr>
-                <w:rFonts w:ascii="Arial" w:hAnsi="Arial" w:cs="Arial" w:hint="eastAsia"/>
+                <w:rFonts w:hint="eastAsia" w:ascii="Arial" w:hAnsi="Arial" w:cs="Arial"/>
                 <w:color w:val="191919"/>
                 <w:szCs w:val="21"/>
                 <w:shd w:val="clear" w:color="auto" w:fill="FFFFFF"/>
@@ -3574,7 +4167,7 @@
             </w:pPr>
             <w:r>
               <w:rPr>
-                <w:rFonts w:ascii="Arial" w:hAnsi="Arial" w:cs="Arial" w:hint="eastAsia"/>
+                <w:rFonts w:hint="eastAsia" w:ascii="Arial" w:hAnsi="Arial" w:cs="Arial"/>
                 <w:color w:val="191919"/>
                 <w:szCs w:val="21"/>
                 <w:shd w:val="clear" w:color="auto" w:fill="FFFFFF"/>
@@ -3592,7 +4185,7 @@
             </w:r>
             <w:r>
               <w:rPr>
-                <w:rFonts w:ascii="Arial" w:hAnsi="Arial" w:cs="Arial" w:hint="eastAsia"/>
+                <w:rFonts w:hint="eastAsia" w:ascii="Arial" w:hAnsi="Arial" w:cs="Arial"/>
                 <w:color w:val="191919"/>
                 <w:szCs w:val="21"/>
                 <w:shd w:val="clear" w:color="auto" w:fill="FFFFFF"/>
@@ -3636,9 +4229,24 @@
     </w:p>
     <w:tbl>
       <w:tblPr>
-        <w:tblStyle w:val="a3"/>
+        <w:tblStyle w:val="3"/>
         <w:tblW w:w="0" w:type="auto"/>
-        <w:tblLook w:val="04A0" w:firstRow="1" w:lastRow="0" w:firstColumn="1" w:lastColumn="0" w:noHBand="0" w:noVBand="1"/>
+        <w:tblInd w:w="0" w:type="dxa"/>
+        <w:tblBorders>
+          <w:top w:val="single" w:color="auto" w:sz="4" w:space="0"/>
+          <w:left w:val="single" w:color="auto" w:sz="4" w:space="0"/>
+          <w:bottom w:val="single" w:color="auto" w:sz="4" w:space="0"/>
+          <w:right w:val="single" w:color="auto" w:sz="4" w:space="0"/>
+          <w:insideH w:val="single" w:color="auto" w:sz="4" w:space="0"/>
+          <w:insideV w:val="single" w:color="auto" w:sz="4" w:space="0"/>
+        </w:tblBorders>
+        <w:tblLayout w:type="autofit"/>
+        <w:tblCellMar>
+          <w:top w:w="0" w:type="dxa"/>
+          <w:left w:w="108" w:type="dxa"/>
+          <w:bottom w:w="0" w:type="dxa"/>
+          <w:right w:w="108" w:type="dxa"/>
+        </w:tblCellMar>
       </w:tblPr>
       <w:tblGrid>
         <w:gridCol w:w="1382"/>
@@ -3649,6 +4257,22 @@
         <w:gridCol w:w="1383"/>
       </w:tblGrid>
       <w:tr>
+        <w:tblPrEx>
+          <w:tblBorders>
+            <w:top w:val="single" w:color="auto" w:sz="4" w:space="0"/>
+            <w:left w:val="single" w:color="auto" w:sz="4" w:space="0"/>
+            <w:bottom w:val="single" w:color="auto" w:sz="4" w:space="0"/>
+            <w:right w:val="single" w:color="auto" w:sz="4" w:space="0"/>
+            <w:insideH w:val="single" w:color="auto" w:sz="4" w:space="0"/>
+            <w:insideV w:val="single" w:color="auto" w:sz="4" w:space="0"/>
+          </w:tblBorders>
+          <w:tblCellMar>
+            <w:top w:w="0" w:type="dxa"/>
+            <w:left w:w="108" w:type="dxa"/>
+            <w:bottom w:w="0" w:type="dxa"/>
+            <w:right w:w="108" w:type="dxa"/>
+          </w:tblCellMar>
+        </w:tblPrEx>
         <w:tc>
           <w:tcPr>
             <w:tcW w:w="1382" w:type="dxa"/>
@@ -3665,7 +4289,7 @@
             </w:pPr>
             <w:r>
               <w:rPr>
-                <w:rFonts w:ascii="Arial" w:hAnsi="Arial" w:cs="Arial" w:hint="eastAsia"/>
+                <w:rFonts w:hint="eastAsia" w:ascii="Arial" w:hAnsi="Arial" w:cs="Arial"/>
                 <w:color w:val="191919"/>
                 <w:szCs w:val="21"/>
                 <w:shd w:val="clear" w:color="auto" w:fill="FFFFFF"/>
@@ -3690,7 +4314,7 @@
             </w:pPr>
             <w:r>
               <w:rPr>
-                <w:rFonts w:ascii="Arial" w:hAnsi="Arial" w:cs="Arial" w:hint="eastAsia"/>
+                <w:rFonts w:hint="eastAsia" w:ascii="Arial" w:hAnsi="Arial" w:cs="Arial"/>
                 <w:color w:val="191919"/>
                 <w:szCs w:val="21"/>
                 <w:shd w:val="clear" w:color="auto" w:fill="FFFFFF"/>
@@ -3715,7 +4339,7 @@
             </w:pPr>
             <w:r>
               <w:rPr>
-                <w:rFonts w:ascii="Arial" w:hAnsi="Arial" w:cs="Arial" w:hint="eastAsia"/>
+                <w:rFonts w:hint="eastAsia" w:ascii="Arial" w:hAnsi="Arial" w:cs="Arial"/>
                 <w:color w:val="191919"/>
                 <w:szCs w:val="21"/>
                 <w:shd w:val="clear" w:color="auto" w:fill="FFFFFF"/>
@@ -3740,7 +4364,7 @@
             </w:pPr>
             <w:r>
               <w:rPr>
-                <w:rFonts w:ascii="Arial" w:hAnsi="Arial" w:cs="Arial" w:hint="eastAsia"/>
+                <w:rFonts w:hint="eastAsia" w:ascii="Arial" w:hAnsi="Arial" w:cs="Arial"/>
                 <w:color w:val="191919"/>
                 <w:szCs w:val="21"/>
                 <w:shd w:val="clear" w:color="auto" w:fill="FFFFFF"/>
@@ -3765,7 +4389,7 @@
             </w:pPr>
             <w:r>
               <w:rPr>
-                <w:rFonts w:ascii="Arial" w:hAnsi="Arial" w:cs="Arial" w:hint="eastAsia"/>
+                <w:rFonts w:hint="eastAsia" w:ascii="Arial" w:hAnsi="Arial" w:cs="Arial"/>
                 <w:color w:val="191919"/>
                 <w:szCs w:val="21"/>
                 <w:shd w:val="clear" w:color="auto" w:fill="FFFFFF"/>
@@ -3790,7 +4414,7 @@
             </w:pPr>
             <w:r>
               <w:rPr>
-                <w:rFonts w:ascii="Arial" w:hAnsi="Arial" w:cs="Arial" w:hint="eastAsia"/>
+                <w:rFonts w:hint="eastAsia" w:ascii="Arial" w:hAnsi="Arial" w:cs="Arial"/>
                 <w:color w:val="191919"/>
                 <w:szCs w:val="21"/>
                 <w:shd w:val="clear" w:color="auto" w:fill="FFFFFF"/>
@@ -3801,6 +4425,22 @@
         </w:tc>
       </w:tr>
       <w:tr>
+        <w:tblPrEx>
+          <w:tblBorders>
+            <w:top w:val="single" w:color="auto" w:sz="4" w:space="0"/>
+            <w:left w:val="single" w:color="auto" w:sz="4" w:space="0"/>
+            <w:bottom w:val="single" w:color="auto" w:sz="4" w:space="0"/>
+            <w:right w:val="single" w:color="auto" w:sz="4" w:space="0"/>
+            <w:insideH w:val="single" w:color="auto" w:sz="4" w:space="0"/>
+            <w:insideV w:val="single" w:color="auto" w:sz="4" w:space="0"/>
+          </w:tblBorders>
+          <w:tblCellMar>
+            <w:top w:w="0" w:type="dxa"/>
+            <w:left w:w="108" w:type="dxa"/>
+            <w:bottom w:w="0" w:type="dxa"/>
+            <w:right w:w="108" w:type="dxa"/>
+          </w:tblCellMar>
+        </w:tblPrEx>
         <w:tc>
           <w:tcPr>
             <w:tcW w:w="1382" w:type="dxa"/>
@@ -3845,7 +4485,7 @@
               <w:rPr>
                 <w:rFonts w:hint="eastAsia"/>
               </w:rPr>
-              <w:t>varchar</w:t>
+              <w:t>varchr</w:t>
             </w:r>
           </w:p>
         </w:tc>
@@ -3918,6 +4558,12 @@
       <w:pPr>
         <w:jc w:val="center"/>
       </w:pPr>
+      <w:r>
+        <w:rPr>
+          <w:rFonts w:hint="eastAsia"/>
+        </w:rPr>
+        <w:t>a</w:t>
+      </w:r>
     </w:p>
     <w:p>
       <w:pPr>
@@ -3932,13 +4578,7 @@
         <w:rPr>
           <w:rFonts w:hint="eastAsia"/>
         </w:rPr>
-        <w:t xml:space="preserve">表 </w:t>
-      </w:r>
-      <w:r>
-        <w:rPr>
-          <w:rFonts w:hint="eastAsia"/>
-        </w:rPr>
-        <w:t>4</w:t>
+        <w:t>表 4</w:t>
       </w:r>
       <w:r>
         <w:t xml:space="preserve"> </w:t>
@@ -3947,53 +4587,72 @@
         <w:rPr>
           <w:rFonts w:hint="eastAsia"/>
         </w:rPr>
-        <w:t>项目</w:t>
-      </w:r>
-      <w:r>
-        <w:rPr>
-          <w:rFonts w:hint="eastAsia"/>
-        </w:rPr>
-        <w:t>文件</w:t>
-      </w:r>
-      <w:r>
-        <w:rPr>
-          <w:rFonts w:hint="eastAsia"/>
-        </w:rPr>
-        <w:t>表</w:t>
+        <w:t>项目文件表</w:t>
       </w:r>
     </w:p>
     <w:tbl>
       <w:tblPr>
-        <w:tblStyle w:val="a3"/>
+        <w:tblStyle w:val="3"/>
         <w:tblW w:w="0" w:type="auto"/>
-        <w:tblLook w:val="04A0" w:firstRow="1" w:lastRow="0" w:firstColumn="1" w:lastColumn="0" w:noHBand="0" w:noVBand="1"/>
+        <w:tblInd w:w="0" w:type="dxa"/>
+        <w:tblBorders>
+          <w:top w:val="single" w:color="auto" w:sz="4" w:space="0"/>
+          <w:left w:val="single" w:color="auto" w:sz="4" w:space="0"/>
+          <w:bottom w:val="single" w:color="auto" w:sz="4" w:space="0"/>
+          <w:right w:val="single" w:color="auto" w:sz="4" w:space="0"/>
+          <w:insideH w:val="single" w:color="auto" w:sz="4" w:space="0"/>
+          <w:insideV w:val="single" w:color="auto" w:sz="4" w:space="0"/>
+        </w:tblBorders>
+        <w:tblLayout w:type="autofit"/>
+        <w:tblCellMar>
+          <w:top w:w="0" w:type="dxa"/>
+          <w:left w:w="108" w:type="dxa"/>
+          <w:bottom w:w="0" w:type="dxa"/>
+          <w:right w:w="108" w:type="dxa"/>
+        </w:tblCellMar>
       </w:tblPr>
       <w:tblGrid>
-        <w:gridCol w:w="1382"/>
-        <w:gridCol w:w="1382"/>
+        <w:gridCol w:w="1531"/>
+        <w:gridCol w:w="1233"/>
         <w:gridCol w:w="1383"/>
         <w:gridCol w:w="1383"/>
         <w:gridCol w:w="1383"/>
         <w:gridCol w:w="1383"/>
       </w:tblGrid>
       <w:tr>
-        <w:tc>
-          <w:tcPr>
-            <w:tcW w:w="1382" w:type="dxa"/>
-          </w:tcPr>
-          <w:p>
-            <w:pPr>
-              <w:jc w:val="center"/>
-              <w:rPr>
-                <w:rFonts w:ascii="Arial" w:hAnsi="Arial" w:cs="Arial"/>
-                <w:color w:val="191919"/>
-                <w:szCs w:val="21"/>
-                <w:shd w:val="clear" w:color="auto" w:fill="FFFFFF"/>
-              </w:rPr>
-            </w:pPr>
-            <w:r>
-              <w:rPr>
-                <w:rFonts w:ascii="Arial" w:hAnsi="Arial" w:cs="Arial" w:hint="eastAsia"/>
+        <w:tblPrEx>
+          <w:tblBorders>
+            <w:top w:val="single" w:color="auto" w:sz="4" w:space="0"/>
+            <w:left w:val="single" w:color="auto" w:sz="4" w:space="0"/>
+            <w:bottom w:val="single" w:color="auto" w:sz="4" w:space="0"/>
+            <w:right w:val="single" w:color="auto" w:sz="4" w:space="0"/>
+            <w:insideH w:val="single" w:color="auto" w:sz="4" w:space="0"/>
+            <w:insideV w:val="single" w:color="auto" w:sz="4" w:space="0"/>
+          </w:tblBorders>
+          <w:tblCellMar>
+            <w:top w:w="0" w:type="dxa"/>
+            <w:left w:w="108" w:type="dxa"/>
+            <w:bottom w:w="0" w:type="dxa"/>
+            <w:right w:w="108" w:type="dxa"/>
+          </w:tblCellMar>
+        </w:tblPrEx>
+        <w:tc>
+          <w:tcPr>
+            <w:tcW w:w="1531" w:type="dxa"/>
+          </w:tcPr>
+          <w:p>
+            <w:pPr>
+              <w:jc w:val="center"/>
+              <w:rPr>
+                <w:rFonts w:ascii="Arial" w:hAnsi="Arial" w:cs="Arial"/>
+                <w:color w:val="191919"/>
+                <w:szCs w:val="21"/>
+                <w:shd w:val="clear" w:color="auto" w:fill="FFFFFF"/>
+              </w:rPr>
+            </w:pPr>
+            <w:r>
+              <w:rPr>
+                <w:rFonts w:hint="eastAsia" w:ascii="Arial" w:hAnsi="Arial" w:cs="Arial"/>
                 <w:color w:val="191919"/>
                 <w:szCs w:val="21"/>
                 <w:shd w:val="clear" w:color="auto" w:fill="FFFFFF"/>
@@ -4004,21 +4663,21 @@
         </w:tc>
         <w:tc>
           <w:tcPr>
-            <w:tcW w:w="1382" w:type="dxa"/>
-          </w:tcPr>
-          <w:p>
-            <w:pPr>
-              <w:jc w:val="center"/>
-              <w:rPr>
-                <w:rFonts w:ascii="Arial" w:hAnsi="Arial" w:cs="Arial"/>
-                <w:color w:val="191919"/>
-                <w:szCs w:val="21"/>
-                <w:shd w:val="clear" w:color="auto" w:fill="FFFFFF"/>
-              </w:rPr>
-            </w:pPr>
-            <w:r>
-              <w:rPr>
-                <w:rFonts w:ascii="Arial" w:hAnsi="Arial" w:cs="Arial" w:hint="eastAsia"/>
+            <w:tcW w:w="1233" w:type="dxa"/>
+          </w:tcPr>
+          <w:p>
+            <w:pPr>
+              <w:jc w:val="center"/>
+              <w:rPr>
+                <w:rFonts w:ascii="Arial" w:hAnsi="Arial" w:cs="Arial"/>
+                <w:color w:val="191919"/>
+                <w:szCs w:val="21"/>
+                <w:shd w:val="clear" w:color="auto" w:fill="FFFFFF"/>
+              </w:rPr>
+            </w:pPr>
+            <w:r>
+              <w:rPr>
+                <w:rFonts w:hint="eastAsia" w:ascii="Arial" w:hAnsi="Arial" w:cs="Arial"/>
                 <w:color w:val="191919"/>
                 <w:szCs w:val="21"/>
                 <w:shd w:val="clear" w:color="auto" w:fill="FFFFFF"/>
@@ -4043,7 +4702,7 @@
             </w:pPr>
             <w:r>
               <w:rPr>
-                <w:rFonts w:ascii="Arial" w:hAnsi="Arial" w:cs="Arial" w:hint="eastAsia"/>
+                <w:rFonts w:hint="eastAsia" w:ascii="Arial" w:hAnsi="Arial" w:cs="Arial"/>
                 <w:color w:val="191919"/>
                 <w:szCs w:val="21"/>
                 <w:shd w:val="clear" w:color="auto" w:fill="FFFFFF"/>
@@ -4068,7 +4727,7 @@
             </w:pPr>
             <w:r>
               <w:rPr>
-                <w:rFonts w:ascii="Arial" w:hAnsi="Arial" w:cs="Arial" w:hint="eastAsia"/>
+                <w:rFonts w:hint="eastAsia" w:ascii="Arial" w:hAnsi="Arial" w:cs="Arial"/>
                 <w:color w:val="191919"/>
                 <w:szCs w:val="21"/>
                 <w:shd w:val="clear" w:color="auto" w:fill="FFFFFF"/>
@@ -4093,7 +4752,7 @@
             </w:pPr>
             <w:r>
               <w:rPr>
-                <w:rFonts w:ascii="Arial" w:hAnsi="Arial" w:cs="Arial" w:hint="eastAsia"/>
+                <w:rFonts w:hint="eastAsia" w:ascii="Arial" w:hAnsi="Arial" w:cs="Arial"/>
                 <w:color w:val="191919"/>
                 <w:szCs w:val="21"/>
                 <w:shd w:val="clear" w:color="auto" w:fill="FFFFFF"/>
@@ -4118,7 +4777,7 @@
             </w:pPr>
             <w:r>
               <w:rPr>
-                <w:rFonts w:ascii="Arial" w:hAnsi="Arial" w:cs="Arial" w:hint="eastAsia"/>
+                <w:rFonts w:hint="eastAsia" w:ascii="Arial" w:hAnsi="Arial" w:cs="Arial"/>
                 <w:color w:val="191919"/>
                 <w:szCs w:val="21"/>
                 <w:shd w:val="clear" w:color="auto" w:fill="FFFFFF"/>
@@ -4129,57 +4788,64 @@
         </w:tc>
       </w:tr>
       <w:tr>
-        <w:tc>
-          <w:tcPr>
-            <w:tcW w:w="1382" w:type="dxa"/>
-          </w:tcPr>
-          <w:p>
-            <w:pPr>
-              <w:jc w:val="center"/>
-              <w:rPr>
-                <w:rFonts w:ascii="Arial" w:hAnsi="Arial" w:cs="Arial"/>
-                <w:color w:val="191919"/>
-                <w:szCs w:val="21"/>
-                <w:shd w:val="clear" w:color="auto" w:fill="FFFFFF"/>
-              </w:rPr>
-            </w:pPr>
-            <w:r>
-              <w:rPr>
-                <w:rFonts w:ascii="Arial" w:hAnsi="Arial" w:cs="Arial" w:hint="eastAsia"/>
-                <w:color w:val="191919"/>
-                <w:szCs w:val="21"/>
-                <w:shd w:val="clear" w:color="auto" w:fill="FFFFFF"/>
-              </w:rPr>
-              <w:t>文件</w:t>
-            </w:r>
-            <w:r>
-              <w:rPr>
-                <w:rFonts w:ascii="Arial" w:hAnsi="Arial" w:cs="Arial" w:hint="eastAsia"/>
-                <w:color w:val="191919"/>
-                <w:szCs w:val="21"/>
-                <w:shd w:val="clear" w:color="auto" w:fill="FFFFFF"/>
-              </w:rPr>
-              <w:t>ID</w:t>
-            </w:r>
-          </w:p>
-        </w:tc>
-        <w:tc>
-          <w:tcPr>
-            <w:tcW w:w="1382" w:type="dxa"/>
-          </w:tcPr>
-          <w:p>
-            <w:pPr>
-              <w:jc w:val="center"/>
-              <w:rPr>
-                <w:rFonts w:ascii="Arial" w:hAnsi="Arial" w:cs="Arial"/>
-                <w:color w:val="191919"/>
-                <w:szCs w:val="21"/>
-                <w:shd w:val="clear" w:color="auto" w:fill="FFFFFF"/>
-              </w:rPr>
-            </w:pPr>
-            <w:r>
-              <w:rPr>
-                <w:rFonts w:ascii="Arial" w:hAnsi="Arial" w:cs="Arial" w:hint="eastAsia"/>
+        <w:tblPrEx>
+          <w:tblBorders>
+            <w:top w:val="single" w:color="auto" w:sz="4" w:space="0"/>
+            <w:left w:val="single" w:color="auto" w:sz="4" w:space="0"/>
+            <w:bottom w:val="single" w:color="auto" w:sz="4" w:space="0"/>
+            <w:right w:val="single" w:color="auto" w:sz="4" w:space="0"/>
+            <w:insideH w:val="single" w:color="auto" w:sz="4" w:space="0"/>
+            <w:insideV w:val="single" w:color="auto" w:sz="4" w:space="0"/>
+          </w:tblBorders>
+          <w:tblCellMar>
+            <w:top w:w="0" w:type="dxa"/>
+            <w:left w:w="108" w:type="dxa"/>
+            <w:bottom w:w="0" w:type="dxa"/>
+            <w:right w:w="108" w:type="dxa"/>
+          </w:tblCellMar>
+        </w:tblPrEx>
+        <w:tc>
+          <w:tcPr>
+            <w:tcW w:w="1531" w:type="dxa"/>
+          </w:tcPr>
+          <w:p>
+            <w:pPr>
+              <w:jc w:val="center"/>
+              <w:rPr>
+                <w:rFonts w:ascii="Arial" w:hAnsi="Arial" w:cs="Arial"/>
+                <w:color w:val="191919"/>
+                <w:szCs w:val="21"/>
+                <w:shd w:val="clear" w:color="auto" w:fill="FFFFFF"/>
+              </w:rPr>
+            </w:pPr>
+            <w:r>
+              <w:rPr>
+                <w:rFonts w:hint="eastAsia" w:ascii="Arial" w:hAnsi="Arial" w:cs="Arial"/>
+                <w:color w:val="191919"/>
+                <w:szCs w:val="21"/>
+                <w:shd w:val="clear" w:color="auto" w:fill="FFFFFF"/>
+              </w:rPr>
+              <w:t>文件ID</w:t>
+            </w:r>
+          </w:p>
+        </w:tc>
+        <w:tc>
+          <w:tcPr>
+            <w:tcW w:w="1233" w:type="dxa"/>
+          </w:tcPr>
+          <w:p>
+            <w:pPr>
+              <w:jc w:val="center"/>
+              <w:rPr>
+                <w:rFonts w:ascii="Arial" w:hAnsi="Arial" w:cs="Arial"/>
+                <w:color w:val="191919"/>
+                <w:szCs w:val="21"/>
+                <w:shd w:val="clear" w:color="auto" w:fill="FFFFFF"/>
+              </w:rPr>
+            </w:pPr>
+            <w:r>
+              <w:rPr>
+                <w:rFonts w:hint="eastAsia" w:ascii="Arial" w:hAnsi="Arial" w:cs="Arial"/>
                 <w:color w:val="191919"/>
                 <w:szCs w:val="21"/>
                 <w:shd w:val="clear" w:color="auto" w:fill="FFFFFF"/>
@@ -4213,7 +4879,7 @@
             </w:r>
             <w:r>
               <w:rPr>
-                <w:rFonts w:ascii="Arial" w:hAnsi="Arial" w:cs="Arial" w:hint="eastAsia"/>
+                <w:rFonts w:hint="eastAsia" w:ascii="Arial" w:hAnsi="Arial" w:cs="Arial"/>
                 <w:color w:val="191919"/>
                 <w:szCs w:val="21"/>
                 <w:shd w:val="clear" w:color="auto" w:fill="FFFFFF"/>
@@ -4238,7 +4904,7 @@
             </w:pPr>
             <w:r>
               <w:rPr>
-                <w:rFonts w:ascii="Arial" w:hAnsi="Arial" w:cs="Arial" w:hint="eastAsia"/>
+                <w:rFonts w:hint="eastAsia" w:ascii="Arial" w:hAnsi="Arial" w:cs="Arial"/>
                 <w:color w:val="191919"/>
                 <w:szCs w:val="21"/>
                 <w:shd w:val="clear" w:color="auto" w:fill="FFFFFF"/>
@@ -4296,9 +4962,25 @@
         </w:tc>
       </w:tr>
       <w:tr>
-        <w:tc>
-          <w:tcPr>
-            <w:tcW w:w="1382" w:type="dxa"/>
+        <w:tblPrEx>
+          <w:tblBorders>
+            <w:top w:val="single" w:color="auto" w:sz="4" w:space="0"/>
+            <w:left w:val="single" w:color="auto" w:sz="4" w:space="0"/>
+            <w:bottom w:val="single" w:color="auto" w:sz="4" w:space="0"/>
+            <w:right w:val="single" w:color="auto" w:sz="4" w:space="0"/>
+            <w:insideH w:val="single" w:color="auto" w:sz="4" w:space="0"/>
+            <w:insideV w:val="single" w:color="auto" w:sz="4" w:space="0"/>
+          </w:tblBorders>
+          <w:tblCellMar>
+            <w:top w:w="0" w:type="dxa"/>
+            <w:left w:w="108" w:type="dxa"/>
+            <w:bottom w:w="0" w:type="dxa"/>
+            <w:right w:w="108" w:type="dxa"/>
+          </w:tblCellMar>
+        </w:tblPrEx>
+        <w:tc>
+          <w:tcPr>
+            <w:tcW w:w="1531" w:type="dxa"/>
           </w:tcPr>
           <w:p>
             <w:pPr>
@@ -4314,7 +4996,7 @@
         </w:tc>
         <w:tc>
           <w:tcPr>
-            <w:tcW w:w="1382" w:type="dxa"/>
+            <w:tcW w:w="1233" w:type="dxa"/>
           </w:tcPr>
           <w:p>
             <w:pPr>
@@ -4394,9 +5076,25 @@
         </w:tc>
       </w:tr>
       <w:tr>
-        <w:tc>
-          <w:tcPr>
-            <w:tcW w:w="1382" w:type="dxa"/>
+        <w:tblPrEx>
+          <w:tblBorders>
+            <w:top w:val="single" w:color="auto" w:sz="4" w:space="0"/>
+            <w:left w:val="single" w:color="auto" w:sz="4" w:space="0"/>
+            <w:bottom w:val="single" w:color="auto" w:sz="4" w:space="0"/>
+            <w:right w:val="single" w:color="auto" w:sz="4" w:space="0"/>
+            <w:insideH w:val="single" w:color="auto" w:sz="4" w:space="0"/>
+            <w:insideV w:val="single" w:color="auto" w:sz="4" w:space="0"/>
+          </w:tblBorders>
+          <w:tblCellMar>
+            <w:top w:w="0" w:type="dxa"/>
+            <w:left w:w="108" w:type="dxa"/>
+            <w:bottom w:w="0" w:type="dxa"/>
+            <w:right w:w="108" w:type="dxa"/>
+          </w:tblCellMar>
+        </w:tblPrEx>
+        <w:tc>
+          <w:tcPr>
+            <w:tcW w:w="1531" w:type="dxa"/>
           </w:tcPr>
           <w:p>
             <w:pPr>
@@ -4412,7 +5110,7 @@
         </w:tc>
         <w:tc>
           <w:tcPr>
-            <w:tcW w:w="1382" w:type="dxa"/>
+            <w:tcW w:w="1233" w:type="dxa"/>
           </w:tcPr>
           <w:p>
             <w:pPr>
@@ -4467,7 +5165,7 @@
             </w:pPr>
             <w:r>
               <w:rPr>
-                <w:rFonts w:ascii="Arial" w:hAnsi="Arial" w:cs="Arial" w:hint="eastAsia"/>
+                <w:rFonts w:hint="eastAsia" w:ascii="Arial" w:hAnsi="Arial" w:cs="Arial"/>
                 <w:color w:val="191919"/>
                 <w:szCs w:val="21"/>
                 <w:shd w:val="clear" w:color="auto" w:fill="FFFFFF"/>
@@ -4513,9 +5211,25 @@
         </w:tc>
       </w:tr>
       <w:tr>
-        <w:tc>
-          <w:tcPr>
-            <w:tcW w:w="1382" w:type="dxa"/>
+        <w:tblPrEx>
+          <w:tblBorders>
+            <w:top w:val="single" w:color="auto" w:sz="4" w:space="0"/>
+            <w:left w:val="single" w:color="auto" w:sz="4" w:space="0"/>
+            <w:bottom w:val="single" w:color="auto" w:sz="4" w:space="0"/>
+            <w:right w:val="single" w:color="auto" w:sz="4" w:space="0"/>
+            <w:insideH w:val="single" w:color="auto" w:sz="4" w:space="0"/>
+            <w:insideV w:val="single" w:color="auto" w:sz="4" w:space="0"/>
+          </w:tblBorders>
+          <w:tblCellMar>
+            <w:top w:w="0" w:type="dxa"/>
+            <w:left w:w="108" w:type="dxa"/>
+            <w:bottom w:w="0" w:type="dxa"/>
+            <w:right w:w="108" w:type="dxa"/>
+          </w:tblCellMar>
+        </w:tblPrEx>
+        <w:tc>
+          <w:tcPr>
+            <w:tcW w:w="1531" w:type="dxa"/>
           </w:tcPr>
           <w:p>
             <w:pPr>
@@ -4525,144 +5239,640 @@
               <w:rPr>
                 <w:rFonts w:hint="eastAsia"/>
               </w:rPr>
-              <w:t>文件物理路</w:t>
-            </w:r>
+              <w:t>文件物理路径</w:t>
+            </w:r>
+          </w:p>
+        </w:tc>
+        <w:tc>
+          <w:tcPr>
+            <w:tcW w:w="1233" w:type="dxa"/>
+          </w:tcPr>
+          <w:p>
+            <w:pPr>
+              <w:jc w:val="center"/>
+            </w:pPr>
             <w:r>
               <w:rPr>
                 <w:rFonts w:hint="eastAsia"/>
               </w:rPr>
-              <w:lastRenderedPageBreak/>
-              <w:t>径</w:t>
-            </w:r>
-          </w:p>
-        </w:tc>
-        <w:tc>
-          <w:tcPr>
-            <w:tcW w:w="1382" w:type="dxa"/>
-          </w:tcPr>
-          <w:p>
-            <w:pPr>
-              <w:jc w:val="center"/>
+              <w:t>fpath</w:t>
+            </w:r>
+          </w:p>
+        </w:tc>
+        <w:tc>
+          <w:tcPr>
+            <w:tcW w:w="1383" w:type="dxa"/>
+          </w:tcPr>
+          <w:p>
+            <w:pPr>
+              <w:jc w:val="center"/>
+              <w:rPr>
+                <w:rFonts w:ascii="Arial" w:hAnsi="Arial" w:cs="Arial"/>
+                <w:color w:val="191919"/>
+                <w:szCs w:val="21"/>
+                <w:shd w:val="clear" w:color="auto" w:fill="FFFFFF"/>
+              </w:rPr>
+            </w:pPr>
+            <w:r>
+              <w:rPr>
+                <w:rFonts w:ascii="Arial" w:hAnsi="Arial" w:cs="Arial"/>
+                <w:color w:val="191919"/>
+                <w:szCs w:val="21"/>
+                <w:shd w:val="clear" w:color="auto" w:fill="FFFFFF"/>
+              </w:rPr>
+              <w:t>V</w:t>
+            </w:r>
+            <w:r>
+              <w:rPr>
+                <w:rFonts w:hint="eastAsia" w:ascii="Arial" w:hAnsi="Arial" w:cs="Arial"/>
+                <w:color w:val="191919"/>
+                <w:szCs w:val="21"/>
+                <w:shd w:val="clear" w:color="auto" w:fill="FFFFFF"/>
+              </w:rPr>
+              <w:t>archar</w:t>
+            </w:r>
+          </w:p>
+        </w:tc>
+        <w:tc>
+          <w:tcPr>
+            <w:tcW w:w="1383" w:type="dxa"/>
+          </w:tcPr>
+          <w:p>
+            <w:pPr>
+              <w:jc w:val="center"/>
+              <w:rPr>
+                <w:rFonts w:ascii="Arial" w:hAnsi="Arial" w:cs="Arial"/>
+                <w:color w:val="191919"/>
+                <w:szCs w:val="21"/>
+                <w:shd w:val="clear" w:color="auto" w:fill="FFFFFF"/>
+              </w:rPr>
+            </w:pPr>
+            <w:r>
+              <w:rPr>
+                <w:rFonts w:hint="eastAsia" w:ascii="Arial" w:hAnsi="Arial" w:cs="Arial"/>
+                <w:color w:val="191919"/>
+                <w:szCs w:val="21"/>
+                <w:shd w:val="clear" w:color="auto" w:fill="FFFFFF"/>
+              </w:rPr>
+              <w:t>256</w:t>
+            </w:r>
+          </w:p>
+        </w:tc>
+        <w:tc>
+          <w:tcPr>
+            <w:tcW w:w="1383" w:type="dxa"/>
+          </w:tcPr>
+          <w:p>
+            <w:pPr>
+              <w:jc w:val="center"/>
+              <w:rPr>
+                <w:rFonts w:ascii="Arial" w:hAnsi="Arial" w:cs="Arial"/>
+                <w:color w:val="191919"/>
+                <w:szCs w:val="21"/>
+                <w:shd w:val="clear" w:color="auto" w:fill="FFFFFF"/>
+              </w:rPr>
+            </w:pPr>
+            <w:r>
+              <w:rPr>
+                <w:rFonts w:hint="eastAsia" w:ascii="Arial" w:hAnsi="Arial" w:cs="Arial"/>
+                <w:color w:val="191919"/>
+                <w:szCs w:val="21"/>
+                <w:shd w:val="clear" w:color="auto" w:fill="FFFFFF"/>
+              </w:rPr>
+              <w:t>Not</w:t>
+            </w:r>
+            <w:r>
+              <w:rPr>
+                <w:rFonts w:ascii="Arial" w:hAnsi="Arial" w:cs="Arial"/>
+                <w:color w:val="191919"/>
+                <w:szCs w:val="21"/>
+                <w:shd w:val="clear" w:color="auto" w:fill="FFFFFF"/>
+              </w:rPr>
+              <w:t xml:space="preserve"> </w:t>
+            </w:r>
+            <w:r>
+              <w:rPr>
+                <w:rFonts w:hint="eastAsia" w:ascii="Arial" w:hAnsi="Arial" w:cs="Arial"/>
+                <w:color w:val="191919"/>
+                <w:szCs w:val="21"/>
+                <w:shd w:val="clear" w:color="auto" w:fill="FFFFFF"/>
+              </w:rPr>
+              <w:t>null</w:t>
+            </w:r>
+          </w:p>
+        </w:tc>
+        <w:tc>
+          <w:tcPr>
+            <w:tcW w:w="1383" w:type="dxa"/>
+          </w:tcPr>
+          <w:p>
+            <w:pPr>
+              <w:jc w:val="center"/>
+            </w:pPr>
+          </w:p>
+        </w:tc>
+      </w:tr>
+      <w:tr>
+        <w:tblPrEx>
+          <w:tblBorders>
+            <w:top w:val="single" w:color="auto" w:sz="4" w:space="0"/>
+            <w:left w:val="single" w:color="auto" w:sz="4" w:space="0"/>
+            <w:bottom w:val="single" w:color="auto" w:sz="4" w:space="0"/>
+            <w:right w:val="single" w:color="auto" w:sz="4" w:space="0"/>
+            <w:insideH w:val="single" w:color="auto" w:sz="4" w:space="0"/>
+            <w:insideV w:val="single" w:color="auto" w:sz="4" w:space="0"/>
+          </w:tblBorders>
+          <w:tblCellMar>
+            <w:top w:w="0" w:type="dxa"/>
+            <w:left w:w="108" w:type="dxa"/>
+            <w:bottom w:w="0" w:type="dxa"/>
+            <w:right w:w="108" w:type="dxa"/>
+          </w:tblCellMar>
+        </w:tblPrEx>
+        <w:trPr>
+          <w:trHeight w:val="399" w:hRule="atLeast"/>
+        </w:trPr>
+        <w:tc>
+          <w:tcPr>
+            <w:tcW w:w="1531" w:type="dxa"/>
+          </w:tcPr>
+          <w:p>
+            <w:pPr>
+              <w:jc w:val="center"/>
+              <w:rPr>
+                <w:rFonts w:hint="default" w:eastAsiaTheme="minorEastAsia"/>
+                <w:lang w:val="en-US" w:eastAsia="zh-CN"/>
+              </w:rPr>
             </w:pPr>
             <w:r>
               <w:rPr>
                 <w:rFonts w:hint="eastAsia"/>
-              </w:rPr>
-              <w:lastRenderedPageBreak/>
-              <w:t>fpath</w:t>
-            </w:r>
-          </w:p>
-        </w:tc>
-        <w:tc>
-          <w:tcPr>
-            <w:tcW w:w="1383" w:type="dxa"/>
-          </w:tcPr>
-          <w:p>
-            <w:pPr>
-              <w:jc w:val="center"/>
-              <w:rPr>
-                <w:rFonts w:ascii="Arial" w:hAnsi="Arial" w:cs="Arial"/>
-                <w:color w:val="191919"/>
-                <w:szCs w:val="21"/>
-                <w:shd w:val="clear" w:color="auto" w:fill="FFFFFF"/>
-              </w:rPr>
-            </w:pPr>
-            <w:r>
-              <w:rPr>
-                <w:rFonts w:ascii="Arial" w:hAnsi="Arial" w:cs="Arial"/>
-                <w:color w:val="191919"/>
-                <w:szCs w:val="21"/>
-                <w:shd w:val="clear" w:color="auto" w:fill="FFFFFF"/>
-              </w:rPr>
-              <w:t>V</w:t>
-            </w:r>
-            <w:r>
-              <w:rPr>
-                <w:rFonts w:ascii="Arial" w:hAnsi="Arial" w:cs="Arial" w:hint="eastAsia"/>
-                <w:color w:val="191919"/>
-                <w:szCs w:val="21"/>
-                <w:shd w:val="clear" w:color="auto" w:fill="FFFFFF"/>
-              </w:rPr>
-              <w:t>archar</w:t>
-            </w:r>
-          </w:p>
-        </w:tc>
-        <w:tc>
-          <w:tcPr>
-            <w:tcW w:w="1383" w:type="dxa"/>
-          </w:tcPr>
-          <w:p>
-            <w:pPr>
-              <w:jc w:val="center"/>
-              <w:rPr>
-                <w:rFonts w:ascii="Arial" w:hAnsi="Arial" w:cs="Arial"/>
-                <w:color w:val="191919"/>
-                <w:szCs w:val="21"/>
-                <w:shd w:val="clear" w:color="auto" w:fill="FFFFFF"/>
-              </w:rPr>
-            </w:pPr>
-            <w:r>
-              <w:rPr>
-                <w:rFonts w:ascii="Arial" w:hAnsi="Arial" w:cs="Arial" w:hint="eastAsia"/>
-                <w:color w:val="191919"/>
-                <w:szCs w:val="21"/>
-                <w:shd w:val="clear" w:color="auto" w:fill="FFFFFF"/>
-              </w:rPr>
-              <w:t>256</w:t>
-            </w:r>
-          </w:p>
-        </w:tc>
-        <w:tc>
-          <w:tcPr>
-            <w:tcW w:w="1383" w:type="dxa"/>
-          </w:tcPr>
-          <w:p>
-            <w:pPr>
-              <w:jc w:val="center"/>
-              <w:rPr>
-                <w:rFonts w:ascii="Arial" w:hAnsi="Arial" w:cs="Arial"/>
-                <w:color w:val="191919"/>
-                <w:szCs w:val="21"/>
-                <w:shd w:val="clear" w:color="auto" w:fill="FFFFFF"/>
-              </w:rPr>
-            </w:pPr>
-            <w:r>
-              <w:rPr>
-                <w:rFonts w:ascii="Arial" w:hAnsi="Arial" w:cs="Arial" w:hint="eastAsia"/>
-                <w:color w:val="191919"/>
-                <w:szCs w:val="21"/>
-                <w:shd w:val="clear" w:color="auto" w:fill="FFFFFF"/>
-              </w:rPr>
-              <w:t>Not</w:t>
-            </w:r>
-            <w:r>
-              <w:rPr>
-                <w:rFonts w:ascii="Arial" w:hAnsi="Arial" w:cs="Arial"/>
-                <w:color w:val="191919"/>
-                <w:szCs w:val="21"/>
-                <w:shd w:val="clear" w:color="auto" w:fill="FFFFFF"/>
-              </w:rPr>
-              <w:t xml:space="preserve"> </w:t>
-            </w:r>
-            <w:r>
-              <w:rPr>
-                <w:rFonts w:ascii="Arial" w:hAnsi="Arial" w:cs="Arial" w:hint="eastAsia"/>
-                <w:color w:val="191919"/>
-                <w:szCs w:val="21"/>
-                <w:shd w:val="clear" w:color="auto" w:fill="FFFFFF"/>
-              </w:rPr>
-              <w:t>null</w:t>
-            </w:r>
-          </w:p>
-        </w:tc>
-        <w:tc>
-          <w:tcPr>
-            <w:tcW w:w="1383" w:type="dxa"/>
-          </w:tcPr>
-          <w:p>
-            <w:pPr>
-              <w:jc w:val="center"/>
-            </w:pPr>
+                <w:color w:val="FF0000"/>
+                <w:lang w:val="en-US" w:eastAsia="zh-CN"/>
+              </w:rPr>
+              <w:t>文件类型</w:t>
+            </w:r>
+          </w:p>
+        </w:tc>
+        <w:tc>
+          <w:tcPr>
+            <w:tcW w:w="1233" w:type="dxa"/>
+          </w:tcPr>
+          <w:p>
+            <w:pPr>
+              <w:jc w:val="center"/>
+              <w:rPr>
+                <w:rFonts w:hint="default" w:eastAsiaTheme="minorEastAsia"/>
+                <w:lang w:val="en-US" w:eastAsia="zh-CN"/>
+              </w:rPr>
+            </w:pPr>
+            <w:r>
+              <w:rPr>
+                <w:rFonts w:hint="eastAsia"/>
+                <w:lang w:val="en-US" w:eastAsia="zh-CN"/>
+              </w:rPr>
+              <w:t>doctype</w:t>
+            </w:r>
+          </w:p>
+        </w:tc>
+        <w:tc>
+          <w:tcPr>
+            <w:tcW w:w="1383" w:type="dxa"/>
+          </w:tcPr>
+          <w:p>
+            <w:pPr>
+              <w:jc w:val="center"/>
+              <w:rPr>
+                <w:rFonts w:hint="default" w:ascii="Arial" w:hAnsi="Arial" w:cs="Arial" w:eastAsiaTheme="minorEastAsia"/>
+                <w:color w:val="191919"/>
+                <w:szCs w:val="21"/>
+                <w:shd w:val="clear" w:color="auto" w:fill="FFFFFF"/>
+                <w:lang w:val="en-US" w:eastAsia="zh-CN"/>
+              </w:rPr>
+            </w:pPr>
+            <w:r>
+              <w:rPr>
+                <w:rFonts w:hint="eastAsia" w:ascii="Arial" w:hAnsi="Arial" w:cs="Arial"/>
+                <w:color w:val="191919"/>
+                <w:szCs w:val="21"/>
+                <w:shd w:val="clear" w:color="auto" w:fill="FFFFFF"/>
+                <w:lang w:val="en-US" w:eastAsia="zh-CN"/>
+              </w:rPr>
+              <w:t xml:space="preserve">Varchar </w:t>
+            </w:r>
+          </w:p>
+        </w:tc>
+        <w:tc>
+          <w:tcPr>
+            <w:tcW w:w="1383" w:type="dxa"/>
+          </w:tcPr>
+          <w:p>
+            <w:pPr>
+              <w:jc w:val="center"/>
+              <w:rPr>
+                <w:rFonts w:hint="default" w:ascii="Arial" w:hAnsi="Arial" w:cs="Arial" w:eastAsiaTheme="minorEastAsia"/>
+                <w:color w:val="191919"/>
+                <w:szCs w:val="21"/>
+                <w:shd w:val="clear" w:color="auto" w:fill="FFFFFF"/>
+                <w:lang w:val="en-US" w:eastAsia="zh-CN"/>
+              </w:rPr>
+            </w:pPr>
+            <w:r>
+              <w:rPr>
+                <w:rFonts w:hint="eastAsia" w:ascii="Arial" w:hAnsi="Arial" w:cs="Arial"/>
+                <w:color w:val="191919"/>
+                <w:szCs w:val="21"/>
+                <w:shd w:val="clear" w:color="auto" w:fill="FFFFFF"/>
+                <w:lang w:val="en-US" w:eastAsia="zh-CN"/>
+              </w:rPr>
+              <w:t>36</w:t>
+            </w:r>
+          </w:p>
+        </w:tc>
+        <w:tc>
+          <w:tcPr>
+            <w:tcW w:w="1383" w:type="dxa"/>
+          </w:tcPr>
+          <w:p>
+            <w:pPr>
+              <w:jc w:val="center"/>
+              <w:rPr>
+                <w:rFonts w:hint="default" w:ascii="Arial" w:hAnsi="Arial" w:cs="Arial" w:eastAsiaTheme="minorEastAsia"/>
+                <w:color w:val="191919"/>
+                <w:szCs w:val="21"/>
+                <w:shd w:val="clear" w:color="auto" w:fill="FFFFFF"/>
+                <w:lang w:val="en-US" w:eastAsia="zh-CN"/>
+              </w:rPr>
+            </w:pPr>
+            <w:r>
+              <w:rPr>
+                <w:rFonts w:hint="eastAsia" w:ascii="Arial" w:hAnsi="Arial" w:cs="Arial"/>
+                <w:color w:val="191919"/>
+                <w:szCs w:val="21"/>
+                <w:shd w:val="clear" w:color="auto" w:fill="FFFFFF"/>
+                <w:lang w:val="en-US" w:eastAsia="zh-CN"/>
+              </w:rPr>
+              <w:t>notnull</w:t>
+            </w:r>
+          </w:p>
+        </w:tc>
+        <w:tc>
+          <w:tcPr>
+            <w:tcW w:w="1383" w:type="dxa"/>
+          </w:tcPr>
+          <w:p>
+            <w:pPr>
+              <w:jc w:val="center"/>
+              <w:rPr>
+                <w:rFonts w:hint="eastAsia"/>
+                <w:lang w:val="en-US" w:eastAsia="zh-CN"/>
+              </w:rPr>
+            </w:pPr>
+            <w:r>
+              <w:rPr>
+                <w:rFonts w:hint="eastAsia"/>
+                <w:lang w:val="en-US" w:eastAsia="zh-CN"/>
+              </w:rPr>
+              <w:t>新增字段，</w:t>
+            </w:r>
+          </w:p>
+          <w:p>
+            <w:pPr>
+              <w:jc w:val="center"/>
+              <w:rPr>
+                <w:rFonts w:hint="default"/>
+                <w:lang w:val="en-US" w:eastAsia="zh-CN"/>
+              </w:rPr>
+            </w:pPr>
+            <w:r>
+              <w:rPr>
+                <w:rFonts w:hint="eastAsia"/>
+                <w:lang w:val="en-US" w:eastAsia="zh-CN"/>
+              </w:rPr>
+              <w:t>文件类型</w:t>
+            </w:r>
+          </w:p>
+        </w:tc>
+      </w:tr>
+      <w:tr>
+        <w:tblPrEx>
+          <w:tblBorders>
+            <w:top w:val="single" w:color="auto" w:sz="4" w:space="0"/>
+            <w:left w:val="single" w:color="auto" w:sz="4" w:space="0"/>
+            <w:bottom w:val="single" w:color="auto" w:sz="4" w:space="0"/>
+            <w:right w:val="single" w:color="auto" w:sz="4" w:space="0"/>
+            <w:insideH w:val="single" w:color="auto" w:sz="4" w:space="0"/>
+            <w:insideV w:val="single" w:color="auto" w:sz="4" w:space="0"/>
+          </w:tblBorders>
+          <w:tblCellMar>
+            <w:top w:w="0" w:type="dxa"/>
+            <w:left w:w="108" w:type="dxa"/>
+            <w:bottom w:w="0" w:type="dxa"/>
+            <w:right w:w="108" w:type="dxa"/>
+          </w:tblCellMar>
+        </w:tblPrEx>
+        <w:trPr>
+          <w:trHeight w:val="399" w:hRule="atLeast"/>
+        </w:trPr>
+        <w:tc>
+          <w:tcPr>
+            <w:tcW w:w="1531" w:type="dxa"/>
+          </w:tcPr>
+          <w:p>
+            <w:pPr>
+              <w:jc w:val="both"/>
+              <w:rPr>
+                <w:rFonts w:hint="default"/>
+                <w:lang w:val="en-US" w:eastAsia="zh-CN"/>
+              </w:rPr>
+            </w:pPr>
+            <w:r>
+              <w:rPr>
+                <w:rFonts w:hint="eastAsia"/>
+                <w:color w:val="FF0000"/>
+                <w:lang w:val="en-US" w:eastAsia="zh-CN"/>
+              </w:rPr>
+              <w:t>项目id</w:t>
+            </w:r>
+          </w:p>
+        </w:tc>
+        <w:tc>
+          <w:tcPr>
+            <w:tcW w:w="1233" w:type="dxa"/>
+          </w:tcPr>
+          <w:p>
+            <w:pPr>
+              <w:jc w:val="center"/>
+              <w:rPr>
+                <w:rFonts w:hint="default"/>
+                <w:lang w:val="en-US" w:eastAsia="zh-CN"/>
+              </w:rPr>
+            </w:pPr>
+            <w:r>
+              <w:rPr>
+                <w:rFonts w:hint="eastAsia"/>
+                <w:lang w:val="en-US" w:eastAsia="zh-CN"/>
+              </w:rPr>
+              <w:t>p_id</w:t>
+            </w:r>
+          </w:p>
+        </w:tc>
+        <w:tc>
+          <w:tcPr>
+            <w:tcW w:w="1383" w:type="dxa"/>
+          </w:tcPr>
+          <w:p>
+            <w:pPr>
+              <w:jc w:val="center"/>
+              <w:rPr>
+                <w:rFonts w:hint="default" w:ascii="Arial" w:hAnsi="Arial" w:cs="Arial"/>
+                <w:color w:val="191919"/>
+                <w:szCs w:val="21"/>
+                <w:shd w:val="clear" w:color="auto" w:fill="FFFFFF"/>
+                <w:lang w:val="en-US" w:eastAsia="zh-CN"/>
+              </w:rPr>
+            </w:pPr>
+            <w:r>
+              <w:rPr>
+                <w:rFonts w:hint="eastAsia" w:ascii="Arial" w:hAnsi="Arial" w:cs="Arial"/>
+                <w:color w:val="191919"/>
+                <w:szCs w:val="21"/>
+                <w:shd w:val="clear" w:color="auto" w:fill="FFFFFF"/>
+                <w:lang w:val="en-US" w:eastAsia="zh-CN"/>
+              </w:rPr>
+              <w:t>int</w:t>
+            </w:r>
+          </w:p>
+        </w:tc>
+        <w:tc>
+          <w:tcPr>
+            <w:tcW w:w="1383" w:type="dxa"/>
+          </w:tcPr>
+          <w:p>
+            <w:pPr>
+              <w:jc w:val="center"/>
+              <w:rPr>
+                <w:rFonts w:hint="default" w:ascii="Arial" w:hAnsi="Arial" w:cs="Arial"/>
+                <w:color w:val="191919"/>
+                <w:szCs w:val="21"/>
+                <w:shd w:val="clear" w:color="auto" w:fill="FFFFFF"/>
+                <w:lang w:val="en-US" w:eastAsia="zh-CN"/>
+              </w:rPr>
+            </w:pPr>
+            <w:r>
+              <w:rPr>
+                <w:rFonts w:hint="eastAsia" w:ascii="Arial" w:hAnsi="Arial" w:cs="Arial"/>
+                <w:color w:val="191919"/>
+                <w:szCs w:val="21"/>
+                <w:shd w:val="clear" w:color="auto" w:fill="FFFFFF"/>
+                <w:lang w:val="en-US" w:eastAsia="zh-CN"/>
+              </w:rPr>
+              <w:t>11</w:t>
+            </w:r>
+          </w:p>
+        </w:tc>
+        <w:tc>
+          <w:tcPr>
+            <w:tcW w:w="1383" w:type="dxa"/>
+          </w:tcPr>
+          <w:p>
+            <w:pPr>
+              <w:jc w:val="center"/>
+              <w:rPr>
+                <w:rFonts w:hint="eastAsia" w:ascii="Arial" w:hAnsi="Arial" w:cs="Arial" w:eastAsiaTheme="minorEastAsia"/>
+                <w:color w:val="191919"/>
+                <w:szCs w:val="21"/>
+                <w:shd w:val="clear" w:color="auto" w:fill="FFFFFF"/>
+                <w:lang w:val="en-US" w:eastAsia="zh-CN"/>
+              </w:rPr>
+            </w:pPr>
+          </w:p>
+        </w:tc>
+        <w:tc>
+          <w:tcPr>
+            <w:tcW w:w="1383" w:type="dxa"/>
+          </w:tcPr>
+          <w:p>
+            <w:pPr>
+              <w:jc w:val="center"/>
+              <w:rPr>
+                <w:rFonts w:hint="default" w:eastAsiaTheme="minorEastAsia"/>
+                <w:lang w:val="en-US" w:eastAsia="zh-CN"/>
+              </w:rPr>
+            </w:pPr>
+            <w:r>
+              <w:rPr>
+                <w:rFonts w:hint="eastAsia"/>
+                <w:lang w:val="en-US" w:eastAsia="zh-CN"/>
+              </w:rPr>
+              <w:t>与对应的项目关联起来</w:t>
+            </w:r>
+          </w:p>
+        </w:tc>
+      </w:tr>
+      <w:tr>
+        <w:tblPrEx>
+          <w:tblBorders>
+            <w:top w:val="single" w:color="auto" w:sz="4" w:space="0"/>
+            <w:left w:val="single" w:color="auto" w:sz="4" w:space="0"/>
+            <w:bottom w:val="single" w:color="auto" w:sz="4" w:space="0"/>
+            <w:right w:val="single" w:color="auto" w:sz="4" w:space="0"/>
+            <w:insideH w:val="single" w:color="auto" w:sz="4" w:space="0"/>
+            <w:insideV w:val="single" w:color="auto" w:sz="4" w:space="0"/>
+          </w:tblBorders>
+          <w:tblCellMar>
+            <w:top w:w="0" w:type="dxa"/>
+            <w:left w:w="108" w:type="dxa"/>
+            <w:bottom w:w="0" w:type="dxa"/>
+            <w:right w:w="108" w:type="dxa"/>
+          </w:tblCellMar>
+        </w:tblPrEx>
+        <w:trPr>
+          <w:trHeight w:val="399" w:hRule="atLeast"/>
+        </w:trPr>
+        <w:tc>
+          <w:tcPr>
+            <w:tcW w:w="1531" w:type="dxa"/>
+          </w:tcPr>
+          <w:p>
+            <w:pPr>
+              <w:jc w:val="both"/>
+              <w:rPr>
+                <w:rFonts w:hint="default"/>
+                <w:lang w:val="en-US" w:eastAsia="zh-CN"/>
+              </w:rPr>
+            </w:pPr>
+            <w:r>
+              <w:rPr>
+                <w:rFonts w:hint="eastAsia"/>
+                <w:color w:val="FF0000"/>
+                <w:lang w:val="en-US" w:eastAsia="zh-CN"/>
+              </w:rPr>
+              <w:t>提交者</w:t>
+            </w:r>
+          </w:p>
+        </w:tc>
+        <w:tc>
+          <w:tcPr>
+            <w:tcW w:w="1233" w:type="dxa"/>
+          </w:tcPr>
+          <w:p>
+            <w:pPr>
+              <w:jc w:val="center"/>
+              <w:rPr>
+                <w:rFonts w:hint="default"/>
+                <w:lang w:val="en-US" w:eastAsia="zh-CN"/>
+              </w:rPr>
+            </w:pPr>
+            <w:r>
+              <w:rPr>
+                <w:rFonts w:hint="eastAsia"/>
+                <w:lang w:val="en-US" w:eastAsia="zh-CN"/>
+              </w:rPr>
+              <w:t>d_unam</w:t>
+            </w:r>
+          </w:p>
+        </w:tc>
+        <w:tc>
+          <w:tcPr>
+            <w:tcW w:w="1383" w:type="dxa"/>
+          </w:tcPr>
+          <w:p>
+            <w:pPr>
+              <w:jc w:val="center"/>
+              <w:rPr>
+                <w:rFonts w:hint="default" w:ascii="Arial" w:hAnsi="Arial" w:cs="Arial"/>
+                <w:color w:val="191919"/>
+                <w:szCs w:val="21"/>
+                <w:shd w:val="clear" w:color="auto" w:fill="FFFFFF"/>
+                <w:lang w:val="en-US" w:eastAsia="zh-CN"/>
+              </w:rPr>
+            </w:pPr>
+            <w:r>
+              <w:rPr>
+                <w:rFonts w:hint="eastAsia" w:ascii="Arial" w:hAnsi="Arial" w:cs="Arial"/>
+                <w:color w:val="191919"/>
+                <w:szCs w:val="21"/>
+                <w:shd w:val="clear" w:color="auto" w:fill="FFFFFF"/>
+                <w:lang w:val="en-US" w:eastAsia="zh-CN"/>
+              </w:rPr>
+              <w:t>varchar</w:t>
+            </w:r>
+          </w:p>
+        </w:tc>
+        <w:tc>
+          <w:tcPr>
+            <w:tcW w:w="1383" w:type="dxa"/>
+          </w:tcPr>
+          <w:p>
+            <w:pPr>
+              <w:jc w:val="center"/>
+              <w:rPr>
+                <w:rFonts w:hint="default" w:ascii="Arial" w:hAnsi="Arial" w:cs="Arial"/>
+                <w:color w:val="191919"/>
+                <w:szCs w:val="21"/>
+                <w:shd w:val="clear" w:color="auto" w:fill="FFFFFF"/>
+                <w:lang w:val="en-US" w:eastAsia="zh-CN"/>
+              </w:rPr>
+            </w:pPr>
+            <w:r>
+              <w:rPr>
+                <w:rFonts w:hint="eastAsia" w:ascii="Arial" w:hAnsi="Arial" w:cs="Arial"/>
+                <w:color w:val="191919"/>
+                <w:szCs w:val="21"/>
+                <w:shd w:val="clear" w:color="auto" w:fill="FFFFFF"/>
+                <w:lang w:val="en-US" w:eastAsia="zh-CN"/>
+              </w:rPr>
+              <w:t>36</w:t>
+            </w:r>
+          </w:p>
+        </w:tc>
+        <w:tc>
+          <w:tcPr>
+            <w:tcW w:w="1383" w:type="dxa"/>
+          </w:tcPr>
+          <w:p>
+            <w:pPr>
+              <w:jc w:val="center"/>
+              <w:rPr>
+                <w:rFonts w:hint="default" w:ascii="Arial" w:hAnsi="Arial" w:cs="Arial" w:eastAsiaTheme="minorEastAsia"/>
+                <w:color w:val="191919"/>
+                <w:szCs w:val="21"/>
+                <w:shd w:val="clear" w:color="auto" w:fill="FFFFFF"/>
+                <w:lang w:val="en-US" w:eastAsia="zh-CN"/>
+              </w:rPr>
+            </w:pPr>
+            <w:r>
+              <w:rPr>
+                <w:rFonts w:hint="eastAsia" w:ascii="Arial" w:hAnsi="Arial" w:cs="Arial"/>
+                <w:color w:val="191919"/>
+                <w:szCs w:val="21"/>
+                <w:shd w:val="clear" w:color="auto" w:fill="FFFFFF"/>
+                <w:lang w:val="en-US" w:eastAsia="zh-CN"/>
+              </w:rPr>
+              <w:t>Not null</w:t>
+            </w:r>
+          </w:p>
+        </w:tc>
+        <w:tc>
+          <w:tcPr>
+            <w:tcW w:w="1383" w:type="dxa"/>
+          </w:tcPr>
+          <w:p>
+            <w:pPr>
+              <w:jc w:val="center"/>
+              <w:rPr>
+                <w:rFonts w:hint="default"/>
+                <w:lang w:val="en-US" w:eastAsia="zh-CN"/>
+              </w:rPr>
+            </w:pPr>
+            <w:r>
+              <w:rPr>
+                <w:rFonts w:hint="eastAsia"/>
+                <w:lang w:val="en-US" w:eastAsia="zh-CN"/>
+              </w:rPr>
+              <w:t>提交者用户名</w:t>
+            </w:r>
           </w:p>
         </w:tc>
       </w:tr>
@@ -4681,13 +5891,7 @@
         <w:rPr>
           <w:rFonts w:hint="eastAsia"/>
         </w:rPr>
-        <w:t xml:space="preserve">表 </w:t>
-      </w:r>
-      <w:r>
-        <w:rPr>
-          <w:rFonts w:hint="eastAsia"/>
-        </w:rPr>
-        <w:t>5</w:t>
+        <w:t>表 5</w:t>
       </w:r>
       <w:r>
         <w:t xml:space="preserve"> </w:t>
@@ -4701,9 +5905,24 @@
     </w:p>
     <w:tbl>
       <w:tblPr>
-        <w:tblStyle w:val="a3"/>
+        <w:tblStyle w:val="3"/>
         <w:tblW w:w="0" w:type="auto"/>
-        <w:tblLook w:val="04A0" w:firstRow="1" w:lastRow="0" w:firstColumn="1" w:lastColumn="0" w:noHBand="0" w:noVBand="1"/>
+        <w:tblInd w:w="0" w:type="dxa"/>
+        <w:tblBorders>
+          <w:top w:val="single" w:color="auto" w:sz="4" w:space="0"/>
+          <w:left w:val="single" w:color="auto" w:sz="4" w:space="0"/>
+          <w:bottom w:val="single" w:color="auto" w:sz="4" w:space="0"/>
+          <w:right w:val="single" w:color="auto" w:sz="4" w:space="0"/>
+          <w:insideH w:val="single" w:color="auto" w:sz="4" w:space="0"/>
+          <w:insideV w:val="single" w:color="auto" w:sz="4" w:space="0"/>
+        </w:tblBorders>
+        <w:tblLayout w:type="autofit"/>
+        <w:tblCellMar>
+          <w:top w:w="0" w:type="dxa"/>
+          <w:left w:w="108" w:type="dxa"/>
+          <w:bottom w:w="0" w:type="dxa"/>
+          <w:right w:w="108" w:type="dxa"/>
+        </w:tblCellMar>
       </w:tblPr>
       <w:tblGrid>
         <w:gridCol w:w="1382"/>
@@ -4714,6 +5933,22 @@
         <w:gridCol w:w="1383"/>
       </w:tblGrid>
       <w:tr>
+        <w:tblPrEx>
+          <w:tblBorders>
+            <w:top w:val="single" w:color="auto" w:sz="4" w:space="0"/>
+            <w:left w:val="single" w:color="auto" w:sz="4" w:space="0"/>
+            <w:bottom w:val="single" w:color="auto" w:sz="4" w:space="0"/>
+            <w:right w:val="single" w:color="auto" w:sz="4" w:space="0"/>
+            <w:insideH w:val="single" w:color="auto" w:sz="4" w:space="0"/>
+            <w:insideV w:val="single" w:color="auto" w:sz="4" w:space="0"/>
+          </w:tblBorders>
+          <w:tblCellMar>
+            <w:top w:w="0" w:type="dxa"/>
+            <w:left w:w="108" w:type="dxa"/>
+            <w:bottom w:w="0" w:type="dxa"/>
+            <w:right w:w="108" w:type="dxa"/>
+          </w:tblCellMar>
+        </w:tblPrEx>
         <w:tc>
           <w:tcPr>
             <w:tcW w:w="1382" w:type="dxa"/>
@@ -4730,7 +5965,7 @@
             </w:pPr>
             <w:r>
               <w:rPr>
-                <w:rFonts w:ascii="Arial" w:hAnsi="Arial" w:cs="Arial" w:hint="eastAsia"/>
+                <w:rFonts w:hint="eastAsia" w:ascii="Arial" w:hAnsi="Arial" w:cs="Arial"/>
                 <w:color w:val="191919"/>
                 <w:szCs w:val="21"/>
                 <w:shd w:val="clear" w:color="auto" w:fill="FFFFFF"/>
@@ -4755,7 +5990,7 @@
             </w:pPr>
             <w:r>
               <w:rPr>
-                <w:rFonts w:ascii="Arial" w:hAnsi="Arial" w:cs="Arial" w:hint="eastAsia"/>
+                <w:rFonts w:hint="eastAsia" w:ascii="Arial" w:hAnsi="Arial" w:cs="Arial"/>
                 <w:color w:val="191919"/>
                 <w:szCs w:val="21"/>
                 <w:shd w:val="clear" w:color="auto" w:fill="FFFFFF"/>
@@ -4780,7 +6015,7 @@
             </w:pPr>
             <w:r>
               <w:rPr>
-                <w:rFonts w:ascii="Arial" w:hAnsi="Arial" w:cs="Arial" w:hint="eastAsia"/>
+                <w:rFonts w:hint="eastAsia" w:ascii="Arial" w:hAnsi="Arial" w:cs="Arial"/>
                 <w:color w:val="191919"/>
                 <w:szCs w:val="21"/>
                 <w:shd w:val="clear" w:color="auto" w:fill="FFFFFF"/>
@@ -4805,7 +6040,7 @@
             </w:pPr>
             <w:r>
               <w:rPr>
-                <w:rFonts w:ascii="Arial" w:hAnsi="Arial" w:cs="Arial" w:hint="eastAsia"/>
+                <w:rFonts w:hint="eastAsia" w:ascii="Arial" w:hAnsi="Arial" w:cs="Arial"/>
                 <w:color w:val="191919"/>
                 <w:szCs w:val="21"/>
                 <w:shd w:val="clear" w:color="auto" w:fill="FFFFFF"/>
@@ -4830,7 +6065,7 @@
             </w:pPr>
             <w:r>
               <w:rPr>
-                <w:rFonts w:ascii="Arial" w:hAnsi="Arial" w:cs="Arial" w:hint="eastAsia"/>
+                <w:rFonts w:hint="eastAsia" w:ascii="Arial" w:hAnsi="Arial" w:cs="Arial"/>
                 <w:color w:val="191919"/>
                 <w:szCs w:val="21"/>
                 <w:shd w:val="clear" w:color="auto" w:fill="FFFFFF"/>
@@ -4855,7 +6090,7 @@
             </w:pPr>
             <w:r>
               <w:rPr>
-                <w:rFonts w:ascii="Arial" w:hAnsi="Arial" w:cs="Arial" w:hint="eastAsia"/>
+                <w:rFonts w:hint="eastAsia" w:ascii="Arial" w:hAnsi="Arial" w:cs="Arial"/>
                 <w:color w:val="191919"/>
                 <w:szCs w:val="21"/>
                 <w:shd w:val="clear" w:color="auto" w:fill="FFFFFF"/>
@@ -4866,6 +6101,22 @@
         </w:tc>
       </w:tr>
       <w:tr>
+        <w:tblPrEx>
+          <w:tblBorders>
+            <w:top w:val="single" w:color="auto" w:sz="4" w:space="0"/>
+            <w:left w:val="single" w:color="auto" w:sz="4" w:space="0"/>
+            <w:bottom w:val="single" w:color="auto" w:sz="4" w:space="0"/>
+            <w:right w:val="single" w:color="auto" w:sz="4" w:space="0"/>
+            <w:insideH w:val="single" w:color="auto" w:sz="4" w:space="0"/>
+            <w:insideV w:val="single" w:color="auto" w:sz="4" w:space="0"/>
+          </w:tblBorders>
+          <w:tblCellMar>
+            <w:top w:w="0" w:type="dxa"/>
+            <w:left w:w="108" w:type="dxa"/>
+            <w:bottom w:w="0" w:type="dxa"/>
+            <w:right w:w="108" w:type="dxa"/>
+          </w:tblCellMar>
+        </w:tblPrEx>
         <w:tc>
           <w:tcPr>
             <w:tcW w:w="1382" w:type="dxa"/>
@@ -4891,7 +6142,7 @@
             </w:r>
             <w:r>
               <w:rPr>
-                <w:rFonts w:ascii="Arial" w:hAnsi="Arial" w:cs="Arial" w:hint="eastAsia"/>
+                <w:rFonts w:hint="eastAsia" w:ascii="Arial" w:hAnsi="Arial" w:cs="Arial"/>
                 <w:color w:val="191919"/>
                 <w:szCs w:val="21"/>
                 <w:shd w:val="clear" w:color="auto" w:fill="FFFFFF"/>
@@ -4925,7 +6176,7 @@
             </w:r>
             <w:r>
               <w:rPr>
-                <w:rFonts w:ascii="Arial" w:hAnsi="Arial" w:cs="Arial" w:hint="eastAsia"/>
+                <w:rFonts w:hint="eastAsia" w:ascii="Arial" w:hAnsi="Arial" w:cs="Arial"/>
                 <w:color w:val="191919"/>
                 <w:szCs w:val="21"/>
                 <w:shd w:val="clear" w:color="auto" w:fill="FFFFFF"/>
@@ -4959,7 +6210,7 @@
             </w:r>
             <w:r>
               <w:rPr>
-                <w:rFonts w:ascii="Arial" w:hAnsi="Arial" w:cs="Arial" w:hint="eastAsia"/>
+                <w:rFonts w:hint="eastAsia" w:ascii="Arial" w:hAnsi="Arial" w:cs="Arial"/>
                 <w:color w:val="191919"/>
                 <w:szCs w:val="21"/>
                 <w:shd w:val="clear" w:color="auto" w:fill="FFFFFF"/>
@@ -4984,7 +6235,7 @@
             </w:pPr>
             <w:r>
               <w:rPr>
-                <w:rFonts w:ascii="Arial" w:hAnsi="Arial" w:cs="Arial" w:hint="eastAsia"/>
+                <w:rFonts w:hint="eastAsia" w:ascii="Arial" w:hAnsi="Arial" w:cs="Arial"/>
                 <w:color w:val="191919"/>
                 <w:szCs w:val="21"/>
                 <w:shd w:val="clear" w:color="auto" w:fill="FFFFFF"/>
@@ -5042,6 +6293,22 @@
         </w:tc>
       </w:tr>
       <w:tr>
+        <w:tblPrEx>
+          <w:tblBorders>
+            <w:top w:val="single" w:color="auto" w:sz="4" w:space="0"/>
+            <w:left w:val="single" w:color="auto" w:sz="4" w:space="0"/>
+            <w:bottom w:val="single" w:color="auto" w:sz="4" w:space="0"/>
+            <w:right w:val="single" w:color="auto" w:sz="4" w:space="0"/>
+            <w:insideH w:val="single" w:color="auto" w:sz="4" w:space="0"/>
+            <w:insideV w:val="single" w:color="auto" w:sz="4" w:space="0"/>
+          </w:tblBorders>
+          <w:tblCellMar>
+            <w:top w:w="0" w:type="dxa"/>
+            <w:left w:w="108" w:type="dxa"/>
+            <w:bottom w:w="0" w:type="dxa"/>
+            <w:right w:w="108" w:type="dxa"/>
+          </w:tblCellMar>
+        </w:tblPrEx>
         <w:tc>
           <w:tcPr>
             <w:tcW w:w="1382" w:type="dxa"/>
@@ -5058,7 +6325,7 @@
             </w:pPr>
             <w:r>
               <w:rPr>
-                <w:rFonts w:ascii="Arial" w:hAnsi="Arial" w:cs="Arial" w:hint="eastAsia"/>
+                <w:rFonts w:hint="eastAsia" w:ascii="Arial" w:hAnsi="Arial" w:cs="Arial"/>
                 <w:color w:val="191919"/>
                 <w:szCs w:val="21"/>
                 <w:shd w:val="clear" w:color="auto" w:fill="FFFFFF"/>
@@ -5083,7 +6350,7 @@
             </w:pPr>
             <w:r>
               <w:rPr>
-                <w:rFonts w:ascii="Arial" w:hAnsi="Arial" w:cs="Arial" w:hint="eastAsia"/>
+                <w:rFonts w:hint="eastAsia" w:ascii="Arial" w:hAnsi="Arial" w:cs="Arial"/>
                 <w:color w:val="191919"/>
                 <w:szCs w:val="21"/>
                 <w:shd w:val="clear" w:color="auto" w:fill="FFFFFF"/>
@@ -5117,7 +6384,7 @@
             </w:r>
             <w:r>
               <w:rPr>
-                <w:rFonts w:ascii="Arial" w:hAnsi="Arial" w:cs="Arial" w:hint="eastAsia"/>
+                <w:rFonts w:hint="eastAsia" w:ascii="Arial" w:hAnsi="Arial" w:cs="Arial"/>
                 <w:color w:val="191919"/>
                 <w:szCs w:val="21"/>
                 <w:shd w:val="clear" w:color="auto" w:fill="FFFFFF"/>
@@ -5142,7 +6409,7 @@
             </w:pPr>
             <w:r>
               <w:rPr>
-                <w:rFonts w:ascii="Arial" w:hAnsi="Arial" w:cs="Arial" w:hint="eastAsia"/>
+                <w:rFonts w:hint="eastAsia" w:ascii="Arial" w:hAnsi="Arial" w:cs="Arial"/>
                 <w:color w:val="191919"/>
                 <w:szCs w:val="21"/>
                 <w:shd w:val="clear" w:color="auto" w:fill="FFFFFF"/>
@@ -5167,7 +6434,7 @@
             </w:pPr>
             <w:r>
               <w:rPr>
-                <w:rFonts w:ascii="Arial" w:hAnsi="Arial" w:cs="Arial" w:hint="eastAsia"/>
+                <w:rFonts w:hint="eastAsia" w:ascii="Arial" w:hAnsi="Arial" w:cs="Arial"/>
                 <w:color w:val="191919"/>
                 <w:szCs w:val="21"/>
                 <w:shd w:val="clear" w:color="auto" w:fill="FFFFFF"/>
@@ -5185,7 +6452,7 @@
             </w:r>
             <w:r>
               <w:rPr>
-                <w:rFonts w:ascii="Arial" w:hAnsi="Arial" w:cs="Arial" w:hint="eastAsia"/>
+                <w:rFonts w:hint="eastAsia" w:ascii="Arial" w:hAnsi="Arial" w:cs="Arial"/>
                 <w:color w:val="191919"/>
                 <w:szCs w:val="21"/>
                 <w:shd w:val="clear" w:color="auto" w:fill="FFFFFF"/>
@@ -5218,6 +6485,22 @@
         </w:tc>
       </w:tr>
       <w:tr>
+        <w:tblPrEx>
+          <w:tblBorders>
+            <w:top w:val="single" w:color="auto" w:sz="4" w:space="0"/>
+            <w:left w:val="single" w:color="auto" w:sz="4" w:space="0"/>
+            <w:bottom w:val="single" w:color="auto" w:sz="4" w:space="0"/>
+            <w:right w:val="single" w:color="auto" w:sz="4" w:space="0"/>
+            <w:insideH w:val="single" w:color="auto" w:sz="4" w:space="0"/>
+            <w:insideV w:val="single" w:color="auto" w:sz="4" w:space="0"/>
+          </w:tblBorders>
+          <w:tblCellMar>
+            <w:top w:w="0" w:type="dxa"/>
+            <w:left w:w="108" w:type="dxa"/>
+            <w:bottom w:w="0" w:type="dxa"/>
+            <w:right w:w="108" w:type="dxa"/>
+          </w:tblCellMar>
+        </w:tblPrEx>
         <w:tc>
           <w:tcPr>
             <w:tcW w:w="1382" w:type="dxa"/>
@@ -5300,7 +6583,7 @@
             </w:pPr>
             <w:r>
               <w:rPr>
-                <w:rFonts w:ascii="Arial" w:hAnsi="Arial" w:cs="Arial" w:hint="eastAsia"/>
+                <w:rFonts w:hint="eastAsia" w:ascii="Arial" w:hAnsi="Arial" w:cs="Arial"/>
                 <w:color w:val="191919"/>
                 <w:szCs w:val="21"/>
                 <w:shd w:val="clear" w:color="auto" w:fill="FFFFFF"/>
@@ -5325,7 +6608,7 @@
             </w:pPr>
             <w:r>
               <w:rPr>
-                <w:rFonts w:ascii="Arial" w:hAnsi="Arial" w:cs="Arial" w:hint="eastAsia"/>
+                <w:rFonts w:hint="eastAsia" w:ascii="Arial" w:hAnsi="Arial" w:cs="Arial"/>
                 <w:color w:val="191919"/>
                 <w:szCs w:val="21"/>
                 <w:shd w:val="clear" w:color="auto" w:fill="FFFFFF"/>
@@ -5343,7 +6626,7 @@
             </w:r>
             <w:r>
               <w:rPr>
-                <w:rFonts w:ascii="Arial" w:hAnsi="Arial" w:cs="Arial" w:hint="eastAsia"/>
+                <w:rFonts w:hint="eastAsia" w:ascii="Arial" w:hAnsi="Arial" w:cs="Arial"/>
                 <w:color w:val="191919"/>
                 <w:szCs w:val="21"/>
                 <w:shd w:val="clear" w:color="auto" w:fill="FFFFFF"/>
@@ -5364,6 +6647,22 @@
         </w:tc>
       </w:tr>
       <w:tr>
+        <w:tblPrEx>
+          <w:tblBorders>
+            <w:top w:val="single" w:color="auto" w:sz="4" w:space="0"/>
+            <w:left w:val="single" w:color="auto" w:sz="4" w:space="0"/>
+            <w:bottom w:val="single" w:color="auto" w:sz="4" w:space="0"/>
+            <w:right w:val="single" w:color="auto" w:sz="4" w:space="0"/>
+            <w:insideH w:val="single" w:color="auto" w:sz="4" w:space="0"/>
+            <w:insideV w:val="single" w:color="auto" w:sz="4" w:space="0"/>
+          </w:tblBorders>
+          <w:tblCellMar>
+            <w:top w:w="0" w:type="dxa"/>
+            <w:left w:w="108" w:type="dxa"/>
+            <w:bottom w:w="0" w:type="dxa"/>
+            <w:right w:w="108" w:type="dxa"/>
+          </w:tblCellMar>
+        </w:tblPrEx>
         <w:tc>
           <w:tcPr>
             <w:tcW w:w="1382" w:type="dxa"/>
@@ -5440,7 +6739,7 @@
             </w:pPr>
             <w:r>
               <w:rPr>
-                <w:rFonts w:ascii="Arial" w:hAnsi="Arial" w:cs="Arial" w:hint="eastAsia"/>
+                <w:rFonts w:hint="eastAsia" w:ascii="Arial" w:hAnsi="Arial" w:cs="Arial"/>
                 <w:color w:val="191919"/>
                 <w:szCs w:val="21"/>
                 <w:shd w:val="clear" w:color="auto" w:fill="FFFFFF"/>
@@ -5465,7 +6764,7 @@
             </w:pPr>
             <w:r>
               <w:rPr>
-                <w:rFonts w:ascii="Arial" w:hAnsi="Arial" w:cs="Arial" w:hint="eastAsia"/>
+                <w:rFonts w:hint="eastAsia" w:ascii="Arial" w:hAnsi="Arial" w:cs="Arial"/>
                 <w:color w:val="191919"/>
                 <w:szCs w:val="21"/>
                 <w:shd w:val="clear" w:color="auto" w:fill="FFFFFF"/>
@@ -5483,7 +6782,7 @@
             </w:r>
             <w:r>
               <w:rPr>
-                <w:rFonts w:ascii="Arial" w:hAnsi="Arial" w:cs="Arial" w:hint="eastAsia"/>
+                <w:rFonts w:hint="eastAsia" w:ascii="Arial" w:hAnsi="Arial" w:cs="Arial"/>
                 <w:color w:val="191919"/>
                 <w:szCs w:val="21"/>
                 <w:shd w:val="clear" w:color="auto" w:fill="FFFFFF"/>
@@ -5504,6 +6803,22 @@
         </w:tc>
       </w:tr>
       <w:tr>
+        <w:tblPrEx>
+          <w:tblBorders>
+            <w:top w:val="single" w:color="auto" w:sz="4" w:space="0"/>
+            <w:left w:val="single" w:color="auto" w:sz="4" w:space="0"/>
+            <w:bottom w:val="single" w:color="auto" w:sz="4" w:space="0"/>
+            <w:right w:val="single" w:color="auto" w:sz="4" w:space="0"/>
+            <w:insideH w:val="single" w:color="auto" w:sz="4" w:space="0"/>
+            <w:insideV w:val="single" w:color="auto" w:sz="4" w:space="0"/>
+          </w:tblBorders>
+          <w:tblCellMar>
+            <w:top w:w="0" w:type="dxa"/>
+            <w:left w:w="108" w:type="dxa"/>
+            <w:bottom w:w="0" w:type="dxa"/>
+            <w:right w:w="108" w:type="dxa"/>
+          </w:tblCellMar>
+        </w:tblPrEx>
         <w:tc>
           <w:tcPr>
             <w:tcW w:w="1382" w:type="dxa"/>
@@ -5552,7 +6867,7 @@
             </w:pPr>
             <w:r>
               <w:rPr>
-                <w:rFonts w:ascii="Arial" w:hAnsi="Arial" w:cs="Arial" w:hint="eastAsia"/>
+                <w:rFonts w:hint="eastAsia" w:ascii="Arial" w:hAnsi="Arial" w:cs="Arial"/>
                 <w:color w:val="191919"/>
                 <w:szCs w:val="21"/>
                 <w:shd w:val="clear" w:color="auto" w:fill="FFFFFF"/>
@@ -5577,7 +6892,7 @@
             </w:pPr>
             <w:r>
               <w:rPr>
-                <w:rFonts w:ascii="Arial" w:hAnsi="Arial" w:cs="Arial" w:hint="eastAsia"/>
+                <w:rFonts w:hint="eastAsia" w:ascii="Arial" w:hAnsi="Arial" w:cs="Arial"/>
                 <w:color w:val="191919"/>
                 <w:szCs w:val="21"/>
                 <w:shd w:val="clear" w:color="auto" w:fill="FFFFFF"/>
@@ -5596,7 +6911,7 @@
             </w:pPr>
             <w:r>
               <w:rPr>
-                <w:rFonts w:ascii="Arial" w:hAnsi="Arial" w:cs="Arial" w:hint="eastAsia"/>
+                <w:rFonts w:hint="eastAsia" w:ascii="Arial" w:hAnsi="Arial" w:cs="Arial"/>
                 <w:color w:val="191919"/>
                 <w:szCs w:val="21"/>
                 <w:shd w:val="clear" w:color="auto" w:fill="FFFFFF"/>
@@ -5614,7 +6929,7 @@
             </w:r>
             <w:r>
               <w:rPr>
-                <w:rFonts w:ascii="Arial" w:hAnsi="Arial" w:cs="Arial" w:hint="eastAsia"/>
+                <w:rFonts w:hint="eastAsia" w:ascii="Arial" w:hAnsi="Arial" w:cs="Arial"/>
                 <w:color w:val="191919"/>
                 <w:szCs w:val="21"/>
                 <w:shd w:val="clear" w:color="auto" w:fill="FFFFFF"/>
@@ -5635,6 +6950,22 @@
         </w:tc>
       </w:tr>
       <w:tr>
+        <w:tblPrEx>
+          <w:tblBorders>
+            <w:top w:val="single" w:color="auto" w:sz="4" w:space="0"/>
+            <w:left w:val="single" w:color="auto" w:sz="4" w:space="0"/>
+            <w:bottom w:val="single" w:color="auto" w:sz="4" w:space="0"/>
+            <w:right w:val="single" w:color="auto" w:sz="4" w:space="0"/>
+            <w:insideH w:val="single" w:color="auto" w:sz="4" w:space="0"/>
+            <w:insideV w:val="single" w:color="auto" w:sz="4" w:space="0"/>
+          </w:tblBorders>
+          <w:tblCellMar>
+            <w:top w:w="0" w:type="dxa"/>
+            <w:left w:w="108" w:type="dxa"/>
+            <w:bottom w:w="0" w:type="dxa"/>
+            <w:right w:w="108" w:type="dxa"/>
+          </w:tblCellMar>
+        </w:tblPrEx>
         <w:tc>
           <w:tcPr>
             <w:tcW w:w="1382" w:type="dxa"/>
@@ -5683,7 +7014,7 @@
             </w:pPr>
             <w:r>
               <w:rPr>
-                <w:rFonts w:ascii="Arial" w:hAnsi="Arial" w:cs="Arial" w:hint="eastAsia"/>
+                <w:rFonts w:hint="eastAsia" w:ascii="Arial" w:hAnsi="Arial" w:cs="Arial"/>
                 <w:color w:val="191919"/>
                 <w:szCs w:val="21"/>
                 <w:shd w:val="clear" w:color="auto" w:fill="FFFFFF"/>
@@ -5708,7 +7039,7 @@
             </w:pPr>
             <w:r>
               <w:rPr>
-                <w:rFonts w:ascii="Arial" w:hAnsi="Arial" w:cs="Arial" w:hint="eastAsia"/>
+                <w:rFonts w:hint="eastAsia" w:ascii="Arial" w:hAnsi="Arial" w:cs="Arial"/>
                 <w:color w:val="191919"/>
                 <w:szCs w:val="21"/>
                 <w:shd w:val="clear" w:color="auto" w:fill="FFFFFF"/>
@@ -5727,7 +7058,7 @@
             </w:pPr>
             <w:r>
               <w:rPr>
-                <w:rFonts w:ascii="Arial" w:hAnsi="Arial" w:cs="Arial" w:hint="eastAsia"/>
+                <w:rFonts w:hint="eastAsia" w:ascii="Arial" w:hAnsi="Arial" w:cs="Arial"/>
                 <w:color w:val="191919"/>
                 <w:szCs w:val="21"/>
                 <w:shd w:val="clear" w:color="auto" w:fill="FFFFFF"/>
@@ -5745,7 +7076,7 @@
             </w:r>
             <w:r>
               <w:rPr>
-                <w:rFonts w:ascii="Arial" w:hAnsi="Arial" w:cs="Arial" w:hint="eastAsia"/>
+                <w:rFonts w:hint="eastAsia" w:ascii="Arial" w:hAnsi="Arial" w:cs="Arial"/>
                 <w:color w:val="191919"/>
                 <w:szCs w:val="21"/>
                 <w:shd w:val="clear" w:color="auto" w:fill="FFFFFF"/>
@@ -5781,13 +7112,7 @@
         <w:rPr>
           <w:rFonts w:hint="eastAsia"/>
         </w:rPr>
-        <w:t xml:space="preserve">表 </w:t>
-      </w:r>
-      <w:r>
-        <w:rPr>
-          <w:rFonts w:hint="eastAsia"/>
-        </w:rPr>
-        <w:t>6</w:t>
+        <w:t>表 6</w:t>
       </w:r>
       <w:r>
         <w:t xml:space="preserve"> </w:t>
@@ -5801,9 +7126,24 @@
     </w:p>
     <w:tbl>
       <w:tblPr>
-        <w:tblStyle w:val="a3"/>
+        <w:tblStyle w:val="3"/>
         <w:tblW w:w="0" w:type="auto"/>
-        <w:tblLook w:val="04A0" w:firstRow="1" w:lastRow="0" w:firstColumn="1" w:lastColumn="0" w:noHBand="0" w:noVBand="1"/>
+        <w:tblInd w:w="0" w:type="dxa"/>
+        <w:tblBorders>
+          <w:top w:val="single" w:color="auto" w:sz="4" w:space="0"/>
+          <w:left w:val="single" w:color="auto" w:sz="4" w:space="0"/>
+          <w:bottom w:val="single" w:color="auto" w:sz="4" w:space="0"/>
+          <w:right w:val="single" w:color="auto" w:sz="4" w:space="0"/>
+          <w:insideH w:val="single" w:color="auto" w:sz="4" w:space="0"/>
+          <w:insideV w:val="single" w:color="auto" w:sz="4" w:space="0"/>
+        </w:tblBorders>
+        <w:tblLayout w:type="autofit"/>
+        <w:tblCellMar>
+          <w:top w:w="0" w:type="dxa"/>
+          <w:left w:w="108" w:type="dxa"/>
+          <w:bottom w:w="0" w:type="dxa"/>
+          <w:right w:w="108" w:type="dxa"/>
+        </w:tblCellMar>
       </w:tblPr>
       <w:tblGrid>
         <w:gridCol w:w="1382"/>
@@ -5814,6 +7154,22 @@
         <w:gridCol w:w="1383"/>
       </w:tblGrid>
       <w:tr>
+        <w:tblPrEx>
+          <w:tblBorders>
+            <w:top w:val="single" w:color="auto" w:sz="4" w:space="0"/>
+            <w:left w:val="single" w:color="auto" w:sz="4" w:space="0"/>
+            <w:bottom w:val="single" w:color="auto" w:sz="4" w:space="0"/>
+            <w:right w:val="single" w:color="auto" w:sz="4" w:space="0"/>
+            <w:insideH w:val="single" w:color="auto" w:sz="4" w:space="0"/>
+            <w:insideV w:val="single" w:color="auto" w:sz="4" w:space="0"/>
+          </w:tblBorders>
+          <w:tblCellMar>
+            <w:top w:w="0" w:type="dxa"/>
+            <w:left w:w="108" w:type="dxa"/>
+            <w:bottom w:w="0" w:type="dxa"/>
+            <w:right w:w="108" w:type="dxa"/>
+          </w:tblCellMar>
+        </w:tblPrEx>
         <w:tc>
           <w:tcPr>
             <w:tcW w:w="1382" w:type="dxa"/>
@@ -5830,7 +7186,7 @@
             </w:pPr>
             <w:r>
               <w:rPr>
-                <w:rFonts w:ascii="Arial" w:hAnsi="Arial" w:cs="Arial" w:hint="eastAsia"/>
+                <w:rFonts w:hint="eastAsia" w:ascii="Arial" w:hAnsi="Arial" w:cs="Arial"/>
                 <w:color w:val="191919"/>
                 <w:szCs w:val="21"/>
                 <w:shd w:val="clear" w:color="auto" w:fill="FFFFFF"/>
@@ -5855,7 +7211,7 @@
             </w:pPr>
             <w:r>
               <w:rPr>
-                <w:rFonts w:ascii="Arial" w:hAnsi="Arial" w:cs="Arial" w:hint="eastAsia"/>
+                <w:rFonts w:hint="eastAsia" w:ascii="Arial" w:hAnsi="Arial" w:cs="Arial"/>
                 <w:color w:val="191919"/>
                 <w:szCs w:val="21"/>
                 <w:shd w:val="clear" w:color="auto" w:fill="FFFFFF"/>
@@ -5880,7 +7236,7 @@
             </w:pPr>
             <w:r>
               <w:rPr>
-                <w:rFonts w:ascii="Arial" w:hAnsi="Arial" w:cs="Arial" w:hint="eastAsia"/>
+                <w:rFonts w:hint="eastAsia" w:ascii="Arial" w:hAnsi="Arial" w:cs="Arial"/>
                 <w:color w:val="191919"/>
                 <w:szCs w:val="21"/>
                 <w:shd w:val="clear" w:color="auto" w:fill="FFFFFF"/>
@@ -5905,7 +7261,7 @@
             </w:pPr>
             <w:r>
               <w:rPr>
-                <w:rFonts w:ascii="Arial" w:hAnsi="Arial" w:cs="Arial" w:hint="eastAsia"/>
+                <w:rFonts w:hint="eastAsia" w:ascii="Arial" w:hAnsi="Arial" w:cs="Arial"/>
                 <w:color w:val="191919"/>
                 <w:szCs w:val="21"/>
                 <w:shd w:val="clear" w:color="auto" w:fill="FFFFFF"/>
@@ -5930,7 +7286,7 @@
             </w:pPr>
             <w:r>
               <w:rPr>
-                <w:rFonts w:ascii="Arial" w:hAnsi="Arial" w:cs="Arial" w:hint="eastAsia"/>
+                <w:rFonts w:hint="eastAsia" w:ascii="Arial" w:hAnsi="Arial" w:cs="Arial"/>
                 <w:color w:val="191919"/>
                 <w:szCs w:val="21"/>
                 <w:shd w:val="clear" w:color="auto" w:fill="FFFFFF"/>
@@ -5955,7 +7311,7 @@
             </w:pPr>
             <w:r>
               <w:rPr>
-                <w:rFonts w:ascii="Arial" w:hAnsi="Arial" w:cs="Arial" w:hint="eastAsia"/>
+                <w:rFonts w:hint="eastAsia" w:ascii="Arial" w:hAnsi="Arial" w:cs="Arial"/>
                 <w:color w:val="191919"/>
                 <w:szCs w:val="21"/>
                 <w:shd w:val="clear" w:color="auto" w:fill="FFFFFF"/>
@@ -5966,6 +7322,22 @@
         </w:tc>
       </w:tr>
       <w:tr>
+        <w:tblPrEx>
+          <w:tblBorders>
+            <w:top w:val="single" w:color="auto" w:sz="4" w:space="0"/>
+            <w:left w:val="single" w:color="auto" w:sz="4" w:space="0"/>
+            <w:bottom w:val="single" w:color="auto" w:sz="4" w:space="0"/>
+            <w:right w:val="single" w:color="auto" w:sz="4" w:space="0"/>
+            <w:insideH w:val="single" w:color="auto" w:sz="4" w:space="0"/>
+            <w:insideV w:val="single" w:color="auto" w:sz="4" w:space="0"/>
+          </w:tblBorders>
+          <w:tblCellMar>
+            <w:top w:w="0" w:type="dxa"/>
+            <w:left w:w="108" w:type="dxa"/>
+            <w:bottom w:w="0" w:type="dxa"/>
+            <w:right w:w="108" w:type="dxa"/>
+          </w:tblCellMar>
+        </w:tblPrEx>
         <w:tc>
           <w:tcPr>
             <w:tcW w:w="1382" w:type="dxa"/>
@@ -5991,7 +7363,7 @@
             </w:r>
             <w:r>
               <w:rPr>
-                <w:rFonts w:ascii="Arial" w:hAnsi="Arial" w:cs="Arial" w:hint="eastAsia"/>
+                <w:rFonts w:hint="eastAsia" w:ascii="Arial" w:hAnsi="Arial" w:cs="Arial"/>
                 <w:color w:val="191919"/>
                 <w:szCs w:val="21"/>
                 <w:shd w:val="clear" w:color="auto" w:fill="FFFFFF"/>
@@ -6025,7 +7397,7 @@
             </w:r>
             <w:r>
               <w:rPr>
-                <w:rFonts w:ascii="Arial" w:hAnsi="Arial" w:cs="Arial" w:hint="eastAsia"/>
+                <w:rFonts w:hint="eastAsia" w:ascii="Arial" w:hAnsi="Arial" w:cs="Arial"/>
                 <w:color w:val="191919"/>
                 <w:szCs w:val="21"/>
                 <w:shd w:val="clear" w:color="auto" w:fill="FFFFFF"/>
@@ -6059,7 +7431,7 @@
             </w:r>
             <w:r>
               <w:rPr>
-                <w:rFonts w:ascii="Arial" w:hAnsi="Arial" w:cs="Arial" w:hint="eastAsia"/>
+                <w:rFonts w:hint="eastAsia" w:ascii="Arial" w:hAnsi="Arial" w:cs="Arial"/>
                 <w:color w:val="191919"/>
                 <w:szCs w:val="21"/>
                 <w:shd w:val="clear" w:color="auto" w:fill="FFFFFF"/>
@@ -6084,7 +7456,7 @@
             </w:pPr>
             <w:r>
               <w:rPr>
-                <w:rFonts w:ascii="Arial" w:hAnsi="Arial" w:cs="Arial" w:hint="eastAsia"/>
+                <w:rFonts w:hint="eastAsia" w:ascii="Arial" w:hAnsi="Arial" w:cs="Arial"/>
                 <w:color w:val="191919"/>
                 <w:szCs w:val="21"/>
                 <w:shd w:val="clear" w:color="auto" w:fill="FFFFFF"/>
@@ -6142,6 +7514,22 @@
         </w:tc>
       </w:tr>
       <w:tr>
+        <w:tblPrEx>
+          <w:tblBorders>
+            <w:top w:val="single" w:color="auto" w:sz="4" w:space="0"/>
+            <w:left w:val="single" w:color="auto" w:sz="4" w:space="0"/>
+            <w:bottom w:val="single" w:color="auto" w:sz="4" w:space="0"/>
+            <w:right w:val="single" w:color="auto" w:sz="4" w:space="0"/>
+            <w:insideH w:val="single" w:color="auto" w:sz="4" w:space="0"/>
+            <w:insideV w:val="single" w:color="auto" w:sz="4" w:space="0"/>
+          </w:tblBorders>
+          <w:tblCellMar>
+            <w:top w:w="0" w:type="dxa"/>
+            <w:left w:w="108" w:type="dxa"/>
+            <w:bottom w:w="0" w:type="dxa"/>
+            <w:right w:w="108" w:type="dxa"/>
+          </w:tblCellMar>
+        </w:tblPrEx>
         <w:tc>
           <w:tcPr>
             <w:tcW w:w="1382" w:type="dxa"/>
@@ -6158,7 +7546,7 @@
             </w:pPr>
             <w:r>
               <w:rPr>
-                <w:rFonts w:ascii="Arial" w:hAnsi="Arial" w:cs="Arial" w:hint="eastAsia"/>
+                <w:rFonts w:hint="eastAsia" w:ascii="Arial" w:hAnsi="Arial" w:cs="Arial"/>
                 <w:color w:val="191919"/>
                 <w:szCs w:val="21"/>
                 <w:shd w:val="clear" w:color="auto" w:fill="FFFFFF"/>
@@ -6183,7 +7571,7 @@
             </w:pPr>
             <w:r>
               <w:rPr>
-                <w:rFonts w:ascii="Arial" w:hAnsi="Arial" w:cs="Arial" w:hint="eastAsia"/>
+                <w:rFonts w:hint="eastAsia" w:ascii="Arial" w:hAnsi="Arial" w:cs="Arial"/>
                 <w:color w:val="191919"/>
                 <w:szCs w:val="21"/>
                 <w:shd w:val="clear" w:color="auto" w:fill="FFFFFF"/>
@@ -6226,7 +7614,7 @@
             </w:r>
             <w:r>
               <w:rPr>
-                <w:rFonts w:ascii="Arial" w:hAnsi="Arial" w:cs="Arial" w:hint="eastAsia"/>
+                <w:rFonts w:hint="eastAsia" w:ascii="Arial" w:hAnsi="Arial" w:cs="Arial"/>
                 <w:color w:val="191919"/>
                 <w:szCs w:val="21"/>
                 <w:shd w:val="clear" w:color="auto" w:fill="FFFFFF"/>
@@ -6251,7 +7639,7 @@
             </w:pPr>
             <w:r>
               <w:rPr>
-                <w:rFonts w:ascii="Arial" w:hAnsi="Arial" w:cs="Arial" w:hint="eastAsia"/>
+                <w:rFonts w:hint="eastAsia" w:ascii="Arial" w:hAnsi="Arial" w:cs="Arial"/>
                 <w:color w:val="191919"/>
                 <w:szCs w:val="21"/>
                 <w:shd w:val="clear" w:color="auto" w:fill="FFFFFF"/>
@@ -6276,7 +7664,7 @@
             </w:pPr>
             <w:r>
               <w:rPr>
-                <w:rFonts w:ascii="Arial" w:hAnsi="Arial" w:cs="Arial" w:hint="eastAsia"/>
+                <w:rFonts w:hint="eastAsia" w:ascii="Arial" w:hAnsi="Arial" w:cs="Arial"/>
                 <w:color w:val="191919"/>
                 <w:szCs w:val="21"/>
                 <w:shd w:val="clear" w:color="auto" w:fill="FFFFFF"/>
@@ -6294,7 +7682,7 @@
             </w:r>
             <w:r>
               <w:rPr>
-                <w:rFonts w:ascii="Arial" w:hAnsi="Arial" w:cs="Arial" w:hint="eastAsia"/>
+                <w:rFonts w:hint="eastAsia" w:ascii="Arial" w:hAnsi="Arial" w:cs="Arial"/>
                 <w:color w:val="191919"/>
                 <w:szCs w:val="21"/>
                 <w:shd w:val="clear" w:color="auto" w:fill="FFFFFF"/>
@@ -6321,6 +7709,22 @@
         </w:tc>
       </w:tr>
       <w:tr>
+        <w:tblPrEx>
+          <w:tblBorders>
+            <w:top w:val="single" w:color="auto" w:sz="4" w:space="0"/>
+            <w:left w:val="single" w:color="auto" w:sz="4" w:space="0"/>
+            <w:bottom w:val="single" w:color="auto" w:sz="4" w:space="0"/>
+            <w:right w:val="single" w:color="auto" w:sz="4" w:space="0"/>
+            <w:insideH w:val="single" w:color="auto" w:sz="4" w:space="0"/>
+            <w:insideV w:val="single" w:color="auto" w:sz="4" w:space="0"/>
+          </w:tblBorders>
+          <w:tblCellMar>
+            <w:top w:w="0" w:type="dxa"/>
+            <w:left w:w="108" w:type="dxa"/>
+            <w:bottom w:w="0" w:type="dxa"/>
+            <w:right w:w="108" w:type="dxa"/>
+          </w:tblCellMar>
+        </w:tblPrEx>
         <w:tc>
           <w:tcPr>
             <w:tcW w:w="1382" w:type="dxa"/>
@@ -6337,7 +7741,7 @@
             </w:pPr>
             <w:r>
               <w:rPr>
-                <w:rFonts w:ascii="Arial" w:hAnsi="Arial" w:cs="Arial" w:hint="eastAsia"/>
+                <w:rFonts w:hint="eastAsia" w:ascii="Arial" w:hAnsi="Arial" w:cs="Arial"/>
                 <w:color w:val="191919"/>
                 <w:szCs w:val="21"/>
                 <w:shd w:val="clear" w:color="auto" w:fill="FFFFFF"/>
@@ -6362,7 +7766,7 @@
             </w:pPr>
             <w:r>
               <w:rPr>
-                <w:rFonts w:ascii="Arial" w:hAnsi="Arial" w:cs="Arial" w:hint="eastAsia"/>
+                <w:rFonts w:hint="eastAsia" w:ascii="Arial" w:hAnsi="Arial" w:cs="Arial"/>
                 <w:color w:val="191919"/>
                 <w:szCs w:val="21"/>
                 <w:shd w:val="clear" w:color="auto" w:fill="FFFFFF"/>
@@ -6396,7 +7800,7 @@
             </w:r>
             <w:r>
               <w:rPr>
-                <w:rFonts w:ascii="Arial" w:hAnsi="Arial" w:cs="Arial" w:hint="eastAsia"/>
+                <w:rFonts w:hint="eastAsia" w:ascii="Arial" w:hAnsi="Arial" w:cs="Arial"/>
                 <w:color w:val="191919"/>
                 <w:szCs w:val="21"/>
                 <w:shd w:val="clear" w:color="auto" w:fill="FFFFFF"/>
@@ -6421,7 +7825,7 @@
             </w:pPr>
             <w:r>
               <w:rPr>
-                <w:rFonts w:ascii="Arial" w:hAnsi="Arial" w:cs="Arial" w:hint="eastAsia"/>
+                <w:rFonts w:hint="eastAsia" w:ascii="Arial" w:hAnsi="Arial" w:cs="Arial"/>
                 <w:color w:val="191919"/>
                 <w:szCs w:val="21"/>
                 <w:shd w:val="clear" w:color="auto" w:fill="FFFFFF"/>
@@ -6446,7 +7850,7 @@
             </w:pPr>
             <w:r>
               <w:rPr>
-                <w:rFonts w:ascii="Arial" w:hAnsi="Arial" w:cs="Arial" w:hint="eastAsia"/>
+                <w:rFonts w:hint="eastAsia" w:ascii="Arial" w:hAnsi="Arial" w:cs="Arial"/>
                 <w:color w:val="191919"/>
                 <w:szCs w:val="21"/>
                 <w:shd w:val="clear" w:color="auto" w:fill="FFFFFF"/>
@@ -6473,6 +7877,22 @@
         </w:tc>
       </w:tr>
       <w:tr>
+        <w:tblPrEx>
+          <w:tblBorders>
+            <w:top w:val="single" w:color="auto" w:sz="4" w:space="0"/>
+            <w:left w:val="single" w:color="auto" w:sz="4" w:space="0"/>
+            <w:bottom w:val="single" w:color="auto" w:sz="4" w:space="0"/>
+            <w:right w:val="single" w:color="auto" w:sz="4" w:space="0"/>
+            <w:insideH w:val="single" w:color="auto" w:sz="4" w:space="0"/>
+            <w:insideV w:val="single" w:color="auto" w:sz="4" w:space="0"/>
+          </w:tblBorders>
+          <w:tblCellMar>
+            <w:top w:w="0" w:type="dxa"/>
+            <w:left w:w="108" w:type="dxa"/>
+            <w:bottom w:w="0" w:type="dxa"/>
+            <w:right w:w="108" w:type="dxa"/>
+          </w:tblCellMar>
+        </w:tblPrEx>
         <w:tc>
           <w:tcPr>
             <w:tcW w:w="1382" w:type="dxa"/>
@@ -6524,7 +7944,7 @@
             </w:pPr>
             <w:r>
               <w:rPr>
-                <w:rFonts w:ascii="Arial" w:hAnsi="Arial" w:cs="Arial" w:hint="eastAsia"/>
+                <w:rFonts w:hint="eastAsia" w:ascii="Arial" w:hAnsi="Arial" w:cs="Arial"/>
                 <w:color w:val="191919"/>
                 <w:szCs w:val="21"/>
                 <w:shd w:val="clear" w:color="auto" w:fill="FFFFFF"/>
@@ -6549,7 +7969,7 @@
             </w:pPr>
             <w:r>
               <w:rPr>
-                <w:rFonts w:ascii="Arial" w:hAnsi="Arial" w:cs="Arial" w:hint="eastAsia"/>
+                <w:rFonts w:hint="eastAsia" w:ascii="Arial" w:hAnsi="Arial" w:cs="Arial"/>
                 <w:color w:val="191919"/>
                 <w:szCs w:val="21"/>
                 <w:shd w:val="clear" w:color="auto" w:fill="FFFFFF"/>
@@ -6586,6 +8006,22 @@
         </w:tc>
       </w:tr>
       <w:tr>
+        <w:tblPrEx>
+          <w:tblBorders>
+            <w:top w:val="single" w:color="auto" w:sz="4" w:space="0"/>
+            <w:left w:val="single" w:color="auto" w:sz="4" w:space="0"/>
+            <w:bottom w:val="single" w:color="auto" w:sz="4" w:space="0"/>
+            <w:right w:val="single" w:color="auto" w:sz="4" w:space="0"/>
+            <w:insideH w:val="single" w:color="auto" w:sz="4" w:space="0"/>
+            <w:insideV w:val="single" w:color="auto" w:sz="4" w:space="0"/>
+          </w:tblBorders>
+          <w:tblCellMar>
+            <w:top w:w="0" w:type="dxa"/>
+            <w:left w:w="108" w:type="dxa"/>
+            <w:bottom w:w="0" w:type="dxa"/>
+            <w:right w:w="108" w:type="dxa"/>
+          </w:tblCellMar>
+        </w:tblPrEx>
         <w:tc>
           <w:tcPr>
             <w:tcW w:w="1382" w:type="dxa"/>
@@ -6646,7 +8082,7 @@
             </w:r>
             <w:r>
               <w:rPr>
-                <w:rFonts w:ascii="Arial" w:hAnsi="Arial" w:cs="Arial" w:hint="eastAsia"/>
+                <w:rFonts w:hint="eastAsia" w:ascii="Arial" w:hAnsi="Arial" w:cs="Arial"/>
                 <w:color w:val="191919"/>
                 <w:szCs w:val="21"/>
                 <w:shd w:val="clear" w:color="auto" w:fill="FFFFFF"/>
@@ -6671,7 +8107,7 @@
             </w:pPr>
             <w:r>
               <w:rPr>
-                <w:rFonts w:ascii="Arial" w:hAnsi="Arial" w:cs="Arial" w:hint="eastAsia"/>
+                <w:rFonts w:hint="eastAsia" w:ascii="Arial" w:hAnsi="Arial" w:cs="Arial"/>
                 <w:color w:val="191919"/>
                 <w:szCs w:val="21"/>
                 <w:shd w:val="clear" w:color="auto" w:fill="FFFFFF"/>
@@ -6696,7 +8132,7 @@
             </w:pPr>
             <w:r>
               <w:rPr>
-                <w:rFonts w:ascii="Arial" w:hAnsi="Arial" w:cs="Arial" w:hint="eastAsia"/>
+                <w:rFonts w:hint="eastAsia" w:ascii="Arial" w:hAnsi="Arial" w:cs="Arial"/>
                 <w:color w:val="191919"/>
                 <w:szCs w:val="21"/>
                 <w:shd w:val="clear" w:color="auto" w:fill="FFFFFF"/>
@@ -6714,7 +8150,7 @@
             </w:r>
             <w:r>
               <w:rPr>
-                <w:rFonts w:ascii="Arial" w:hAnsi="Arial" w:cs="Arial" w:hint="eastAsia"/>
+                <w:rFonts w:hint="eastAsia" w:ascii="Arial" w:hAnsi="Arial" w:cs="Arial"/>
                 <w:color w:val="191919"/>
                 <w:szCs w:val="21"/>
                 <w:shd w:val="clear" w:color="auto" w:fill="FFFFFF"/>
@@ -6750,13 +8186,7 @@
         <w:rPr>
           <w:rFonts w:hint="eastAsia"/>
         </w:rPr>
-        <w:t xml:space="preserve">表 </w:t>
-      </w:r>
-      <w:r>
-        <w:rPr>
-          <w:rFonts w:hint="eastAsia"/>
-        </w:rPr>
-        <w:t>7</w:t>
+        <w:t>表 7</w:t>
       </w:r>
       <w:r>
         <w:t xml:space="preserve"> </w:t>
@@ -6770,9 +8200,24 @@
     </w:p>
     <w:tbl>
       <w:tblPr>
-        <w:tblStyle w:val="a3"/>
+        <w:tblStyle w:val="3"/>
         <w:tblW w:w="0" w:type="auto"/>
-        <w:tblLook w:val="04A0" w:firstRow="1" w:lastRow="0" w:firstColumn="1" w:lastColumn="0" w:noHBand="0" w:noVBand="1"/>
+        <w:tblInd w:w="0" w:type="dxa"/>
+        <w:tblBorders>
+          <w:top w:val="single" w:color="auto" w:sz="4" w:space="0"/>
+          <w:left w:val="single" w:color="auto" w:sz="4" w:space="0"/>
+          <w:bottom w:val="single" w:color="auto" w:sz="4" w:space="0"/>
+          <w:right w:val="single" w:color="auto" w:sz="4" w:space="0"/>
+          <w:insideH w:val="single" w:color="auto" w:sz="4" w:space="0"/>
+          <w:insideV w:val="single" w:color="auto" w:sz="4" w:space="0"/>
+        </w:tblBorders>
+        <w:tblLayout w:type="autofit"/>
+        <w:tblCellMar>
+          <w:top w:w="0" w:type="dxa"/>
+          <w:left w:w="108" w:type="dxa"/>
+          <w:bottom w:w="0" w:type="dxa"/>
+          <w:right w:w="108" w:type="dxa"/>
+        </w:tblCellMar>
       </w:tblPr>
       <w:tblGrid>
         <w:gridCol w:w="1382"/>
@@ -6783,6 +8228,22 @@
         <w:gridCol w:w="1383"/>
       </w:tblGrid>
       <w:tr>
+        <w:tblPrEx>
+          <w:tblBorders>
+            <w:top w:val="single" w:color="auto" w:sz="4" w:space="0"/>
+            <w:left w:val="single" w:color="auto" w:sz="4" w:space="0"/>
+            <w:bottom w:val="single" w:color="auto" w:sz="4" w:space="0"/>
+            <w:right w:val="single" w:color="auto" w:sz="4" w:space="0"/>
+            <w:insideH w:val="single" w:color="auto" w:sz="4" w:space="0"/>
+            <w:insideV w:val="single" w:color="auto" w:sz="4" w:space="0"/>
+          </w:tblBorders>
+          <w:tblCellMar>
+            <w:top w:w="0" w:type="dxa"/>
+            <w:left w:w="108" w:type="dxa"/>
+            <w:bottom w:w="0" w:type="dxa"/>
+            <w:right w:w="108" w:type="dxa"/>
+          </w:tblCellMar>
+        </w:tblPrEx>
         <w:tc>
           <w:tcPr>
             <w:tcW w:w="1382" w:type="dxa"/>
@@ -6799,7 +8260,7 @@
             </w:pPr>
             <w:r>
               <w:rPr>
-                <w:rFonts w:ascii="Arial" w:hAnsi="Arial" w:cs="Arial" w:hint="eastAsia"/>
+                <w:rFonts w:hint="eastAsia" w:ascii="Arial" w:hAnsi="Arial" w:cs="Arial"/>
                 <w:color w:val="191919"/>
                 <w:szCs w:val="21"/>
                 <w:shd w:val="clear" w:color="auto" w:fill="FFFFFF"/>
@@ -6824,7 +8285,7 @@
             </w:pPr>
             <w:r>
               <w:rPr>
-                <w:rFonts w:ascii="Arial" w:hAnsi="Arial" w:cs="Arial" w:hint="eastAsia"/>
+                <w:rFonts w:hint="eastAsia" w:ascii="Arial" w:hAnsi="Arial" w:cs="Arial"/>
                 <w:color w:val="191919"/>
                 <w:szCs w:val="21"/>
                 <w:shd w:val="clear" w:color="auto" w:fill="FFFFFF"/>
@@ -6849,7 +8310,7 @@
             </w:pPr>
             <w:r>
               <w:rPr>
-                <w:rFonts w:ascii="Arial" w:hAnsi="Arial" w:cs="Arial" w:hint="eastAsia"/>
+                <w:rFonts w:hint="eastAsia" w:ascii="Arial" w:hAnsi="Arial" w:cs="Arial"/>
                 <w:color w:val="191919"/>
                 <w:szCs w:val="21"/>
                 <w:shd w:val="clear" w:color="auto" w:fill="FFFFFF"/>
@@ -6874,7 +8335,7 @@
             </w:pPr>
             <w:r>
               <w:rPr>
-                <w:rFonts w:ascii="Arial" w:hAnsi="Arial" w:cs="Arial" w:hint="eastAsia"/>
+                <w:rFonts w:hint="eastAsia" w:ascii="Arial" w:hAnsi="Arial" w:cs="Arial"/>
                 <w:color w:val="191919"/>
                 <w:szCs w:val="21"/>
                 <w:shd w:val="clear" w:color="auto" w:fill="FFFFFF"/>
@@ -6899,7 +8360,7 @@
             </w:pPr>
             <w:r>
               <w:rPr>
-                <w:rFonts w:ascii="Arial" w:hAnsi="Arial" w:cs="Arial" w:hint="eastAsia"/>
+                <w:rFonts w:hint="eastAsia" w:ascii="Arial" w:hAnsi="Arial" w:cs="Arial"/>
                 <w:color w:val="191919"/>
                 <w:szCs w:val="21"/>
                 <w:shd w:val="clear" w:color="auto" w:fill="FFFFFF"/>
@@ -6924,7 +8385,7 @@
             </w:pPr>
             <w:r>
               <w:rPr>
-                <w:rFonts w:ascii="Arial" w:hAnsi="Arial" w:cs="Arial" w:hint="eastAsia"/>
+                <w:rFonts w:hint="eastAsia" w:ascii="Arial" w:hAnsi="Arial" w:cs="Arial"/>
                 <w:color w:val="191919"/>
                 <w:szCs w:val="21"/>
                 <w:shd w:val="clear" w:color="auto" w:fill="FFFFFF"/>
@@ -6935,6 +8396,22 @@
         </w:tc>
       </w:tr>
       <w:tr>
+        <w:tblPrEx>
+          <w:tblBorders>
+            <w:top w:val="single" w:color="auto" w:sz="4" w:space="0"/>
+            <w:left w:val="single" w:color="auto" w:sz="4" w:space="0"/>
+            <w:bottom w:val="single" w:color="auto" w:sz="4" w:space="0"/>
+            <w:right w:val="single" w:color="auto" w:sz="4" w:space="0"/>
+            <w:insideH w:val="single" w:color="auto" w:sz="4" w:space="0"/>
+            <w:insideV w:val="single" w:color="auto" w:sz="4" w:space="0"/>
+          </w:tblBorders>
+          <w:tblCellMar>
+            <w:top w:w="0" w:type="dxa"/>
+            <w:left w:w="108" w:type="dxa"/>
+            <w:bottom w:w="0" w:type="dxa"/>
+            <w:right w:w="108" w:type="dxa"/>
+          </w:tblCellMar>
+        </w:tblPrEx>
         <w:tc>
           <w:tcPr>
             <w:tcW w:w="1382" w:type="dxa"/>
@@ -6960,7 +8437,7 @@
             </w:r>
             <w:r>
               <w:rPr>
-                <w:rFonts w:ascii="Arial" w:hAnsi="Arial" w:cs="Arial" w:hint="eastAsia"/>
+                <w:rFonts w:hint="eastAsia" w:ascii="Arial" w:hAnsi="Arial" w:cs="Arial"/>
                 <w:color w:val="191919"/>
                 <w:szCs w:val="21"/>
                 <w:shd w:val="clear" w:color="auto" w:fill="FFFFFF"/>
@@ -6985,7 +8462,7 @@
             </w:pPr>
             <w:r>
               <w:rPr>
-                <w:rFonts w:ascii="Arial" w:hAnsi="Arial" w:cs="Arial" w:hint="eastAsia"/>
+                <w:rFonts w:hint="eastAsia" w:ascii="Arial" w:hAnsi="Arial" w:cs="Arial"/>
                 <w:color w:val="191919"/>
                 <w:szCs w:val="21"/>
                 <w:shd w:val="clear" w:color="auto" w:fill="FFFFFF"/>
@@ -7003,7 +8480,7 @@
             </w:r>
             <w:r>
               <w:rPr>
-                <w:rFonts w:ascii="Arial" w:hAnsi="Arial" w:cs="Arial" w:hint="eastAsia"/>
+                <w:rFonts w:hint="eastAsia" w:ascii="Arial" w:hAnsi="Arial" w:cs="Arial"/>
                 <w:color w:val="191919"/>
                 <w:szCs w:val="21"/>
                 <w:shd w:val="clear" w:color="auto" w:fill="FFFFFF"/>
@@ -7037,7 +8514,7 @@
             </w:r>
             <w:r>
               <w:rPr>
-                <w:rFonts w:ascii="Arial" w:hAnsi="Arial" w:cs="Arial" w:hint="eastAsia"/>
+                <w:rFonts w:hint="eastAsia" w:ascii="Arial" w:hAnsi="Arial" w:cs="Arial"/>
                 <w:color w:val="191919"/>
                 <w:szCs w:val="21"/>
                 <w:shd w:val="clear" w:color="auto" w:fill="FFFFFF"/>
@@ -7062,7 +8539,7 @@
             </w:pPr>
             <w:r>
               <w:rPr>
-                <w:rFonts w:ascii="Arial" w:hAnsi="Arial" w:cs="Arial" w:hint="eastAsia"/>
+                <w:rFonts w:hint="eastAsia" w:ascii="Arial" w:hAnsi="Arial" w:cs="Arial"/>
                 <w:color w:val="191919"/>
                 <w:szCs w:val="21"/>
                 <w:shd w:val="clear" w:color="auto" w:fill="FFFFFF"/>
@@ -7120,6 +8597,22 @@
         </w:tc>
       </w:tr>
       <w:tr>
+        <w:tblPrEx>
+          <w:tblBorders>
+            <w:top w:val="single" w:color="auto" w:sz="4" w:space="0"/>
+            <w:left w:val="single" w:color="auto" w:sz="4" w:space="0"/>
+            <w:bottom w:val="single" w:color="auto" w:sz="4" w:space="0"/>
+            <w:right w:val="single" w:color="auto" w:sz="4" w:space="0"/>
+            <w:insideH w:val="single" w:color="auto" w:sz="4" w:space="0"/>
+            <w:insideV w:val="single" w:color="auto" w:sz="4" w:space="0"/>
+          </w:tblBorders>
+          <w:tblCellMar>
+            <w:top w:w="0" w:type="dxa"/>
+            <w:left w:w="108" w:type="dxa"/>
+            <w:bottom w:w="0" w:type="dxa"/>
+            <w:right w:w="108" w:type="dxa"/>
+          </w:tblCellMar>
+        </w:tblPrEx>
         <w:tc>
           <w:tcPr>
             <w:tcW w:w="1382" w:type="dxa"/>
@@ -7136,7 +8629,7 @@
             </w:pPr>
             <w:r>
               <w:rPr>
-                <w:rFonts w:ascii="Arial" w:hAnsi="Arial" w:cs="Arial" w:hint="eastAsia"/>
+                <w:rFonts w:hint="eastAsia" w:ascii="Arial" w:hAnsi="Arial" w:cs="Arial"/>
                 <w:color w:val="191919"/>
                 <w:szCs w:val="21"/>
                 <w:shd w:val="clear" w:color="auto" w:fill="FFFFFF"/>
@@ -7170,7 +8663,7 @@
             </w:r>
             <w:r>
               <w:rPr>
-                <w:rFonts w:ascii="Arial" w:hAnsi="Arial" w:cs="Arial" w:hint="eastAsia"/>
+                <w:rFonts w:hint="eastAsia" w:ascii="Arial" w:hAnsi="Arial" w:cs="Arial"/>
                 <w:color w:val="191919"/>
                 <w:szCs w:val="21"/>
                 <w:shd w:val="clear" w:color="auto" w:fill="FFFFFF"/>
@@ -7204,7 +8697,7 @@
             </w:r>
             <w:r>
               <w:rPr>
-                <w:rFonts w:ascii="Arial" w:hAnsi="Arial" w:cs="Arial" w:hint="eastAsia"/>
+                <w:rFonts w:hint="eastAsia" w:ascii="Arial" w:hAnsi="Arial" w:cs="Arial"/>
                 <w:color w:val="191919"/>
                 <w:szCs w:val="21"/>
                 <w:shd w:val="clear" w:color="auto" w:fill="FFFFFF"/>
@@ -7229,7 +8722,7 @@
             </w:pPr>
             <w:r>
               <w:rPr>
-                <w:rFonts w:ascii="Arial" w:hAnsi="Arial" w:cs="Arial" w:hint="eastAsia"/>
+                <w:rFonts w:hint="eastAsia" w:ascii="Arial" w:hAnsi="Arial" w:cs="Arial"/>
                 <w:color w:val="191919"/>
                 <w:szCs w:val="21"/>
                 <w:shd w:val="clear" w:color="auto" w:fill="FFFFFF"/>
@@ -7254,7 +8747,7 @@
             </w:pPr>
             <w:r>
               <w:rPr>
-                <w:rFonts w:ascii="Arial" w:hAnsi="Arial" w:cs="Arial" w:hint="eastAsia"/>
+                <w:rFonts w:hint="eastAsia" w:ascii="Arial" w:hAnsi="Arial" w:cs="Arial"/>
                 <w:color w:val="191919"/>
                 <w:szCs w:val="21"/>
                 <w:shd w:val="clear" w:color="auto" w:fill="FFFFFF"/>
@@ -7272,7 +8765,7 @@
             </w:r>
             <w:r>
               <w:rPr>
-                <w:rFonts w:ascii="Arial" w:hAnsi="Arial" w:cs="Arial" w:hint="eastAsia"/>
+                <w:rFonts w:hint="eastAsia" w:ascii="Arial" w:hAnsi="Arial" w:cs="Arial"/>
                 <w:color w:val="191919"/>
                 <w:szCs w:val="21"/>
                 <w:shd w:val="clear" w:color="auto" w:fill="FFFFFF"/>
@@ -7299,6 +8792,22 @@
         </w:tc>
       </w:tr>
       <w:tr>
+        <w:tblPrEx>
+          <w:tblBorders>
+            <w:top w:val="single" w:color="auto" w:sz="4" w:space="0"/>
+            <w:left w:val="single" w:color="auto" w:sz="4" w:space="0"/>
+            <w:bottom w:val="single" w:color="auto" w:sz="4" w:space="0"/>
+            <w:right w:val="single" w:color="auto" w:sz="4" w:space="0"/>
+            <w:insideH w:val="single" w:color="auto" w:sz="4" w:space="0"/>
+            <w:insideV w:val="single" w:color="auto" w:sz="4" w:space="0"/>
+          </w:tblBorders>
+          <w:tblCellMar>
+            <w:top w:w="0" w:type="dxa"/>
+            <w:left w:w="108" w:type="dxa"/>
+            <w:bottom w:w="0" w:type="dxa"/>
+            <w:right w:w="108" w:type="dxa"/>
+          </w:tblCellMar>
+        </w:tblPrEx>
         <w:tc>
           <w:tcPr>
             <w:tcW w:w="1382" w:type="dxa"/>
@@ -7315,7 +8824,7 @@
             </w:pPr>
             <w:r>
               <w:rPr>
-                <w:rFonts w:ascii="Arial" w:hAnsi="Arial" w:cs="Arial" w:hint="eastAsia"/>
+                <w:rFonts w:hint="eastAsia" w:ascii="Arial" w:hAnsi="Arial" w:cs="Arial"/>
                 <w:color w:val="191919"/>
                 <w:szCs w:val="21"/>
                 <w:shd w:val="clear" w:color="auto" w:fill="FFFFFF"/>
@@ -7374,7 +8883,7 @@
             </w:r>
             <w:r>
               <w:rPr>
-                <w:rFonts w:ascii="Arial" w:hAnsi="Arial" w:cs="Arial" w:hint="eastAsia"/>
+                <w:rFonts w:hint="eastAsia" w:ascii="Arial" w:hAnsi="Arial" w:cs="Arial"/>
                 <w:color w:val="191919"/>
                 <w:szCs w:val="21"/>
                 <w:shd w:val="clear" w:color="auto" w:fill="FFFFFF"/>
@@ -7399,7 +8908,7 @@
             </w:pPr>
             <w:r>
               <w:rPr>
-                <w:rFonts w:ascii="Arial" w:hAnsi="Arial" w:cs="Arial" w:hint="eastAsia"/>
+                <w:rFonts w:hint="eastAsia" w:ascii="Arial" w:hAnsi="Arial" w:cs="Arial"/>
                 <w:color w:val="191919"/>
                 <w:szCs w:val="21"/>
                 <w:shd w:val="clear" w:color="auto" w:fill="FFFFFF"/>
@@ -7424,7 +8933,7 @@
             </w:pPr>
             <w:r>
               <w:rPr>
-                <w:rFonts w:ascii="Arial" w:hAnsi="Arial" w:cs="Arial" w:hint="eastAsia"/>
+                <w:rFonts w:hint="eastAsia" w:ascii="Arial" w:hAnsi="Arial" w:cs="Arial"/>
                 <w:color w:val="191919"/>
                 <w:szCs w:val="21"/>
                 <w:shd w:val="clear" w:color="auto" w:fill="FFFFFF"/>
@@ -7451,6 +8960,22 @@
         </w:tc>
       </w:tr>
       <w:tr>
+        <w:tblPrEx>
+          <w:tblBorders>
+            <w:top w:val="single" w:color="auto" w:sz="4" w:space="0"/>
+            <w:left w:val="single" w:color="auto" w:sz="4" w:space="0"/>
+            <w:bottom w:val="single" w:color="auto" w:sz="4" w:space="0"/>
+            <w:right w:val="single" w:color="auto" w:sz="4" w:space="0"/>
+            <w:insideH w:val="single" w:color="auto" w:sz="4" w:space="0"/>
+            <w:insideV w:val="single" w:color="auto" w:sz="4" w:space="0"/>
+          </w:tblBorders>
+          <w:tblCellMar>
+            <w:top w:w="0" w:type="dxa"/>
+            <w:left w:w="108" w:type="dxa"/>
+            <w:bottom w:w="0" w:type="dxa"/>
+            <w:right w:w="108" w:type="dxa"/>
+          </w:tblCellMar>
+        </w:tblPrEx>
         <w:tc>
           <w:tcPr>
             <w:tcW w:w="1382" w:type="dxa"/>
@@ -7496,7 +9021,7 @@
             </w:pPr>
             <w:r>
               <w:rPr>
-                <w:rFonts w:ascii="Arial" w:hAnsi="Arial" w:cs="Arial" w:hint="eastAsia"/>
+                <w:rFonts w:hint="eastAsia" w:ascii="Arial" w:hAnsi="Arial" w:cs="Arial"/>
                 <w:color w:val="191919"/>
                 <w:szCs w:val="21"/>
                 <w:shd w:val="clear" w:color="auto" w:fill="FFFFFF"/>
@@ -7546,7 +9071,7 @@
             </w:pPr>
             <w:r>
               <w:rPr>
-                <w:rFonts w:ascii="Arial" w:hAnsi="Arial" w:cs="Arial" w:hint="eastAsia"/>
+                <w:rFonts w:hint="eastAsia" w:ascii="Arial" w:hAnsi="Arial" w:cs="Arial"/>
                 <w:color w:val="191919"/>
                 <w:szCs w:val="21"/>
                 <w:shd w:val="clear" w:color="auto" w:fill="FFFFFF"/>
@@ -7576,6 +9101,22 @@
         </w:tc>
       </w:tr>
       <w:tr>
+        <w:tblPrEx>
+          <w:tblBorders>
+            <w:top w:val="single" w:color="auto" w:sz="4" w:space="0"/>
+            <w:left w:val="single" w:color="auto" w:sz="4" w:space="0"/>
+            <w:bottom w:val="single" w:color="auto" w:sz="4" w:space="0"/>
+            <w:right w:val="single" w:color="auto" w:sz="4" w:space="0"/>
+            <w:insideH w:val="single" w:color="auto" w:sz="4" w:space="0"/>
+            <w:insideV w:val="single" w:color="auto" w:sz="4" w:space="0"/>
+          </w:tblBorders>
+          <w:tblCellMar>
+            <w:top w:w="0" w:type="dxa"/>
+            <w:left w:w="108" w:type="dxa"/>
+            <w:bottom w:w="0" w:type="dxa"/>
+            <w:right w:w="108" w:type="dxa"/>
+          </w:tblCellMar>
+        </w:tblPrEx>
         <w:tc>
           <w:tcPr>
             <w:tcW w:w="1382" w:type="dxa"/>
@@ -7653,27 +9194,25 @@
               </w:rPr>
               <w:t>6</w:t>
             </w:r>
-            <w:bookmarkStart w:id="0" w:name="_GoBack"/>
-            <w:bookmarkEnd w:id="0"/>
-          </w:p>
-        </w:tc>
-        <w:tc>
-          <w:tcPr>
-            <w:tcW w:w="1383" w:type="dxa"/>
-          </w:tcPr>
-          <w:p>
-            <w:pPr>
-              <w:jc w:val="center"/>
-              <w:rPr>
-                <w:rFonts w:ascii="Arial" w:hAnsi="Arial" w:cs="Arial"/>
-                <w:color w:val="191919"/>
-                <w:szCs w:val="21"/>
-                <w:shd w:val="clear" w:color="auto" w:fill="FFFFFF"/>
-              </w:rPr>
-            </w:pPr>
-            <w:r>
-              <w:rPr>
-                <w:rFonts w:ascii="Arial" w:hAnsi="Arial" w:cs="Arial" w:hint="eastAsia"/>
+          </w:p>
+        </w:tc>
+        <w:tc>
+          <w:tcPr>
+            <w:tcW w:w="1383" w:type="dxa"/>
+          </w:tcPr>
+          <w:p>
+            <w:pPr>
+              <w:jc w:val="center"/>
+              <w:rPr>
+                <w:rFonts w:ascii="Arial" w:hAnsi="Arial" w:cs="Arial"/>
+                <w:color w:val="191919"/>
+                <w:szCs w:val="21"/>
+                <w:shd w:val="clear" w:color="auto" w:fill="FFFFFF"/>
+              </w:rPr>
+            </w:pPr>
+            <w:r>
+              <w:rPr>
+                <w:rFonts w:hint="eastAsia" w:ascii="Arial" w:hAnsi="Arial" w:cs="Arial"/>
                 <w:color w:val="191919"/>
                 <w:szCs w:val="21"/>
                 <w:shd w:val="clear" w:color="auto" w:fill="FFFFFF"/>
@@ -7691,7 +9230,7 @@
             </w:r>
             <w:r>
               <w:rPr>
-                <w:rFonts w:ascii="Arial" w:hAnsi="Arial" w:cs="Arial" w:hint="eastAsia"/>
+                <w:rFonts w:hint="eastAsia" w:ascii="Arial" w:hAnsi="Arial" w:cs="Arial"/>
                 <w:color w:val="191919"/>
                 <w:szCs w:val="21"/>
                 <w:shd w:val="clear" w:color="auto" w:fill="FFFFFF"/>
@@ -7708,6 +9247,827 @@
             <w:pPr>
               <w:jc w:val="center"/>
             </w:pPr>
+          </w:p>
+        </w:tc>
+      </w:tr>
+    </w:tbl>
+    <w:p/>
+    <w:p>
+      <w:pPr>
+        <w:jc w:val="center"/>
+        <w:rPr>
+          <w:rFonts w:hint="default" w:eastAsiaTheme="minorEastAsia"/>
+          <w:color w:val="FF0000"/>
+          <w:lang w:val="en-US" w:eastAsia="zh-CN"/>
+        </w:rPr>
+      </w:pPr>
+      <w:r>
+        <w:rPr>
+          <w:rFonts w:hint="eastAsia"/>
+          <w:color w:val="FF0000"/>
+          <w:lang w:val="en-US" w:eastAsia="zh-CN"/>
+        </w:rPr>
+        <w:t>表8 平台表</w:t>
+      </w:r>
+    </w:p>
+    <w:tbl>
+      <w:tblPr>
+        <w:tblStyle w:val="3"/>
+        <w:tblW w:w="0" w:type="auto"/>
+        <w:tblInd w:w="0" w:type="dxa"/>
+        <w:tblBorders>
+          <w:top w:val="single" w:color="auto" w:sz="4" w:space="0"/>
+          <w:left w:val="single" w:color="auto" w:sz="4" w:space="0"/>
+          <w:bottom w:val="single" w:color="auto" w:sz="4" w:space="0"/>
+          <w:right w:val="single" w:color="auto" w:sz="4" w:space="0"/>
+          <w:insideH w:val="single" w:color="auto" w:sz="4" w:space="0"/>
+          <w:insideV w:val="single" w:color="auto" w:sz="4" w:space="0"/>
+        </w:tblBorders>
+        <w:tblLayout w:type="autofit"/>
+        <w:tblCellMar>
+          <w:left w:w="108" w:type="dxa"/>
+          <w:right w:w="108" w:type="dxa"/>
+        </w:tblCellMar>
+      </w:tblPr>
+      <w:tblGrid>
+        <w:gridCol w:w="1420"/>
+        <w:gridCol w:w="1420"/>
+        <w:gridCol w:w="1420"/>
+        <w:gridCol w:w="1420"/>
+        <w:gridCol w:w="1421"/>
+        <w:gridCol w:w="1421"/>
+      </w:tblGrid>
+      <w:tr>
+        <w:tblPrEx>
+          <w:tblBorders>
+            <w:top w:val="single" w:color="auto" w:sz="4" w:space="0"/>
+            <w:left w:val="single" w:color="auto" w:sz="4" w:space="0"/>
+            <w:bottom w:val="single" w:color="auto" w:sz="4" w:space="0"/>
+            <w:right w:val="single" w:color="auto" w:sz="4" w:space="0"/>
+            <w:insideH w:val="single" w:color="auto" w:sz="4" w:space="0"/>
+            <w:insideV w:val="single" w:color="auto" w:sz="4" w:space="0"/>
+          </w:tblBorders>
+          <w:tblCellMar>
+            <w:left w:w="108" w:type="dxa"/>
+            <w:right w:w="108" w:type="dxa"/>
+          </w:tblCellMar>
+        </w:tblPrEx>
+        <w:trPr>
+          <w:trHeight w:val="290" w:hRule="atLeast"/>
+        </w:trPr>
+        <w:tc>
+          <w:tcPr>
+            <w:tcW w:w="1420" w:type="dxa"/>
+            <w:vAlign w:val="top"/>
+          </w:tcPr>
+          <w:p>
+            <w:pPr>
+              <w:jc w:val="center"/>
+              <w:rPr>
+                <w:vertAlign w:val="baseline"/>
+              </w:rPr>
+            </w:pPr>
+            <w:r>
+              <w:rPr>
+                <w:rFonts w:hint="eastAsia" w:ascii="Arial" w:hAnsi="Arial" w:cs="Arial"/>
+                <w:color w:val="191919"/>
+                <w:szCs w:val="21"/>
+                <w:shd w:val="clear" w:color="auto" w:fill="FFFFFF"/>
+              </w:rPr>
+              <w:t>名称</w:t>
+            </w:r>
+          </w:p>
+        </w:tc>
+        <w:tc>
+          <w:tcPr>
+            <w:tcW w:w="1420" w:type="dxa"/>
+            <w:vAlign w:val="top"/>
+          </w:tcPr>
+          <w:p>
+            <w:pPr>
+              <w:jc w:val="center"/>
+              <w:rPr>
+                <w:vertAlign w:val="baseline"/>
+              </w:rPr>
+            </w:pPr>
+            <w:r>
+              <w:rPr>
+                <w:rFonts w:hint="eastAsia" w:ascii="Arial" w:hAnsi="Arial" w:cs="Arial"/>
+                <w:color w:val="191919"/>
+                <w:szCs w:val="21"/>
+                <w:shd w:val="clear" w:color="auto" w:fill="FFFFFF"/>
+              </w:rPr>
+              <w:t>字段名称</w:t>
+            </w:r>
+          </w:p>
+        </w:tc>
+        <w:tc>
+          <w:tcPr>
+            <w:tcW w:w="1420" w:type="dxa"/>
+            <w:vAlign w:val="top"/>
+          </w:tcPr>
+          <w:p>
+            <w:pPr>
+              <w:jc w:val="center"/>
+              <w:rPr>
+                <w:vertAlign w:val="baseline"/>
+              </w:rPr>
+            </w:pPr>
+            <w:r>
+              <w:rPr>
+                <w:rFonts w:hint="eastAsia" w:ascii="Arial" w:hAnsi="Arial" w:cs="Arial"/>
+                <w:color w:val="191919"/>
+                <w:szCs w:val="21"/>
+                <w:shd w:val="clear" w:color="auto" w:fill="FFFFFF"/>
+              </w:rPr>
+              <w:t>类别</w:t>
+            </w:r>
+          </w:p>
+        </w:tc>
+        <w:tc>
+          <w:tcPr>
+            <w:tcW w:w="1420" w:type="dxa"/>
+            <w:vAlign w:val="top"/>
+          </w:tcPr>
+          <w:p>
+            <w:pPr>
+              <w:jc w:val="center"/>
+              <w:rPr>
+                <w:vertAlign w:val="baseline"/>
+              </w:rPr>
+            </w:pPr>
+            <w:r>
+              <w:rPr>
+                <w:rFonts w:hint="eastAsia" w:ascii="Arial" w:hAnsi="Arial" w:cs="Arial"/>
+                <w:color w:val="191919"/>
+                <w:szCs w:val="21"/>
+                <w:shd w:val="clear" w:color="auto" w:fill="FFFFFF"/>
+              </w:rPr>
+              <w:t>长度</w:t>
+            </w:r>
+          </w:p>
+        </w:tc>
+        <w:tc>
+          <w:tcPr>
+            <w:tcW w:w="1421" w:type="dxa"/>
+            <w:vAlign w:val="top"/>
+          </w:tcPr>
+          <w:p>
+            <w:pPr>
+              <w:jc w:val="center"/>
+              <w:rPr>
+                <w:vertAlign w:val="baseline"/>
+              </w:rPr>
+            </w:pPr>
+            <w:r>
+              <w:rPr>
+                <w:rFonts w:hint="eastAsia" w:ascii="Arial" w:hAnsi="Arial" w:cs="Arial"/>
+                <w:color w:val="191919"/>
+                <w:szCs w:val="21"/>
+                <w:shd w:val="clear" w:color="auto" w:fill="FFFFFF"/>
+              </w:rPr>
+              <w:t>约束</w:t>
+            </w:r>
+          </w:p>
+        </w:tc>
+        <w:tc>
+          <w:tcPr>
+            <w:tcW w:w="1421" w:type="dxa"/>
+            <w:vAlign w:val="top"/>
+          </w:tcPr>
+          <w:p>
+            <w:pPr>
+              <w:jc w:val="center"/>
+              <w:rPr>
+                <w:vertAlign w:val="baseline"/>
+              </w:rPr>
+            </w:pPr>
+            <w:r>
+              <w:rPr>
+                <w:rFonts w:hint="eastAsia" w:ascii="Arial" w:hAnsi="Arial" w:cs="Arial"/>
+                <w:color w:val="191919"/>
+                <w:szCs w:val="21"/>
+                <w:shd w:val="clear" w:color="auto" w:fill="FFFFFF"/>
+              </w:rPr>
+              <w:t>说明</w:t>
+            </w:r>
+          </w:p>
+        </w:tc>
+      </w:tr>
+      <w:tr>
+        <w:tblPrEx>
+          <w:tblBorders>
+            <w:top w:val="single" w:color="auto" w:sz="4" w:space="0"/>
+            <w:left w:val="single" w:color="auto" w:sz="4" w:space="0"/>
+            <w:bottom w:val="single" w:color="auto" w:sz="4" w:space="0"/>
+            <w:right w:val="single" w:color="auto" w:sz="4" w:space="0"/>
+            <w:insideH w:val="single" w:color="auto" w:sz="4" w:space="0"/>
+            <w:insideV w:val="single" w:color="auto" w:sz="4" w:space="0"/>
+          </w:tblBorders>
+          <w:tblCellMar>
+            <w:left w:w="108" w:type="dxa"/>
+            <w:right w:w="108" w:type="dxa"/>
+          </w:tblCellMar>
+        </w:tblPrEx>
+        <w:tc>
+          <w:tcPr>
+            <w:tcW w:w="1420" w:type="dxa"/>
+          </w:tcPr>
+          <w:p>
+            <w:pPr>
+              <w:rPr>
+                <w:rFonts w:hint="default" w:eastAsiaTheme="minorEastAsia"/>
+                <w:vertAlign w:val="baseline"/>
+                <w:lang w:val="en-US" w:eastAsia="zh-CN"/>
+              </w:rPr>
+            </w:pPr>
+            <w:r>
+              <w:rPr>
+                <w:rFonts w:hint="eastAsia"/>
+                <w:color w:val="000000" w:themeColor="text1"/>
+                <w:vertAlign w:val="baseline"/>
+                <w:lang w:val="en-US" w:eastAsia="zh-CN"/>
+                <w14:textFill>
+                  <w14:solidFill>
+                    <w14:schemeClr w14:val="tx1"/>
+                  </w14:solidFill>
+                </w14:textFill>
+              </w:rPr>
+              <w:t>平台</w:t>
+            </w:r>
+          </w:p>
+        </w:tc>
+        <w:tc>
+          <w:tcPr>
+            <w:tcW w:w="1420" w:type="dxa"/>
+          </w:tcPr>
+          <w:p>
+            <w:pPr>
+              <w:rPr>
+                <w:rFonts w:hint="eastAsia" w:eastAsiaTheme="minorEastAsia"/>
+                <w:vertAlign w:val="baseline"/>
+                <w:lang w:val="en-US" w:eastAsia="zh-CN"/>
+              </w:rPr>
+            </w:pPr>
+            <w:r>
+              <w:rPr>
+                <w:rFonts w:hint="eastAsia"/>
+                <w:vertAlign w:val="baseline"/>
+                <w:lang w:val="en-US" w:eastAsia="zh-CN"/>
+              </w:rPr>
+              <w:t>Pfname</w:t>
+            </w:r>
+          </w:p>
+        </w:tc>
+        <w:tc>
+          <w:tcPr>
+            <w:tcW w:w="1420" w:type="dxa"/>
+          </w:tcPr>
+          <w:p>
+            <w:pPr>
+              <w:rPr>
+                <w:rFonts w:hint="eastAsia" w:eastAsiaTheme="minorEastAsia"/>
+                <w:vertAlign w:val="baseline"/>
+                <w:lang w:val="en-US" w:eastAsia="zh-CN"/>
+              </w:rPr>
+            </w:pPr>
+            <w:r>
+              <w:rPr>
+                <w:rFonts w:hint="eastAsia"/>
+                <w:vertAlign w:val="baseline"/>
+                <w:lang w:val="en-US" w:eastAsia="zh-CN"/>
+              </w:rPr>
+              <w:t>Varchar</w:t>
+            </w:r>
+          </w:p>
+        </w:tc>
+        <w:tc>
+          <w:tcPr>
+            <w:tcW w:w="1420" w:type="dxa"/>
+          </w:tcPr>
+          <w:p>
+            <w:pPr>
+              <w:rPr>
+                <w:rFonts w:hint="default" w:eastAsiaTheme="minorEastAsia"/>
+                <w:vertAlign w:val="baseline"/>
+                <w:lang w:val="en-US" w:eastAsia="zh-CN"/>
+              </w:rPr>
+            </w:pPr>
+            <w:r>
+              <w:rPr>
+                <w:rFonts w:hint="eastAsia"/>
+                <w:vertAlign w:val="baseline"/>
+                <w:lang w:val="en-US" w:eastAsia="zh-CN"/>
+              </w:rPr>
+              <w:t>36</w:t>
+            </w:r>
+          </w:p>
+        </w:tc>
+        <w:tc>
+          <w:tcPr>
+            <w:tcW w:w="1421" w:type="dxa"/>
+          </w:tcPr>
+          <w:p>
+            <w:pPr>
+              <w:rPr>
+                <w:rFonts w:hint="default" w:eastAsiaTheme="minorEastAsia"/>
+                <w:vertAlign w:val="baseline"/>
+                <w:lang w:val="en-US" w:eastAsia="zh-CN"/>
+              </w:rPr>
+            </w:pPr>
+            <w:r>
+              <w:rPr>
+                <w:rFonts w:hint="eastAsia"/>
+                <w:vertAlign w:val="baseline"/>
+                <w:lang w:val="en-US" w:eastAsia="zh-CN"/>
+              </w:rPr>
+              <w:t>Notnull</w:t>
+            </w:r>
+          </w:p>
+        </w:tc>
+        <w:tc>
+          <w:tcPr>
+            <w:tcW w:w="1421" w:type="dxa"/>
+          </w:tcPr>
+          <w:p>
+            <w:pPr>
+              <w:rPr>
+                <w:vertAlign w:val="baseline"/>
+              </w:rPr>
+            </w:pPr>
+          </w:p>
+        </w:tc>
+      </w:tr>
+    </w:tbl>
+    <w:p/>
+    <w:p>
+      <w:pPr>
+        <w:jc w:val="center"/>
+        <w:rPr>
+          <w:rFonts w:hint="default"/>
+          <w:color w:val="FF0000"/>
+          <w:lang w:val="en-US" w:eastAsia="zh-CN"/>
+        </w:rPr>
+      </w:pPr>
+      <w:r>
+        <w:rPr>
+          <w:rFonts w:hint="eastAsia"/>
+          <w:color w:val="FF0000"/>
+          <w:lang w:val="en-US" w:eastAsia="zh-CN"/>
+        </w:rPr>
+        <w:t>表 9 项目成员表</w:t>
+      </w:r>
+    </w:p>
+    <w:tbl>
+      <w:tblPr>
+        <w:tblStyle w:val="3"/>
+        <w:tblW w:w="0" w:type="auto"/>
+        <w:tblInd w:w="0" w:type="dxa"/>
+        <w:tblBorders>
+          <w:top w:val="single" w:color="auto" w:sz="4" w:space="0"/>
+          <w:left w:val="single" w:color="auto" w:sz="4" w:space="0"/>
+          <w:bottom w:val="single" w:color="auto" w:sz="4" w:space="0"/>
+          <w:right w:val="single" w:color="auto" w:sz="4" w:space="0"/>
+          <w:insideH w:val="single" w:color="auto" w:sz="4" w:space="0"/>
+          <w:insideV w:val="single" w:color="auto" w:sz="4" w:space="0"/>
+        </w:tblBorders>
+        <w:tblLayout w:type="autofit"/>
+        <w:tblCellMar>
+          <w:left w:w="108" w:type="dxa"/>
+          <w:right w:w="108" w:type="dxa"/>
+        </w:tblCellMar>
+      </w:tblPr>
+      <w:tblGrid>
+        <w:gridCol w:w="1420"/>
+        <w:gridCol w:w="1420"/>
+        <w:gridCol w:w="1420"/>
+        <w:gridCol w:w="1420"/>
+        <w:gridCol w:w="1421"/>
+        <w:gridCol w:w="1421"/>
+      </w:tblGrid>
+      <w:tr>
+        <w:tblPrEx>
+          <w:tblBorders>
+            <w:top w:val="single" w:color="auto" w:sz="4" w:space="0"/>
+            <w:left w:val="single" w:color="auto" w:sz="4" w:space="0"/>
+            <w:bottom w:val="single" w:color="auto" w:sz="4" w:space="0"/>
+            <w:right w:val="single" w:color="auto" w:sz="4" w:space="0"/>
+            <w:insideH w:val="single" w:color="auto" w:sz="4" w:space="0"/>
+            <w:insideV w:val="single" w:color="auto" w:sz="4" w:space="0"/>
+          </w:tblBorders>
+          <w:tblCellMar>
+            <w:left w:w="108" w:type="dxa"/>
+            <w:right w:w="108" w:type="dxa"/>
+          </w:tblCellMar>
+        </w:tblPrEx>
+        <w:tc>
+          <w:tcPr>
+            <w:tcW w:w="1420" w:type="dxa"/>
+            <w:vAlign w:val="top"/>
+          </w:tcPr>
+          <w:p>
+            <w:pPr>
+              <w:jc w:val="center"/>
+              <w:rPr>
+                <w:vertAlign w:val="baseline"/>
+              </w:rPr>
+            </w:pPr>
+            <w:r>
+              <w:rPr>
+                <w:rFonts w:hint="eastAsia" w:ascii="Arial" w:hAnsi="Arial" w:cs="Arial"/>
+                <w:color w:val="191919"/>
+                <w:szCs w:val="21"/>
+                <w:shd w:val="clear" w:color="auto" w:fill="FFFFFF"/>
+              </w:rPr>
+              <w:t>名称</w:t>
+            </w:r>
+          </w:p>
+        </w:tc>
+        <w:tc>
+          <w:tcPr>
+            <w:tcW w:w="1420" w:type="dxa"/>
+            <w:vAlign w:val="top"/>
+          </w:tcPr>
+          <w:p>
+            <w:pPr>
+              <w:jc w:val="center"/>
+              <w:rPr>
+                <w:vertAlign w:val="baseline"/>
+              </w:rPr>
+            </w:pPr>
+            <w:r>
+              <w:rPr>
+                <w:rFonts w:hint="eastAsia" w:ascii="Arial" w:hAnsi="Arial" w:cs="Arial"/>
+                <w:color w:val="191919"/>
+                <w:szCs w:val="21"/>
+                <w:shd w:val="clear" w:color="auto" w:fill="FFFFFF"/>
+              </w:rPr>
+              <w:t>字段名称</w:t>
+            </w:r>
+          </w:p>
+        </w:tc>
+        <w:tc>
+          <w:tcPr>
+            <w:tcW w:w="1420" w:type="dxa"/>
+            <w:vAlign w:val="top"/>
+          </w:tcPr>
+          <w:p>
+            <w:pPr>
+              <w:jc w:val="center"/>
+              <w:rPr>
+                <w:vertAlign w:val="baseline"/>
+              </w:rPr>
+            </w:pPr>
+            <w:r>
+              <w:rPr>
+                <w:rFonts w:hint="eastAsia" w:ascii="Arial" w:hAnsi="Arial" w:cs="Arial"/>
+                <w:color w:val="191919"/>
+                <w:szCs w:val="21"/>
+                <w:shd w:val="clear" w:color="auto" w:fill="FFFFFF"/>
+              </w:rPr>
+              <w:t>类别</w:t>
+            </w:r>
+          </w:p>
+        </w:tc>
+        <w:tc>
+          <w:tcPr>
+            <w:tcW w:w="1420" w:type="dxa"/>
+            <w:vAlign w:val="top"/>
+          </w:tcPr>
+          <w:p>
+            <w:pPr>
+              <w:jc w:val="center"/>
+              <w:rPr>
+                <w:vertAlign w:val="baseline"/>
+              </w:rPr>
+            </w:pPr>
+            <w:r>
+              <w:rPr>
+                <w:rFonts w:hint="eastAsia" w:ascii="Arial" w:hAnsi="Arial" w:cs="Arial"/>
+                <w:color w:val="191919"/>
+                <w:szCs w:val="21"/>
+                <w:shd w:val="clear" w:color="auto" w:fill="FFFFFF"/>
+              </w:rPr>
+              <w:t>长度</w:t>
+            </w:r>
+          </w:p>
+        </w:tc>
+        <w:tc>
+          <w:tcPr>
+            <w:tcW w:w="1421" w:type="dxa"/>
+            <w:vAlign w:val="top"/>
+          </w:tcPr>
+          <w:p>
+            <w:pPr>
+              <w:jc w:val="center"/>
+              <w:rPr>
+                <w:vertAlign w:val="baseline"/>
+              </w:rPr>
+            </w:pPr>
+            <w:r>
+              <w:rPr>
+                <w:rFonts w:hint="eastAsia" w:ascii="Arial" w:hAnsi="Arial" w:cs="Arial"/>
+                <w:color w:val="191919"/>
+                <w:szCs w:val="21"/>
+                <w:shd w:val="clear" w:color="auto" w:fill="FFFFFF"/>
+              </w:rPr>
+              <w:t>约束</w:t>
+            </w:r>
+          </w:p>
+        </w:tc>
+        <w:tc>
+          <w:tcPr>
+            <w:tcW w:w="1421" w:type="dxa"/>
+            <w:vAlign w:val="top"/>
+          </w:tcPr>
+          <w:p>
+            <w:pPr>
+              <w:jc w:val="center"/>
+              <w:rPr>
+                <w:vertAlign w:val="baseline"/>
+              </w:rPr>
+            </w:pPr>
+            <w:r>
+              <w:rPr>
+                <w:rFonts w:hint="eastAsia" w:ascii="Arial" w:hAnsi="Arial" w:cs="Arial"/>
+                <w:color w:val="191919"/>
+                <w:szCs w:val="21"/>
+                <w:shd w:val="clear" w:color="auto" w:fill="FFFFFF"/>
+              </w:rPr>
+              <w:t>说明</w:t>
+            </w:r>
+          </w:p>
+        </w:tc>
+      </w:tr>
+      <w:tr>
+        <w:tblPrEx>
+          <w:tblBorders>
+            <w:top w:val="single" w:color="auto" w:sz="4" w:space="0"/>
+            <w:left w:val="single" w:color="auto" w:sz="4" w:space="0"/>
+            <w:bottom w:val="single" w:color="auto" w:sz="4" w:space="0"/>
+            <w:right w:val="single" w:color="auto" w:sz="4" w:space="0"/>
+            <w:insideH w:val="single" w:color="auto" w:sz="4" w:space="0"/>
+            <w:insideV w:val="single" w:color="auto" w:sz="4" w:space="0"/>
+          </w:tblBorders>
+          <w:tblCellMar>
+            <w:left w:w="108" w:type="dxa"/>
+            <w:right w:w="108" w:type="dxa"/>
+          </w:tblCellMar>
+        </w:tblPrEx>
+        <w:tc>
+          <w:tcPr>
+            <w:tcW w:w="1420" w:type="dxa"/>
+          </w:tcPr>
+          <w:p>
+            <w:pPr>
+              <w:rPr>
+                <w:rFonts w:hint="default" w:eastAsiaTheme="minorEastAsia"/>
+                <w:vertAlign w:val="baseline"/>
+                <w:lang w:val="en-US" w:eastAsia="zh-CN"/>
+              </w:rPr>
+            </w:pPr>
+            <w:r>
+              <w:rPr>
+                <w:rFonts w:hint="eastAsia"/>
+                <w:color w:val="000000" w:themeColor="text1"/>
+                <w:vertAlign w:val="baseline"/>
+                <w:lang w:val="en-US" w:eastAsia="zh-CN"/>
+                <w14:textFill>
+                  <w14:solidFill>
+                    <w14:schemeClr w14:val="tx1"/>
+                  </w14:solidFill>
+                </w14:textFill>
+              </w:rPr>
+              <w:t>项目id</w:t>
+            </w:r>
+          </w:p>
+        </w:tc>
+        <w:tc>
+          <w:tcPr>
+            <w:tcW w:w="1420" w:type="dxa"/>
+          </w:tcPr>
+          <w:p>
+            <w:pPr>
+              <w:rPr>
+                <w:rFonts w:hint="default" w:eastAsiaTheme="minorEastAsia"/>
+                <w:vertAlign w:val="baseline"/>
+                <w:lang w:val="en-US" w:eastAsia="zh-CN"/>
+              </w:rPr>
+            </w:pPr>
+            <w:r>
+              <w:rPr>
+                <w:rFonts w:hint="eastAsia"/>
+                <w:vertAlign w:val="baseline"/>
+                <w:lang w:val="en-US" w:eastAsia="zh-CN"/>
+              </w:rPr>
+              <w:t>pid</w:t>
+            </w:r>
+          </w:p>
+        </w:tc>
+        <w:tc>
+          <w:tcPr>
+            <w:tcW w:w="1420" w:type="dxa"/>
+          </w:tcPr>
+          <w:p>
+            <w:pPr>
+              <w:rPr>
+                <w:rFonts w:hint="eastAsia" w:eastAsiaTheme="minorEastAsia"/>
+                <w:vertAlign w:val="baseline"/>
+                <w:lang w:val="en-US" w:eastAsia="zh-CN"/>
+              </w:rPr>
+            </w:pPr>
+            <w:r>
+              <w:rPr>
+                <w:rFonts w:hint="eastAsia"/>
+                <w:vertAlign w:val="baseline"/>
+                <w:lang w:val="en-US" w:eastAsia="zh-CN"/>
+              </w:rPr>
+              <w:t>Integer</w:t>
+            </w:r>
+          </w:p>
+        </w:tc>
+        <w:tc>
+          <w:tcPr>
+            <w:tcW w:w="1420" w:type="dxa"/>
+          </w:tcPr>
+          <w:p>
+            <w:pPr>
+              <w:rPr>
+                <w:rFonts w:hint="default" w:eastAsiaTheme="minorEastAsia"/>
+                <w:vertAlign w:val="baseline"/>
+                <w:lang w:val="en-US" w:eastAsia="zh-CN"/>
+              </w:rPr>
+            </w:pPr>
+            <w:r>
+              <w:rPr>
+                <w:rFonts w:hint="eastAsia"/>
+                <w:vertAlign w:val="baseline"/>
+                <w:lang w:val="en-US" w:eastAsia="zh-CN"/>
+              </w:rPr>
+              <w:t>11</w:t>
+            </w:r>
+          </w:p>
+        </w:tc>
+        <w:tc>
+          <w:tcPr>
+            <w:tcW w:w="1421" w:type="dxa"/>
+          </w:tcPr>
+          <w:p>
+            <w:pPr>
+              <w:rPr>
+                <w:vertAlign w:val="baseline"/>
+              </w:rPr>
+            </w:pPr>
+          </w:p>
+        </w:tc>
+        <w:tc>
+          <w:tcPr>
+            <w:tcW w:w="1421" w:type="dxa"/>
+          </w:tcPr>
+          <w:p>
+            <w:pPr>
+              <w:rPr>
+                <w:vertAlign w:val="baseline"/>
+              </w:rPr>
+            </w:pPr>
+          </w:p>
+        </w:tc>
+      </w:tr>
+      <w:tr>
+        <w:tblPrEx>
+          <w:tblBorders>
+            <w:top w:val="single" w:color="auto" w:sz="4" w:space="0"/>
+            <w:left w:val="single" w:color="auto" w:sz="4" w:space="0"/>
+            <w:bottom w:val="single" w:color="auto" w:sz="4" w:space="0"/>
+            <w:right w:val="single" w:color="auto" w:sz="4" w:space="0"/>
+            <w:insideH w:val="single" w:color="auto" w:sz="4" w:space="0"/>
+            <w:insideV w:val="single" w:color="auto" w:sz="4" w:space="0"/>
+          </w:tblBorders>
+          <w:tblCellMar>
+            <w:left w:w="108" w:type="dxa"/>
+            <w:right w:w="108" w:type="dxa"/>
+          </w:tblCellMar>
+        </w:tblPrEx>
+        <w:tc>
+          <w:tcPr>
+            <w:tcW w:w="1420" w:type="dxa"/>
+          </w:tcPr>
+          <w:p>
+            <w:pPr>
+              <w:rPr>
+                <w:rFonts w:hint="default" w:eastAsiaTheme="minorEastAsia"/>
+                <w:vertAlign w:val="baseline"/>
+                <w:lang w:val="en-US" w:eastAsia="zh-CN"/>
+              </w:rPr>
+            </w:pPr>
+            <w:r>
+              <w:rPr>
+                <w:rFonts w:hint="eastAsia"/>
+                <w:vertAlign w:val="baseline"/>
+                <w:lang w:val="en-US" w:eastAsia="zh-CN"/>
+              </w:rPr>
+              <w:t>成员姓名</w:t>
+            </w:r>
+          </w:p>
+        </w:tc>
+        <w:tc>
+          <w:tcPr>
+            <w:tcW w:w="1420" w:type="dxa"/>
+          </w:tcPr>
+          <w:p>
+            <w:pPr>
+              <w:rPr>
+                <w:rFonts w:hint="default" w:eastAsiaTheme="minorEastAsia"/>
+                <w:vertAlign w:val="baseline"/>
+                <w:lang w:val="en-US" w:eastAsia="zh-CN"/>
+              </w:rPr>
+            </w:pPr>
+            <w:r>
+              <w:rPr>
+                <w:rFonts w:hint="eastAsia"/>
+                <w:vertAlign w:val="baseline"/>
+                <w:lang w:val="en-US" w:eastAsia="zh-CN"/>
+              </w:rPr>
+              <w:t>member</w:t>
+            </w:r>
+          </w:p>
+        </w:tc>
+        <w:tc>
+          <w:tcPr>
+            <w:tcW w:w="1420" w:type="dxa"/>
+          </w:tcPr>
+          <w:p>
+            <w:pPr>
+              <w:rPr>
+                <w:rFonts w:hint="eastAsia" w:eastAsiaTheme="minorEastAsia"/>
+                <w:vertAlign w:val="baseline"/>
+                <w:lang w:val="en-US" w:eastAsia="zh-CN"/>
+              </w:rPr>
+            </w:pPr>
+            <w:r>
+              <w:rPr>
+                <w:rFonts w:hint="eastAsia"/>
+                <w:vertAlign w:val="baseline"/>
+                <w:lang w:val="en-US" w:eastAsia="zh-CN"/>
+              </w:rPr>
+              <w:t>Varcahr</w:t>
+            </w:r>
+          </w:p>
+        </w:tc>
+        <w:tc>
+          <w:tcPr>
+            <w:tcW w:w="1420" w:type="dxa"/>
+          </w:tcPr>
+          <w:p>
+            <w:pPr>
+              <w:rPr>
+                <w:rFonts w:hint="default" w:eastAsiaTheme="minorEastAsia"/>
+                <w:vertAlign w:val="baseline"/>
+                <w:lang w:val="en-US" w:eastAsia="zh-CN"/>
+              </w:rPr>
+            </w:pPr>
+            <w:r>
+              <w:rPr>
+                <w:rFonts w:hint="eastAsia"/>
+                <w:vertAlign w:val="baseline"/>
+                <w:lang w:val="en-US" w:eastAsia="zh-CN"/>
+              </w:rPr>
+              <w:t>36</w:t>
+            </w:r>
+          </w:p>
+        </w:tc>
+        <w:tc>
+          <w:tcPr>
+            <w:tcW w:w="1421" w:type="dxa"/>
+          </w:tcPr>
+          <w:p>
+            <w:pPr>
+              <w:rPr>
+                <w:vertAlign w:val="baseline"/>
+              </w:rPr>
+            </w:pPr>
+          </w:p>
+        </w:tc>
+        <w:tc>
+          <w:tcPr>
+            <w:tcW w:w="1421" w:type="dxa"/>
+          </w:tcPr>
+          <w:p>
+            <w:pPr>
+              <w:rPr>
+                <w:rFonts w:hint="default" w:eastAsiaTheme="minorEastAsia"/>
+                <w:vertAlign w:val="baseline"/>
+                <w:lang w:val="en-US" w:eastAsia="zh-CN"/>
+              </w:rPr>
+            </w:pPr>
+            <w:r>
+              <w:rPr>
+                <w:rFonts w:hint="eastAsia"/>
+                <w:vertAlign w:val="baseline"/>
+                <w:lang w:val="en-US" w:eastAsia="zh-CN"/>
+              </w:rPr>
+              <w:t>用户名</w:t>
+            </w:r>
           </w:p>
         </w:tc>
       </w:tr>
@@ -7716,427 +10076,302 @@
     <w:sectPr>
       <w:pgSz w:w="11906" w:h="16838"/>
       <w:pgMar w:top="1440" w:right="1800" w:bottom="1440" w:left="1800" w:header="851" w:footer="992" w:gutter="0"/>
-      <w:cols w:space="425"/>
-      <w:docGrid w:type="lines" w:linePitch="312"/>
+      <w:cols w:space="425" w:num="1"/>
+      <w:docGrid w:type="lines" w:linePitch="312" w:charSpace="0"/>
     </w:sectPr>
   </w:body>
 </w:document>
 </file>
 
 <file path=word/styles.xml><?xml version="1.0" encoding="utf-8"?>
-<w:styles xmlns:mc="http://schemas.openxmlformats.org/markup-compatibility/2006" xmlns:r="http://schemas.openxmlformats.org/officeDocument/2006/relationships" xmlns:w="http://schemas.openxmlformats.org/wordprocessingml/2006/main" xmlns:w14="http://schemas.microsoft.com/office/word/2010/wordml" xmlns:w15="http://schemas.microsoft.com/office/word/2012/wordml" xmlns:w16cid="http://schemas.microsoft.com/office/word/2016/wordml/cid" xmlns:w16se="http://schemas.microsoft.com/office/word/2015/wordml/symex" mc:Ignorable="w14 w15 w16se w16cid">
+<w:styles xmlns:mc="http://schemas.openxmlformats.org/markup-compatibility/2006" xmlns:o="urn:schemas-microsoft-com:office:office" xmlns:r="http://schemas.openxmlformats.org/officeDocument/2006/relationships" xmlns:m="http://schemas.openxmlformats.org/officeDocument/2006/math" xmlns:v="urn:schemas-microsoft-com:vml" xmlns:w="http://schemas.openxmlformats.org/wordprocessingml/2006/main" xmlns:w14="http://schemas.microsoft.com/office/word/2010/wordml" xmlns:w10="urn:schemas-microsoft-com:office:word" xmlns:sl="http://schemas.openxmlformats.org/schemaLibrary/2006/main" mc:Ignorable="w14">
   <w:docDefaults>
     <w:rPrDefault>
       <w:rPr>
-        <w:rFonts w:asciiTheme="minorHAnsi" w:eastAsiaTheme="minorEastAsia" w:hAnsiTheme="minorHAnsi" w:cstheme="minorBidi"/>
-        <w:kern w:val="2"/>
-        <w:sz w:val="21"/>
-        <w:szCs w:val="22"/>
-        <w:lang w:val="en-US" w:eastAsia="zh-CN" w:bidi="ar-SA"/>
+        <w:rFonts w:asciiTheme="minorHAnsi" w:hAnsiTheme="minorHAnsi" w:eastAsiaTheme="minorEastAsia" w:cstheme="minorBidi"/>
       </w:rPr>
     </w:rPrDefault>
-    <w:pPrDefault/>
   </w:docDefaults>
-  <w:latentStyles w:defLockedState="0" w:defUIPriority="99" w:defSemiHidden="0" w:defUnhideWhenUsed="0" w:defQFormat="0" w:count="376">
-    <w:lsdException w:name="Normal" w:uiPriority="0" w:qFormat="1"/>
-    <w:lsdException w:name="heading 1" w:uiPriority="9" w:qFormat="1"/>
-    <w:lsdException w:name="heading 2" w:semiHidden="1" w:uiPriority="9" w:unhideWhenUsed="1" w:qFormat="1"/>
-    <w:lsdException w:name="heading 3" w:semiHidden="1" w:uiPriority="9" w:unhideWhenUsed="1" w:qFormat="1"/>
-    <w:lsdException w:name="heading 4" w:semiHidden="1" w:uiPriority="9" w:unhideWhenUsed="1" w:qFormat="1"/>
-    <w:lsdException w:name="heading 5" w:semiHidden="1" w:uiPriority="9" w:unhideWhenUsed="1" w:qFormat="1"/>
-    <w:lsdException w:name="heading 6" w:semiHidden="1" w:uiPriority="9" w:unhideWhenUsed="1" w:qFormat="1"/>
-    <w:lsdException w:name="heading 7" w:semiHidden="1" w:uiPriority="9" w:unhideWhenUsed="1" w:qFormat="1"/>
-    <w:lsdException w:name="heading 8" w:semiHidden="1" w:uiPriority="9" w:unhideWhenUsed="1" w:qFormat="1"/>
-    <w:lsdException w:name="heading 9" w:semiHidden="1" w:uiPriority="9" w:unhideWhenUsed="1" w:qFormat="1"/>
-    <w:lsdException w:name="index 1" w:semiHidden="1" w:unhideWhenUsed="1"/>
-    <w:lsdException w:name="index 2" w:semiHidden="1" w:unhideWhenUsed="1"/>
-    <w:lsdException w:name="index 3" w:semiHidden="1" w:unhideWhenUsed="1"/>
-    <w:lsdException w:name="index 4" w:semiHidden="1" w:unhideWhenUsed="1"/>
-    <w:lsdException w:name="index 5" w:semiHidden="1" w:unhideWhenUsed="1"/>
-    <w:lsdException w:name="index 6" w:semiHidden="1" w:unhideWhenUsed="1"/>
-    <w:lsdException w:name="index 7" w:semiHidden="1" w:unhideWhenUsed="1"/>
-    <w:lsdException w:name="index 8" w:semiHidden="1" w:unhideWhenUsed="1"/>
-    <w:lsdException w:name="index 9" w:semiHidden="1" w:unhideWhenUsed="1"/>
-    <w:lsdException w:name="toc 1" w:semiHidden="1" w:uiPriority="39" w:unhideWhenUsed="1"/>
-    <w:lsdException w:name="toc 2" w:semiHidden="1" w:uiPriority="39" w:unhideWhenUsed="1"/>
-    <w:lsdException w:name="toc 3" w:semiHidden="1" w:uiPriority="39" w:unhideWhenUsed="1"/>
-    <w:lsdException w:name="toc 4" w:semiHidden="1" w:uiPriority="39" w:unhideWhenUsed="1"/>
-    <w:lsdException w:name="toc 5" w:semiHidden="1" w:uiPriority="39" w:unhideWhenUsed="1"/>
-    <w:lsdException w:name="toc 6" w:semiHidden="1" w:uiPriority="39" w:unhideWhenUsed="1"/>
-    <w:lsdException w:name="toc 7" w:semiHidden="1" w:uiPriority="39" w:unhideWhenUsed="1"/>
-    <w:lsdException w:name="toc 8" w:semiHidden="1" w:uiPriority="39" w:unhideWhenUsed="1"/>
-    <w:lsdException w:name="toc 9" w:semiHidden="1" w:uiPriority="39" w:unhideWhenUsed="1"/>
-    <w:lsdException w:name="Normal Indent" w:semiHidden="1" w:unhideWhenUsed="1"/>
-    <w:lsdException w:name="footnote text" w:semiHidden="1" w:unhideWhenUsed="1"/>
-    <w:lsdException w:name="annotation text" w:semiHidden="1" w:unhideWhenUsed="1"/>
-    <w:lsdException w:name="header" w:semiHidden="1" w:unhideWhenUsed="1"/>
-    <w:lsdException w:name="footer" w:semiHidden="1" w:unhideWhenUsed="1"/>
-    <w:lsdException w:name="index heading" w:semiHidden="1" w:unhideWhenUsed="1"/>
-    <w:lsdException w:name="caption" w:semiHidden="1" w:uiPriority="35" w:unhideWhenUsed="1" w:qFormat="1"/>
-    <w:lsdException w:name="table of figures" w:semiHidden="1" w:unhideWhenUsed="1"/>
-    <w:lsdException w:name="envelope address" w:semiHidden="1" w:unhideWhenUsed="1"/>
-    <w:lsdException w:name="envelope return" w:semiHidden="1" w:unhideWhenUsed="1"/>
-    <w:lsdException w:name="footnote reference" w:semiHidden="1" w:unhideWhenUsed="1"/>
-    <w:lsdException w:name="annotation reference" w:semiHidden="1" w:unhideWhenUsed="1"/>
-    <w:lsdException w:name="line number" w:semiHidden="1" w:unhideWhenUsed="1"/>
-    <w:lsdException w:name="page number" w:semiHidden="1" w:unhideWhenUsed="1"/>
-    <w:lsdException w:name="endnote reference" w:semiHidden="1" w:unhideWhenUsed="1"/>
-    <w:lsdException w:name="endnote text" w:semiHidden="1" w:unhideWhenUsed="1"/>
-    <w:lsdException w:name="table of authorities" w:semiHidden="1" w:unhideWhenUsed="1"/>
-    <w:lsdException w:name="macro" w:semiHidden="1" w:unhideWhenUsed="1"/>
-    <w:lsdException w:name="toa heading" w:semiHidden="1" w:unhideWhenUsed="1"/>
-    <w:lsdException w:name="List" w:semiHidden="1" w:unhideWhenUsed="1"/>
-    <w:lsdException w:name="List Bullet" w:semiHidden="1" w:unhideWhenUsed="1"/>
-    <w:lsdException w:name="List Number" w:semiHidden="1" w:unhideWhenUsed="1"/>
-    <w:lsdException w:name="List 2" w:semiHidden="1" w:unhideWhenUsed="1"/>
-    <w:lsdException w:name="List 3" w:semiHidden="1" w:unhideWhenUsed="1"/>
-    <w:lsdException w:name="List 4" w:semiHidden="1" w:unhideWhenUsed="1"/>
-    <w:lsdException w:name="List 5" w:semiHidden="1" w:unhideWhenUsed="1"/>
-    <w:lsdException w:name="List Bullet 2" w:semiHidden="1" w:unhideWhenUsed="1"/>
-    <w:lsdException w:name="List Bullet 3" w:semiHidden="1" w:unhideWhenUsed="1"/>
-    <w:lsdException w:name="List Bullet 4" w:semiHidden="1" w:unhideWhenUsed="1"/>
-    <w:lsdException w:name="List Bullet 5" w:semiHidden="1" w:unhideWhenUsed="1"/>
-    <w:lsdException w:name="List Number 2" w:semiHidden="1" w:unhideWhenUsed="1"/>
-    <w:lsdException w:name="List Number 3" w:semiHidden="1" w:unhideWhenUsed="1"/>
-    <w:lsdException w:name="List Number 4" w:semiHidden="1" w:unhideWhenUsed="1"/>
-    <w:lsdException w:name="List Number 5" w:semiHidden="1" w:unhideWhenUsed="1"/>
-    <w:lsdException w:name="Title" w:uiPriority="10" w:qFormat="1"/>
-    <w:lsdException w:name="Closing" w:semiHidden="1" w:unhideWhenUsed="1"/>
-    <w:lsdException w:name="Signature" w:semiHidden="1" w:unhideWhenUsed="1"/>
-    <w:lsdException w:name="Default Paragraph Font" w:semiHidden="1" w:uiPriority="1" w:unhideWhenUsed="1"/>
-    <w:lsdException w:name="Body Text" w:semiHidden="1" w:unhideWhenUsed="1"/>
-    <w:lsdException w:name="Body Text Indent" w:semiHidden="1" w:unhideWhenUsed="1"/>
-    <w:lsdException w:name="List Continue" w:semiHidden="1" w:unhideWhenUsed="1"/>
-    <w:lsdException w:name="List Continue 2" w:semiHidden="1" w:unhideWhenUsed="1"/>
-    <w:lsdException w:name="List Continue 3" w:semiHidden="1" w:unhideWhenUsed="1"/>
-    <w:lsdException w:name="List Continue 4" w:semiHidden="1" w:unhideWhenUsed="1"/>
-    <w:lsdException w:name="List Continue 5" w:semiHidden="1" w:unhideWhenUsed="1"/>
-    <w:lsdException w:name="Message Header" w:semiHidden="1" w:unhideWhenUsed="1"/>
-    <w:lsdException w:name="Subtitle" w:uiPriority="11" w:qFormat="1"/>
-    <w:lsdException w:name="Salutation" w:semiHidden="1" w:unhideWhenUsed="1"/>
-    <w:lsdException w:name="Date" w:semiHidden="1" w:unhideWhenUsed="1"/>
-    <w:lsdException w:name="Body Text First Indent" w:semiHidden="1" w:unhideWhenUsed="1"/>
-    <w:lsdException w:name="Body Text First Indent 2" w:semiHidden="1" w:unhideWhenUsed="1"/>
-    <w:lsdException w:name="Note Heading" w:semiHidden="1" w:unhideWhenUsed="1"/>
-    <w:lsdException w:name="Body Text 2" w:semiHidden="1" w:unhideWhenUsed="1"/>
-    <w:lsdException w:name="Body Text 3" w:semiHidden="1" w:unhideWhenUsed="1"/>
-    <w:lsdException w:name="Body Text Indent 2" w:semiHidden="1" w:unhideWhenUsed="1"/>
-    <w:lsdException w:name="Body Text Indent 3" w:semiHidden="1" w:unhideWhenUsed="1"/>
-    <w:lsdException w:name="Block Text" w:semiHidden="1" w:unhideWhenUsed="1"/>
-    <w:lsdException w:name="Hyperlink" w:semiHidden="1" w:unhideWhenUsed="1"/>
-    <w:lsdException w:name="FollowedHyperlink" w:semiHidden="1" w:unhideWhenUsed="1"/>
-    <w:lsdException w:name="Strong" w:uiPriority="22" w:qFormat="1"/>
-    <w:lsdException w:name="Emphasis" w:uiPriority="20" w:qFormat="1"/>
-    <w:lsdException w:name="Document Map" w:semiHidden="1" w:unhideWhenUsed="1"/>
-    <w:lsdException w:name="Plain Text" w:semiHidden="1" w:unhideWhenUsed="1"/>
-    <w:lsdException w:name="E-mail Signature" w:semiHidden="1" w:unhideWhenUsed="1"/>
-    <w:lsdException w:name="HTML Top of Form" w:semiHidden="1" w:unhideWhenUsed="1"/>
-    <w:lsdException w:name="HTML Bottom of Form" w:semiHidden="1" w:unhideWhenUsed="1"/>
-    <w:lsdException w:name="Normal (Web)" w:semiHidden="1" w:unhideWhenUsed="1"/>
-    <w:lsdException w:name="HTML Acronym" w:semiHidden="1" w:unhideWhenUsed="1"/>
-    <w:lsdException w:name="HTML Address" w:semiHidden="1" w:unhideWhenUsed="1"/>
-    <w:lsdException w:name="HTML Cite" w:semiHidden="1" w:unhideWhenUsed="1"/>
-    <w:lsdException w:name="HTML Code" w:semiHidden="1" w:unhideWhenUsed="1"/>
-    <w:lsdException w:name="HTML Definition" w:semiHidden="1" w:unhideWhenUsed="1"/>
-    <w:lsdException w:name="HTML Keyboard" w:semiHidden="1" w:unhideWhenUsed="1"/>
-    <w:lsdException w:name="HTML Preformatted" w:semiHidden="1" w:unhideWhenUsed="1"/>
-    <w:lsdException w:name="HTML Sample" w:semiHidden="1" w:unhideWhenUsed="1"/>
-    <w:lsdException w:name="HTML Typewriter" w:semiHidden="1" w:unhideWhenUsed="1"/>
-    <w:lsdException w:name="HTML Variable" w:semiHidden="1" w:unhideWhenUsed="1"/>
-    <w:lsdException w:name="Normal Table" w:semiHidden="1" w:unhideWhenUsed="1"/>
-    <w:lsdException w:name="annotation subject" w:semiHidden="1" w:unhideWhenUsed="1"/>
-    <w:lsdException w:name="No List" w:semiHidden="1" w:unhideWhenUsed="1"/>
-    <w:lsdException w:name="Outline List 1" w:semiHidden="1" w:unhideWhenUsed="1"/>
-    <w:lsdException w:name="Outline List 2" w:semiHidden="1" w:unhideWhenUsed="1"/>
-    <w:lsdException w:name="Outline List 3" w:semiHidden="1" w:unhideWhenUsed="1"/>
-    <w:lsdException w:name="Table Simple 1" w:semiHidden="1" w:unhideWhenUsed="1"/>
-    <w:lsdException w:name="Table Simple 2" w:semiHidden="1" w:unhideWhenUsed="1"/>
-    <w:lsdException w:name="Table Simple 3" w:semiHidden="1" w:unhideWhenUsed="1"/>
-    <w:lsdException w:name="Table Classic 1" w:semiHidden="1" w:unhideWhenUsed="1"/>
-    <w:lsdException w:name="Table Classic 2" w:semiHidden="1" w:unhideWhenUsed="1"/>
-    <w:lsdException w:name="Table Classic 3" w:semiHidden="1" w:unhideWhenUsed="1"/>
-    <w:lsdException w:name="Table Classic 4" w:semiHidden="1" w:unhideWhenUsed="1"/>
-    <w:lsdException w:name="Table Colorful 1" w:semiHidden="1" w:unhideWhenUsed="1"/>
-    <w:lsdException w:name="Table Colorful 2" w:semiHidden="1" w:unhideWhenUsed="1"/>
-    <w:lsdException w:name="Table Colorful 3" w:semiHidden="1" w:unhideWhenUsed="1"/>
-    <w:lsdException w:name="Table Columns 1" w:semiHidden="1" w:unhideWhenUsed="1"/>
-    <w:lsdException w:name="Table Columns 2" w:semiHidden="1" w:unhideWhenUsed="1"/>
-    <w:lsdException w:name="Table Columns 3" w:semiHidden="1" w:unhideWhenUsed="1"/>
-    <w:lsdException w:name="Table Columns 4" w:semiHidden="1" w:unhideWhenUsed="1"/>
-    <w:lsdException w:name="Table Columns 5" w:semiHidden="1" w:unhideWhenUsed="1"/>
-    <w:lsdException w:name="Table Grid 1" w:semiHidden="1" w:unhideWhenUsed="1"/>
-    <w:lsdException w:name="Table Grid 2" w:semiHidden="1" w:unhideWhenUsed="1"/>
-    <w:lsdException w:name="Table Grid 3" w:semiHidden="1" w:unhideWhenUsed="1"/>
-    <w:lsdException w:name="Table Grid 4" w:semiHidden="1" w:unhideWhenUsed="1"/>
-    <w:lsdException w:name="Table Grid 5" w:semiHidden="1" w:unhideWhenUsed="1"/>
-    <w:lsdException w:name="Table Grid 6" w:semiHidden="1" w:unhideWhenUsed="1"/>
-    <w:lsdException w:name="Table Grid 7" w:semiHidden="1" w:unhideWhenUsed="1"/>
-    <w:lsdException w:name="Table Grid 8" w:semiHidden="1" w:unhideWhenUsed="1"/>
-    <w:lsdException w:name="Table List 1" w:semiHidden="1" w:unhideWhenUsed="1"/>
-    <w:lsdException w:name="Table List 2" w:semiHidden="1" w:unhideWhenUsed="1"/>
-    <w:lsdException w:name="Table List 3" w:semiHidden="1" w:unhideWhenUsed="1"/>
-    <w:lsdException w:name="Table List 4" w:semiHidden="1" w:unhideWhenUsed="1"/>
-    <w:lsdException w:name="Table List 5" w:semiHidden="1" w:unhideWhenUsed="1"/>
-    <w:lsdException w:name="Table List 6" w:semiHidden="1" w:unhideWhenUsed="1"/>
-    <w:lsdException w:name="Table List 7" w:semiHidden="1" w:unhideWhenUsed="1"/>
-    <w:lsdException w:name="Table List 8" w:semiHidden="1" w:unhideWhenUsed="1"/>
-    <w:lsdException w:name="Table 3D effects 1" w:semiHidden="1" w:unhideWhenUsed="1"/>
-    <w:lsdException w:name="Table 3D effects 2" w:semiHidden="1" w:unhideWhenUsed="1"/>
-    <w:lsdException w:name="Table 3D effects 3" w:semiHidden="1" w:unhideWhenUsed="1"/>
-    <w:lsdException w:name="Table Contemporary" w:semiHidden="1" w:unhideWhenUsed="1"/>
-    <w:lsdException w:name="Table Elegant" w:semiHidden="1" w:unhideWhenUsed="1"/>
-    <w:lsdException w:name="Table Professional" w:semiHidden="1" w:unhideWhenUsed="1"/>
-    <w:lsdException w:name="Table Subtle 1" w:semiHidden="1" w:unhideWhenUsed="1"/>
-    <w:lsdException w:name="Table Subtle 2" w:semiHidden="1" w:unhideWhenUsed="1"/>
-    <w:lsdException w:name="Table Web 1" w:semiHidden="1" w:unhideWhenUsed="1"/>
-    <w:lsdException w:name="Table Web 2" w:semiHidden="1" w:unhideWhenUsed="1"/>
-    <w:lsdException w:name="Table Web 3" w:semiHidden="1" w:unhideWhenUsed="1"/>
-    <w:lsdException w:name="Balloon Text" w:semiHidden="1" w:unhideWhenUsed="1"/>
-    <w:lsdException w:name="Table Grid" w:uiPriority="39"/>
-    <w:lsdException w:name="Table Theme" w:semiHidden="1" w:unhideWhenUsed="1"/>
-    <w:lsdException w:name="Placeholder Text" w:semiHidden="1"/>
-    <w:lsdException w:name="No Spacing" w:uiPriority="1" w:qFormat="1"/>
-    <w:lsdException w:name="Light Shading" w:uiPriority="60"/>
-    <w:lsdException w:name="Light List" w:uiPriority="61"/>
-    <w:lsdException w:name="Light Grid" w:uiPriority="62"/>
-    <w:lsdException w:name="Medium Shading 1" w:uiPriority="63"/>
-    <w:lsdException w:name="Medium Shading 2" w:uiPriority="64"/>
-    <w:lsdException w:name="Medium List 1" w:uiPriority="65"/>
-    <w:lsdException w:name="Medium List 2" w:uiPriority="66"/>
-    <w:lsdException w:name="Medium Grid 1" w:uiPriority="67"/>
-    <w:lsdException w:name="Medium Grid 2" w:uiPriority="68"/>
-    <w:lsdException w:name="Medium Grid 3" w:uiPriority="69"/>
-    <w:lsdException w:name="Dark List" w:uiPriority="70"/>
-    <w:lsdException w:name="Colorful Shading" w:uiPriority="71"/>
-    <w:lsdException w:name="Colorful List" w:uiPriority="72"/>
-    <w:lsdException w:name="Colorful Grid" w:uiPriority="73"/>
-    <w:lsdException w:name="Light Shading Accent 1" w:uiPriority="60"/>
-    <w:lsdException w:name="Light List Accent 1" w:uiPriority="61"/>
-    <w:lsdException w:name="Light Grid Accent 1" w:uiPriority="62"/>
-    <w:lsdException w:name="Medium Shading 1 Accent 1" w:uiPriority="63"/>
-    <w:lsdException w:name="Medium Shading 2 Accent 1" w:uiPriority="64"/>
-    <w:lsdException w:name="Medium List 1 Accent 1" w:uiPriority="65"/>
-    <w:lsdException w:name="Revision" w:semiHidden="1"/>
-    <w:lsdException w:name="List Paragraph" w:uiPriority="34" w:qFormat="1"/>
-    <w:lsdException w:name="Quote" w:uiPriority="29" w:qFormat="1"/>
-    <w:lsdException w:name="Intense Quote" w:uiPriority="30" w:qFormat="1"/>
-    <w:lsdException w:name="Medium List 2 Accent 1" w:uiPriority="66"/>
-    <w:lsdException w:name="Medium Grid 1 Accent 1" w:uiPriority="67"/>
-    <w:lsdException w:name="Medium Grid 2 Accent 1" w:uiPriority="68"/>
-    <w:lsdException w:name="Medium Grid 3 Accent 1" w:uiPriority="69"/>
-    <w:lsdException w:name="Dark List Accent 1" w:uiPriority="70"/>
-    <w:lsdException w:name="Colorful Shading Accent 1" w:uiPriority="71"/>
-    <w:lsdException w:name="Colorful List Accent 1" w:uiPriority="72"/>
-    <w:lsdException w:name="Colorful Grid Accent 1" w:uiPriority="73"/>
-    <w:lsdException w:name="Light Shading Accent 2" w:uiPriority="60"/>
-    <w:lsdException w:name="Light List Accent 2" w:uiPriority="61"/>
-    <w:lsdException w:name="Light Grid Accent 2" w:uiPriority="62"/>
-    <w:lsdException w:name="Medium Shading 1 Accent 2" w:uiPriority="63"/>
-    <w:lsdException w:name="Medium Shading 2 Accent 2" w:uiPriority="64"/>
-    <w:lsdException w:name="Medium List 1 Accent 2" w:uiPriority="65"/>
-    <w:lsdException w:name="Medium List 2 Accent 2" w:uiPriority="66"/>
-    <w:lsdException w:name="Medium Grid 1 Accent 2" w:uiPriority="67"/>
-    <w:lsdException w:name="Medium Grid 2 Accent 2" w:uiPriority="68"/>
-    <w:lsdException w:name="Medium Grid 3 Accent 2" w:uiPriority="69"/>
-    <w:lsdException w:name="Dark List Accent 2" w:uiPriority="70"/>
-    <w:lsdException w:name="Colorful Shading Accent 2" w:uiPriority="71"/>
-    <w:lsdException w:name="Colorful List Accent 2" w:uiPriority="72"/>
-    <w:lsdException w:name="Colorful Grid Accent 2" w:uiPriority="73"/>
-    <w:lsdException w:name="Light Shading Accent 3" w:uiPriority="60"/>
-    <w:lsdException w:name="Light List Accent 3" w:uiPriority="61"/>
-    <w:lsdException w:name="Light Grid Accent 3" w:uiPriority="62"/>
-    <w:lsdException w:name="Medium Shading 1 Accent 3" w:uiPriority="63"/>
-    <w:lsdException w:name="Medium Shading 2 Accent 3" w:uiPriority="64"/>
-    <w:lsdException w:name="Medium List 1 Accent 3" w:uiPriority="65"/>
-    <w:lsdException w:name="Medium List 2 Accent 3" w:uiPriority="66"/>
-    <w:lsdException w:name="Medium Grid 1 Accent 3" w:uiPriority="67"/>
-    <w:lsdException w:name="Medium Grid 2 Accent 3" w:uiPriority="68"/>
-    <w:lsdException w:name="Medium Grid 3 Accent 3" w:uiPriority="69"/>
-    <w:lsdException w:name="Dark List Accent 3" w:uiPriority="70"/>
-    <w:lsdException w:name="Colorful Shading Accent 3" w:uiPriority="71"/>
-    <w:lsdException w:name="Colorful List Accent 3" w:uiPriority="72"/>
-    <w:lsdException w:name="Colorful Grid Accent 3" w:uiPriority="73"/>
-    <w:lsdException w:name="Light Shading Accent 4" w:uiPriority="60"/>
-    <w:lsdException w:name="Light List Accent 4" w:uiPriority="61"/>
-    <w:lsdException w:name="Light Grid Accent 4" w:uiPriority="62"/>
-    <w:lsdException w:name="Medium Shading 1 Accent 4" w:uiPriority="63"/>
-    <w:lsdException w:name="Medium Shading 2 Accent 4" w:uiPriority="64"/>
-    <w:lsdException w:name="Medium List 1 Accent 4" w:uiPriority="65"/>
-    <w:lsdException w:name="Medium List 2 Accent 4" w:uiPriority="66"/>
-    <w:lsdException w:name="Medium Grid 1 Accent 4" w:uiPriority="67"/>
-    <w:lsdException w:name="Medium Grid 2 Accent 4" w:uiPriority="68"/>
-    <w:lsdException w:name="Medium Grid 3 Accent 4" w:uiPriority="69"/>
-    <w:lsdException w:name="Dark List Accent 4" w:uiPriority="70"/>
-    <w:lsdException w:name="Colorful Shading Accent 4" w:uiPriority="71"/>
-    <w:lsdException w:name="Colorful List Accent 4" w:uiPriority="72"/>
-    <w:lsdException w:name="Colorful Grid Accent 4" w:uiPriority="73"/>
-    <w:lsdException w:name="Light Shading Accent 5" w:uiPriority="60"/>
-    <w:lsdException w:name="Light List Accent 5" w:uiPriority="61"/>
-    <w:lsdException w:name="Light Grid Accent 5" w:uiPriority="62"/>
-    <w:lsdException w:name="Medium Shading 1 Accent 5" w:uiPriority="63"/>
-    <w:lsdException w:name="Medium Shading 2 Accent 5" w:uiPriority="64"/>
-    <w:lsdException w:name="Medium List 1 Accent 5" w:uiPriority="65"/>
-    <w:lsdException w:name="Medium List 2 Accent 5" w:uiPriority="66"/>
-    <w:lsdException w:name="Medium Grid 1 Accent 5" w:uiPriority="67"/>
-    <w:lsdException w:name="Medium Grid 2 Accent 5" w:uiPriority="68"/>
-    <w:lsdException w:name="Medium Grid 3 Accent 5" w:uiPriority="69"/>
-    <w:lsdException w:name="Dark List Accent 5" w:uiPriority="70"/>
-    <w:lsdException w:name="Colorful Shading Accent 5" w:uiPriority="71"/>
-    <w:lsdException w:name="Colorful List Accent 5" w:uiPriority="72"/>
-    <w:lsdException w:name="Colorful Grid Accent 5" w:uiPriority="73"/>
-    <w:lsdException w:name="Light Shading Accent 6" w:uiPriority="60"/>
-    <w:lsdException w:name="Light List Accent 6" w:uiPriority="61"/>
-    <w:lsdException w:name="Light Grid Accent 6" w:uiPriority="62"/>
-    <w:lsdException w:name="Medium Shading 1 Accent 6" w:uiPriority="63"/>
-    <w:lsdException w:name="Medium Shading 2 Accent 6" w:uiPriority="64"/>
-    <w:lsdException w:name="Medium List 1 Accent 6" w:uiPriority="65"/>
-    <w:lsdException w:name="Medium List 2 Accent 6" w:uiPriority="66"/>
-    <w:lsdException w:name="Medium Grid 1 Accent 6" w:uiPriority="67"/>
-    <w:lsdException w:name="Medium Grid 2 Accent 6" w:uiPriority="68"/>
-    <w:lsdException w:name="Medium Grid 3 Accent 6" w:uiPriority="69"/>
-    <w:lsdException w:name="Dark List Accent 6" w:uiPriority="70"/>
-    <w:lsdException w:name="Colorful Shading Accent 6" w:uiPriority="71"/>
-    <w:lsdException w:name="Colorful List Accent 6" w:uiPriority="72"/>
-    <w:lsdException w:name="Colorful Grid Accent 6" w:uiPriority="73"/>
-    <w:lsdException w:name="Subtle Emphasis" w:uiPriority="19" w:qFormat="1"/>
-    <w:lsdException w:name="Intense Emphasis" w:uiPriority="21" w:qFormat="1"/>
-    <w:lsdException w:name="Subtle Reference" w:uiPriority="31" w:qFormat="1"/>
-    <w:lsdException w:name="Intense Reference" w:uiPriority="32" w:qFormat="1"/>
-    <w:lsdException w:name="Book Title" w:uiPriority="33" w:qFormat="1"/>
-    <w:lsdException w:name="Bibliography" w:semiHidden="1" w:uiPriority="37" w:unhideWhenUsed="1"/>
-    <w:lsdException w:name="TOC Heading" w:semiHidden="1" w:uiPriority="39" w:unhideWhenUsed="1" w:qFormat="1"/>
-    <w:lsdException w:name="Plain Table 1" w:uiPriority="41"/>
-    <w:lsdException w:name="Plain Table 2" w:uiPriority="42"/>
-    <w:lsdException w:name="Plain Table 3" w:uiPriority="43"/>
-    <w:lsdException w:name="Plain Table 4" w:uiPriority="44"/>
-    <w:lsdException w:name="Plain Table 5" w:uiPriority="45"/>
-    <w:lsdException w:name="Grid Table Light" w:uiPriority="40"/>
-    <w:lsdException w:name="Grid Table 1 Light" w:uiPriority="46"/>
-    <w:lsdException w:name="Grid Table 2" w:uiPriority="47"/>
-    <w:lsdException w:name="Grid Table 3" w:uiPriority="48"/>
-    <w:lsdException w:name="Grid Table 4" w:uiPriority="49"/>
-    <w:lsdException w:name="Grid Table 5 Dark" w:uiPriority="50"/>
-    <w:lsdException w:name="Grid Table 6 Colorful" w:uiPriority="51"/>
-    <w:lsdException w:name="Grid Table 7 Colorful" w:uiPriority="52"/>
-    <w:lsdException w:name="Grid Table 1 Light Accent 1" w:uiPriority="46"/>
-    <w:lsdException w:name="Grid Table 2 Accent 1" w:uiPriority="47"/>
-    <w:lsdException w:name="Grid Table 3 Accent 1" w:uiPriority="48"/>
-    <w:lsdException w:name="Grid Table 4 Accent 1" w:uiPriority="49"/>
-    <w:lsdException w:name="Grid Table 5 Dark Accent 1" w:uiPriority="50"/>
-    <w:lsdException w:name="Grid Table 6 Colorful Accent 1" w:uiPriority="51"/>
-    <w:lsdException w:name="Grid Table 7 Colorful Accent 1" w:uiPriority="52"/>
-    <w:lsdException w:name="Grid Table 1 Light Accent 2" w:uiPriority="46"/>
-    <w:lsdException w:name="Grid Table 2 Accent 2" w:uiPriority="47"/>
-    <w:lsdException w:name="Grid Table 3 Accent 2" w:uiPriority="48"/>
-    <w:lsdException w:name="Grid Table 4 Accent 2" w:uiPriority="49"/>
-    <w:lsdException w:name="Grid Table 5 Dark Accent 2" w:uiPriority="50"/>
-    <w:lsdException w:name="Grid Table 6 Colorful Accent 2" w:uiPriority="51"/>
-    <w:lsdException w:name="Grid Table 7 Colorful Accent 2" w:uiPriority="52"/>
-    <w:lsdException w:name="Grid Table 1 Light Accent 3" w:uiPriority="46"/>
-    <w:lsdException w:name="Grid Table 2 Accent 3" w:uiPriority="47"/>
-    <w:lsdException w:name="Grid Table 3 Accent 3" w:uiPriority="48"/>
-    <w:lsdException w:name="Grid Table 4 Accent 3" w:uiPriority="49"/>
-    <w:lsdException w:name="Grid Table 5 Dark Accent 3" w:uiPriority="50"/>
-    <w:lsdException w:name="Grid Table 6 Colorful Accent 3" w:uiPriority="51"/>
-    <w:lsdException w:name="Grid Table 7 Colorful Accent 3" w:uiPriority="52"/>
-    <w:lsdException w:name="Grid Table 1 Light Accent 4" w:uiPriority="46"/>
-    <w:lsdException w:name="Grid Table 2 Accent 4" w:uiPriority="47"/>
-    <w:lsdException w:name="Grid Table 3 Accent 4" w:uiPriority="48"/>
-    <w:lsdException w:name="Grid Table 4 Accent 4" w:uiPriority="49"/>
-    <w:lsdException w:name="Grid Table 5 Dark Accent 4" w:uiPriority="50"/>
-    <w:lsdException w:name="Grid Table 6 Colorful Accent 4" w:uiPriority="51"/>
-    <w:lsdException w:name="Grid Table 7 Colorful Accent 4" w:uiPriority="52"/>
-    <w:lsdException w:name="Grid Table 1 Light Accent 5" w:uiPriority="46"/>
-    <w:lsdException w:name="Grid Table 2 Accent 5" w:uiPriority="47"/>
-    <w:lsdException w:name="Grid Table 3 Accent 5" w:uiPriority="48"/>
-    <w:lsdException w:name="Grid Table 4 Accent 5" w:uiPriority="49"/>
-    <w:lsdException w:name="Grid Table 5 Dark Accent 5" w:uiPriority="50"/>
-    <w:lsdException w:name="Grid Table 6 Colorful Accent 5" w:uiPriority="51"/>
-    <w:lsdException w:name="Grid Table 7 Colorful Accent 5" w:uiPriority="52"/>
-    <w:lsdException w:name="Grid Table 1 Light Accent 6" w:uiPriority="46"/>
-    <w:lsdException w:name="Grid Table 2 Accent 6" w:uiPriority="47"/>
-    <w:lsdException w:name="Grid Table 3 Accent 6" w:uiPriority="48"/>
-    <w:lsdException w:name="Grid Table 4 Accent 6" w:uiPriority="49"/>
-    <w:lsdException w:name="Grid Table 5 Dark Accent 6" w:uiPriority="50"/>
-    <w:lsdException w:name="Grid Table 6 Colorful Accent 6" w:uiPriority="51"/>
-    <w:lsdException w:name="Grid Table 7 Colorful Accent 6" w:uiPriority="52"/>
-    <w:lsdException w:name="List Table 1 Light" w:uiPriority="46"/>
-    <w:lsdException w:name="List Table 2" w:uiPriority="47"/>
-    <w:lsdException w:name="List Table 3" w:uiPriority="48"/>
-    <w:lsdException w:name="List Table 4" w:uiPriority="49"/>
-    <w:lsdException w:name="List Table 5 Dark" w:uiPriority="50"/>
-    <w:lsdException w:name="List Table 6 Colorful" w:uiPriority="51"/>
-    <w:lsdException w:name="List Table 7 Colorful" w:uiPriority="52"/>
-    <w:lsdException w:name="List Table 1 Light Accent 1" w:uiPriority="46"/>
-    <w:lsdException w:name="List Table 2 Accent 1" w:uiPriority="47"/>
-    <w:lsdException w:name="List Table 3 Accent 1" w:uiPriority="48"/>
-    <w:lsdException w:name="List Table 4 Accent 1" w:uiPriority="49"/>
-    <w:lsdException w:name="List Table 5 Dark Accent 1" w:uiPriority="50"/>
-    <w:lsdException w:name="List Table 6 Colorful Accent 1" w:uiPriority="51"/>
-    <w:lsdException w:name="List Table 7 Colorful Accent 1" w:uiPriority="52"/>
-    <w:lsdException w:name="List Table 1 Light Accent 2" w:uiPriority="46"/>
-    <w:lsdException w:name="List Table 2 Accent 2" w:uiPriority="47"/>
-    <w:lsdException w:name="List Table 3 Accent 2" w:uiPriority="48"/>
-    <w:lsdException w:name="List Table 4 Accent 2" w:uiPriority="49"/>
-    <w:lsdException w:name="List Table 5 Dark Accent 2" w:uiPriority="50"/>
-    <w:lsdException w:name="List Table 6 Colorful Accent 2" w:uiPriority="51"/>
-    <w:lsdException w:name="List Table 7 Colorful Accent 2" w:uiPriority="52"/>
-    <w:lsdException w:name="List Table 1 Light Accent 3" w:uiPriority="46"/>
-    <w:lsdException w:name="List Table 2 Accent 3" w:uiPriority="47"/>
-    <w:lsdException w:name="List Table 3 Accent 3" w:uiPriority="48"/>
-    <w:lsdException w:name="List Table 4 Accent 3" w:uiPriority="49"/>
-    <w:lsdException w:name="List Table 5 Dark Accent 3" w:uiPriority="50"/>
-    <w:lsdException w:name="List Table 6 Colorful Accent 3" w:uiPriority="51"/>
-    <w:lsdException w:name="List Table 7 Colorful Accent 3" w:uiPriority="52"/>
-    <w:lsdException w:name="List Table 1 Light Accent 4" w:uiPriority="46"/>
-    <w:lsdException w:name="List Table 2 Accent 4" w:uiPriority="47"/>
-    <w:lsdException w:name="List Table 3 Accent 4" w:uiPriority="48"/>
-    <w:lsdException w:name="List Table 4 Accent 4" w:uiPriority="49"/>
-    <w:lsdException w:name="List Table 5 Dark Accent 4" w:uiPriority="50"/>
-    <w:lsdException w:name="List Table 6 Colorful Accent 4" w:uiPriority="51"/>
-    <w:lsdException w:name="List Table 7 Colorful Accent 4" w:uiPriority="52"/>
-    <w:lsdException w:name="List Table 1 Light Accent 5" w:uiPriority="46"/>
-    <w:lsdException w:name="List Table 2 Accent 5" w:uiPriority="47"/>
-    <w:lsdException w:name="List Table 3 Accent 5" w:uiPriority="48"/>
-    <w:lsdException w:name="List Table 4 Accent 5" w:uiPriority="49"/>
-    <w:lsdException w:name="List Table 5 Dark Accent 5" w:uiPriority="50"/>
-    <w:lsdException w:name="List Table 6 Colorful Accent 5" w:uiPriority="51"/>
-    <w:lsdException w:name="List Table 7 Colorful Accent 5" w:uiPriority="52"/>
-    <w:lsdException w:name="List Table 1 Light Accent 6" w:uiPriority="46"/>
-    <w:lsdException w:name="List Table 2 Accent 6" w:uiPriority="47"/>
-    <w:lsdException w:name="List Table 3 Accent 6" w:uiPriority="48"/>
-    <w:lsdException w:name="List Table 4 Accent 6" w:uiPriority="49"/>
-    <w:lsdException w:name="List Table 5 Dark Accent 6" w:uiPriority="50"/>
-    <w:lsdException w:name="List Table 6 Colorful Accent 6" w:uiPriority="51"/>
-    <w:lsdException w:name="List Table 7 Colorful Accent 6" w:uiPriority="52"/>
-    <w:lsdException w:name="Mention" w:semiHidden="1" w:unhideWhenUsed="1"/>
-    <w:lsdException w:name="Smart Hyperlink" w:semiHidden="1" w:unhideWhenUsed="1"/>
-    <w:lsdException w:name="Hashtag" w:semiHidden="1" w:unhideWhenUsed="1"/>
-    <w:lsdException w:name="Unresolved Mention" w:semiHidden="1" w:unhideWhenUsed="1"/>
-    <w:lsdException w:name="Smart Link" w:semiHidden="1" w:unhideWhenUsed="1"/>
+  <w:latentStyles w:count="260" w:defQFormat="0" w:defUnhideWhenUsed="1" w:defSemiHidden="1" w:defUIPriority="99" w:defLockedState="0">
+    <w:lsdException w:qFormat="1" w:unhideWhenUsed="0" w:uiPriority="0" w:semiHidden="0" w:name="Normal"/>
+    <w:lsdException w:qFormat="1" w:unhideWhenUsed="0" w:uiPriority="9" w:semiHidden="0" w:name="heading 1"/>
+    <w:lsdException w:qFormat="1" w:uiPriority="9" w:name="heading 2"/>
+    <w:lsdException w:qFormat="1" w:uiPriority="9" w:name="heading 3"/>
+    <w:lsdException w:qFormat="1" w:uiPriority="9" w:name="heading 4"/>
+    <w:lsdException w:qFormat="1" w:uiPriority="9" w:name="heading 5"/>
+    <w:lsdException w:qFormat="1" w:uiPriority="9" w:name="heading 6"/>
+    <w:lsdException w:qFormat="1" w:uiPriority="9" w:name="heading 7"/>
+    <w:lsdException w:qFormat="1" w:uiPriority="9" w:name="heading 8"/>
+    <w:lsdException w:qFormat="1" w:uiPriority="9" w:name="heading 9"/>
+    <w:lsdException w:uiPriority="99" w:name="index 1"/>
+    <w:lsdException w:uiPriority="99" w:name="index 2"/>
+    <w:lsdException w:uiPriority="99" w:name="index 3"/>
+    <w:lsdException w:uiPriority="99" w:name="index 4"/>
+    <w:lsdException w:uiPriority="99" w:name="index 5"/>
+    <w:lsdException w:uiPriority="99" w:name="index 6"/>
+    <w:lsdException w:uiPriority="99" w:name="index 7"/>
+    <w:lsdException w:uiPriority="99" w:name="index 8"/>
+    <w:lsdException w:uiPriority="99" w:name="index 9"/>
+    <w:lsdException w:uiPriority="39" w:name="toc 1"/>
+    <w:lsdException w:uiPriority="39" w:name="toc 2"/>
+    <w:lsdException w:uiPriority="39" w:name="toc 3"/>
+    <w:lsdException w:uiPriority="39" w:name="toc 4"/>
+    <w:lsdException w:uiPriority="39" w:name="toc 5"/>
+    <w:lsdException w:uiPriority="39" w:name="toc 6"/>
+    <w:lsdException w:uiPriority="39" w:name="toc 7"/>
+    <w:lsdException w:uiPriority="39" w:name="toc 8"/>
+    <w:lsdException w:uiPriority="39" w:name="toc 9"/>
+    <w:lsdException w:uiPriority="99" w:name="Normal Indent"/>
+    <w:lsdException w:uiPriority="99" w:name="footnote text"/>
+    <w:lsdException w:uiPriority="99" w:name="annotation text"/>
+    <w:lsdException w:uiPriority="99" w:name="header"/>
+    <w:lsdException w:uiPriority="99" w:name="footer"/>
+    <w:lsdException w:uiPriority="99" w:name="index heading"/>
+    <w:lsdException w:qFormat="1" w:uiPriority="35" w:name="caption"/>
+    <w:lsdException w:uiPriority="99" w:name="table of figures"/>
+    <w:lsdException w:uiPriority="99" w:name="envelope address"/>
+    <w:lsdException w:uiPriority="99" w:name="envelope return"/>
+    <w:lsdException w:uiPriority="99" w:name="footnote reference"/>
+    <w:lsdException w:uiPriority="99" w:name="annotation reference"/>
+    <w:lsdException w:uiPriority="99" w:name="line number"/>
+    <w:lsdException w:uiPriority="99" w:name="page number"/>
+    <w:lsdException w:uiPriority="99" w:name="endnote reference"/>
+    <w:lsdException w:uiPriority="99" w:name="endnote text"/>
+    <w:lsdException w:uiPriority="99" w:name="table of authorities"/>
+    <w:lsdException w:uiPriority="99" w:name="macro"/>
+    <w:lsdException w:uiPriority="99" w:name="toa heading"/>
+    <w:lsdException w:uiPriority="99" w:name="List"/>
+    <w:lsdException w:uiPriority="99" w:name="List Bullet"/>
+    <w:lsdException w:uiPriority="99" w:name="List Number"/>
+    <w:lsdException w:uiPriority="99" w:name="List 2"/>
+    <w:lsdException w:uiPriority="99" w:name="List 3"/>
+    <w:lsdException w:uiPriority="99" w:name="List 4"/>
+    <w:lsdException w:uiPriority="99" w:name="List 5"/>
+    <w:lsdException w:uiPriority="99" w:name="List Bullet 2"/>
+    <w:lsdException w:uiPriority="99" w:name="List Bullet 3"/>
+    <w:lsdException w:uiPriority="99" w:name="List Bullet 4"/>
+    <w:lsdException w:uiPriority="99" w:name="List Bullet 5"/>
+    <w:lsdException w:uiPriority="99" w:name="List Number 2"/>
+    <w:lsdException w:uiPriority="99" w:name="List Number 3"/>
+    <w:lsdException w:uiPriority="99" w:name="List Number 4"/>
+    <w:lsdException w:uiPriority="99" w:name="List Number 5"/>
+    <w:lsdException w:qFormat="1" w:unhideWhenUsed="0" w:uiPriority="10" w:semiHidden="0" w:name="Title"/>
+    <w:lsdException w:uiPriority="99" w:name="Closing"/>
+    <w:lsdException w:uiPriority="99" w:name="Signature"/>
+    <w:lsdException w:qFormat="1" w:uiPriority="1" w:name="Default Paragraph Font"/>
+    <w:lsdException w:uiPriority="99" w:name="Body Text"/>
+    <w:lsdException w:uiPriority="99" w:name="Body Text Indent"/>
+    <w:lsdException w:uiPriority="99" w:name="List Continue"/>
+    <w:lsdException w:uiPriority="99" w:name="List Continue 2"/>
+    <w:lsdException w:uiPriority="99" w:name="List Continue 3"/>
+    <w:lsdException w:uiPriority="99" w:name="List Continue 4"/>
+    <w:lsdException w:uiPriority="99" w:name="List Continue 5"/>
+    <w:lsdException w:uiPriority="99" w:name="Message Header"/>
+    <w:lsdException w:qFormat="1" w:unhideWhenUsed="0" w:uiPriority="11" w:semiHidden="0" w:name="Subtitle"/>
+    <w:lsdException w:uiPriority="99" w:name="Salutation"/>
+    <w:lsdException w:uiPriority="99" w:name="Date"/>
+    <w:lsdException w:uiPriority="99" w:name="Body Text First Indent"/>
+    <w:lsdException w:uiPriority="99" w:name="Body Text First Indent 2"/>
+    <w:lsdException w:uiPriority="99" w:name="Note Heading"/>
+    <w:lsdException w:uiPriority="99" w:name="Body Text 2"/>
+    <w:lsdException w:uiPriority="99" w:name="Body Text 3"/>
+    <w:lsdException w:uiPriority="99" w:name="Body Text Indent 2"/>
+    <w:lsdException w:uiPriority="99" w:name="Body Text Indent 3"/>
+    <w:lsdException w:uiPriority="99" w:name="Block Text"/>
+    <w:lsdException w:uiPriority="99" w:name="Hyperlink"/>
+    <w:lsdException w:uiPriority="99" w:name="FollowedHyperlink"/>
+    <w:lsdException w:qFormat="1" w:unhideWhenUsed="0" w:uiPriority="22" w:semiHidden="0" w:name="Strong"/>
+    <w:lsdException w:qFormat="1" w:unhideWhenUsed="0" w:uiPriority="20" w:semiHidden="0" w:name="Emphasis"/>
+    <w:lsdException w:uiPriority="99" w:name="Document Map"/>
+    <w:lsdException w:uiPriority="99" w:name="Plain Text"/>
+    <w:lsdException w:uiPriority="99" w:name="E-mail Signature"/>
+    <w:lsdException w:uiPriority="99" w:name="Normal (Web)"/>
+    <w:lsdException w:uiPriority="99" w:name="HTML Acronym"/>
+    <w:lsdException w:uiPriority="99" w:name="HTML Address"/>
+    <w:lsdException w:uiPriority="99" w:name="HTML Cite"/>
+    <w:lsdException w:uiPriority="99" w:name="HTML Code"/>
+    <w:lsdException w:uiPriority="99" w:name="HTML Definition"/>
+    <w:lsdException w:uiPriority="99" w:name="HTML Keyboard"/>
+    <w:lsdException w:uiPriority="99" w:name="HTML Preformatted"/>
+    <w:lsdException w:uiPriority="99" w:name="HTML Sample"/>
+    <w:lsdException w:uiPriority="99" w:name="HTML Typewriter"/>
+    <w:lsdException w:uiPriority="99" w:name="HTML Variable"/>
+    <w:lsdException w:qFormat="1" w:uiPriority="99" w:name="Normal Table"/>
+    <w:lsdException w:uiPriority="99" w:name="annotation subject"/>
+    <w:lsdException w:uiPriority="99" w:name="Table Simple 1"/>
+    <w:lsdException w:uiPriority="99" w:name="Table Simple 2"/>
+    <w:lsdException w:uiPriority="99" w:name="Table Simple 3"/>
+    <w:lsdException w:uiPriority="99" w:name="Table Classic 1"/>
+    <w:lsdException w:uiPriority="99" w:name="Table Classic 2"/>
+    <w:lsdException w:uiPriority="99" w:name="Table Classic 3"/>
+    <w:lsdException w:uiPriority="99" w:name="Table Classic 4"/>
+    <w:lsdException w:uiPriority="99" w:name="Table Colorful 1"/>
+    <w:lsdException w:uiPriority="99" w:name="Table Colorful 2"/>
+    <w:lsdException w:uiPriority="99" w:name="Table Colorful 3"/>
+    <w:lsdException w:uiPriority="99" w:name="Table Columns 1"/>
+    <w:lsdException w:uiPriority="99" w:name="Table Columns 2"/>
+    <w:lsdException w:uiPriority="99" w:name="Table Columns 3"/>
+    <w:lsdException w:uiPriority="99" w:name="Table Columns 4"/>
+    <w:lsdException w:uiPriority="99" w:name="Table Columns 5"/>
+    <w:lsdException w:uiPriority="99" w:name="Table Grid 1"/>
+    <w:lsdException w:uiPriority="99" w:name="Table Grid 2"/>
+    <w:lsdException w:uiPriority="99" w:name="Table Grid 3"/>
+    <w:lsdException w:uiPriority="99" w:name="Table Grid 4"/>
+    <w:lsdException w:uiPriority="99" w:name="Table Grid 5"/>
+    <w:lsdException w:uiPriority="99" w:name="Table Grid 6"/>
+    <w:lsdException w:uiPriority="99" w:name="Table Grid 7"/>
+    <w:lsdException w:uiPriority="99" w:name="Table Grid 8"/>
+    <w:lsdException w:uiPriority="99" w:name="Table List 1"/>
+    <w:lsdException w:uiPriority="99" w:name="Table List 2"/>
+    <w:lsdException w:uiPriority="99" w:name="Table List 3"/>
+    <w:lsdException w:uiPriority="99" w:name="Table List 4"/>
+    <w:lsdException w:uiPriority="99" w:name="Table List 5"/>
+    <w:lsdException w:uiPriority="99" w:name="Table List 6"/>
+    <w:lsdException w:uiPriority="99" w:name="Table List 7"/>
+    <w:lsdException w:uiPriority="99" w:name="Table List 8"/>
+    <w:lsdException w:uiPriority="99" w:name="Table 3D effects 1"/>
+    <w:lsdException w:uiPriority="99" w:name="Table 3D effects 2"/>
+    <w:lsdException w:uiPriority="99" w:name="Table 3D effects 3"/>
+    <w:lsdException w:uiPriority="99" w:name="Table Contemporary"/>
+    <w:lsdException w:uiPriority="99" w:name="Table Elegant"/>
+    <w:lsdException w:uiPriority="99" w:name="Table Professional"/>
+    <w:lsdException w:uiPriority="99" w:name="Table Subtle 1"/>
+    <w:lsdException w:uiPriority="99" w:name="Table Subtle 2"/>
+    <w:lsdException w:uiPriority="99" w:name="Table Web 1"/>
+    <w:lsdException w:uiPriority="99" w:name="Table Web 2"/>
+    <w:lsdException w:uiPriority="99" w:name="Table Web 3"/>
+    <w:lsdException w:uiPriority="99" w:name="Balloon Text"/>
+    <w:lsdException w:qFormat="1" w:unhideWhenUsed="0" w:uiPriority="39" w:semiHidden="0" w:name="Table Grid"/>
+    <w:lsdException w:uiPriority="99" w:name="Table Theme"/>
+    <w:lsdException w:unhideWhenUsed="0" w:uiPriority="60" w:semiHidden="0" w:name="Light Shading"/>
+    <w:lsdException w:unhideWhenUsed="0" w:uiPriority="61" w:semiHidden="0" w:name="Light List"/>
+    <w:lsdException w:unhideWhenUsed="0" w:uiPriority="62" w:semiHidden="0" w:name="Light Grid"/>
+    <w:lsdException w:unhideWhenUsed="0" w:uiPriority="63" w:semiHidden="0" w:name="Medium Shading 1"/>
+    <w:lsdException w:unhideWhenUsed="0" w:uiPriority="64" w:semiHidden="0" w:name="Medium Shading 2"/>
+    <w:lsdException w:unhideWhenUsed="0" w:uiPriority="65" w:semiHidden="0" w:name="Medium List 1"/>
+    <w:lsdException w:unhideWhenUsed="0" w:uiPriority="66" w:semiHidden="0" w:name="Medium List 2"/>
+    <w:lsdException w:unhideWhenUsed="0" w:uiPriority="67" w:semiHidden="0" w:name="Medium Grid 1"/>
+    <w:lsdException w:unhideWhenUsed="0" w:uiPriority="68" w:semiHidden="0" w:name="Medium Grid 2"/>
+    <w:lsdException w:unhideWhenUsed="0" w:uiPriority="69" w:semiHidden="0" w:name="Medium Grid 3"/>
+    <w:lsdException w:unhideWhenUsed="0" w:uiPriority="70" w:semiHidden="0" w:name="Dark List"/>
+    <w:lsdException w:unhideWhenUsed="0" w:uiPriority="71" w:semiHidden="0" w:name="Colorful Shading"/>
+    <w:lsdException w:unhideWhenUsed="0" w:uiPriority="72" w:semiHidden="0" w:name="Colorful List"/>
+    <w:lsdException w:unhideWhenUsed="0" w:uiPriority="73" w:semiHidden="0" w:name="Colorful Grid"/>
+    <w:lsdException w:unhideWhenUsed="0" w:uiPriority="60" w:semiHidden="0" w:name="Light Shading Accent 1"/>
+    <w:lsdException w:unhideWhenUsed="0" w:uiPriority="61" w:semiHidden="0" w:name="Light List Accent 1"/>
+    <w:lsdException w:unhideWhenUsed="0" w:uiPriority="62" w:semiHidden="0" w:name="Light Grid Accent 1"/>
+    <w:lsdException w:unhideWhenUsed="0" w:uiPriority="63" w:semiHidden="0" w:name="Medium Shading 1 Accent 1"/>
+    <w:lsdException w:unhideWhenUsed="0" w:uiPriority="64" w:semiHidden="0" w:name="Medium Shading 2 Accent 1"/>
+    <w:lsdException w:unhideWhenUsed="0" w:uiPriority="65" w:semiHidden="0" w:name="Medium List 1 Accent 1"/>
+    <w:lsdException w:unhideWhenUsed="0" w:uiPriority="66" w:semiHidden="0" w:name="Medium List 2 Accent 1"/>
+    <w:lsdException w:unhideWhenUsed="0" w:uiPriority="67" w:semiHidden="0" w:name="Medium Grid 1 Accent 1"/>
+    <w:lsdException w:unhideWhenUsed="0" w:uiPriority="68" w:semiHidden="0" w:name="Medium Grid 2 Accent 1"/>
+    <w:lsdException w:unhideWhenUsed="0" w:uiPriority="69" w:semiHidden="0" w:name="Medium Grid 3 Accent 1"/>
+    <w:lsdException w:unhideWhenUsed="0" w:uiPriority="70" w:semiHidden="0" w:name="Dark List Accent 1"/>
+    <w:lsdException w:unhideWhenUsed="0" w:uiPriority="71" w:semiHidden="0" w:name="Colorful Shading Accent 1"/>
+    <w:lsdException w:unhideWhenUsed="0" w:uiPriority="72" w:semiHidden="0" w:name="Colorful List Accent 1"/>
+    <w:lsdException w:unhideWhenUsed="0" w:uiPriority="73" w:semiHidden="0" w:name="Colorful Grid Accent 1"/>
+    <w:lsdException w:unhideWhenUsed="0" w:uiPriority="60" w:semiHidden="0" w:name="Light Shading Accent 2"/>
+    <w:lsdException w:unhideWhenUsed="0" w:uiPriority="61" w:semiHidden="0" w:name="Light List Accent 2"/>
+    <w:lsdException w:unhideWhenUsed="0" w:uiPriority="62" w:semiHidden="0" w:name="Light Grid Accent 2"/>
+    <w:lsdException w:unhideWhenUsed="0" w:uiPriority="63" w:semiHidden="0" w:name="Medium Shading 1 Accent 2"/>
+    <w:lsdException w:unhideWhenUsed="0" w:uiPriority="64" w:semiHidden="0" w:name="Medium Shading 2 Accent 2"/>
+    <w:lsdException w:unhideWhenUsed="0" w:uiPriority="65" w:semiHidden="0" w:name="Medium List 1 Accent 2"/>
+    <w:lsdException w:unhideWhenUsed="0" w:uiPriority="66" w:semiHidden="0" w:name="Medium List 2 Accent 2"/>
+    <w:lsdException w:unhideWhenUsed="0" w:uiPriority="67" w:semiHidden="0" w:name="Medium Grid 1 Accent 2"/>
+    <w:lsdException w:unhideWhenUsed="0" w:uiPriority="68" w:semiHidden="0" w:name="Medium Grid 2 Accent 2"/>
+    <w:lsdException w:unhideWhenUsed="0" w:uiPriority="69" w:semiHidden="0" w:name="Medium Grid 3 Accent 2"/>
+    <w:lsdException w:unhideWhenUsed="0" w:uiPriority="70" w:semiHidden="0" w:name="Dark List Accent 2"/>
+    <w:lsdException w:unhideWhenUsed="0" w:uiPriority="71" w:semiHidden="0" w:name="Colorful Shading Accent 2"/>
+    <w:lsdException w:unhideWhenUsed="0" w:uiPriority="72" w:semiHidden="0" w:name="Colorful List Accent 2"/>
+    <w:lsdException w:unhideWhenUsed="0" w:uiPriority="73" w:semiHidden="0" w:name="Colorful Grid Accent 2"/>
+    <w:lsdException w:unhideWhenUsed="0" w:uiPriority="60" w:semiHidden="0" w:name="Light Shading Accent 3"/>
+    <w:lsdException w:unhideWhenUsed="0" w:uiPriority="61" w:semiHidden="0" w:name="Light List Accent 3"/>
+    <w:lsdException w:unhideWhenUsed="0" w:uiPriority="62" w:semiHidden="0" w:name="Light Grid Accent 3"/>
+    <w:lsdException w:unhideWhenUsed="0" w:uiPriority="63" w:semiHidden="0" w:name="Medium Shading 1 Accent 3"/>
+    <w:lsdException w:unhideWhenUsed="0" w:uiPriority="64" w:semiHidden="0" w:name="Medium Shading 2 Accent 3"/>
+    <w:lsdException w:unhideWhenUsed="0" w:uiPriority="65" w:semiHidden="0" w:name="Medium List 1 Accent 3"/>
+    <w:lsdException w:unhideWhenUsed="0" w:uiPriority="66" w:semiHidden="0" w:name="Medium List 2 Accent 3"/>
+    <w:lsdException w:unhideWhenUsed="0" w:uiPriority="67" w:semiHidden="0" w:name="Medium Grid 1 Accent 3"/>
+    <w:lsdException w:unhideWhenUsed="0" w:uiPriority="68" w:semiHidden="0" w:name="Medium Grid 2 Accent 3"/>
+    <w:lsdException w:unhideWhenUsed="0" w:uiPriority="69" w:semiHidden="0" w:name="Medium Grid 3 Accent 3"/>
+    <w:lsdException w:unhideWhenUsed="0" w:uiPriority="70" w:semiHidden="0" w:name="Dark List Accent 3"/>
+    <w:lsdException w:unhideWhenUsed="0" w:uiPriority="71" w:semiHidden="0" w:name="Colorful Shading Accent 3"/>
+    <w:lsdException w:unhideWhenUsed="0" w:uiPriority="72" w:semiHidden="0" w:name="Colorful List Accent 3"/>
+    <w:lsdException w:unhideWhenUsed="0" w:uiPriority="73" w:semiHidden="0" w:name="Colorful Grid Accent 3"/>
+    <w:lsdException w:unhideWhenUsed="0" w:uiPriority="60" w:semiHidden="0" w:name="Light Shading Accent 4"/>
+    <w:lsdException w:unhideWhenUsed="0" w:uiPriority="61" w:semiHidden="0" w:name="Light List Accent 4"/>
+    <w:lsdException w:unhideWhenUsed="0" w:uiPriority="62" w:semiHidden="0" w:name="Light Grid Accent 4"/>
+    <w:lsdException w:unhideWhenUsed="0" w:uiPriority="63" w:semiHidden="0" w:name="Medium Shading 1 Accent 4"/>
+    <w:lsdException w:unhideWhenUsed="0" w:uiPriority="64" w:semiHidden="0" w:name="Medium Shading 2 Accent 4"/>
+    <w:lsdException w:unhideWhenUsed="0" w:uiPriority="65" w:semiHidden="0" w:name="Medium List 1 Accent 4"/>
+    <w:lsdException w:unhideWhenUsed="0" w:uiPriority="66" w:semiHidden="0" w:name="Medium List 2 Accent 4"/>
+    <w:lsdException w:unhideWhenUsed="0" w:uiPriority="67" w:semiHidden="0" w:name="Medium Grid 1 Accent 4"/>
+    <w:lsdException w:unhideWhenUsed="0" w:uiPriority="68" w:semiHidden="0" w:name="Medium Grid 2 Accent 4"/>
+    <w:lsdException w:unhideWhenUsed="0" w:uiPriority="69" w:semiHidden="0" w:name="Medium Grid 3 Accent 4"/>
+    <w:lsdException w:unhideWhenUsed="0" w:uiPriority="70" w:semiHidden="0" w:name="Dark List Accent 4"/>
+    <w:lsdException w:unhideWhenUsed="0" w:uiPriority="71" w:semiHidden="0" w:name="Colorful Shading Accent 4"/>
+    <w:lsdException w:unhideWhenUsed="0" w:uiPriority="72" w:semiHidden="0" w:name="Colorful List Accent 4"/>
+    <w:lsdException w:unhideWhenUsed="0" w:uiPriority="73" w:semiHidden="0" w:name="Colorful Grid Accent 4"/>
+    <w:lsdException w:unhideWhenUsed="0" w:uiPriority="60" w:semiHidden="0" w:name="Light Shading Accent 5"/>
+    <w:lsdException w:unhideWhenUsed="0" w:uiPriority="61" w:semiHidden="0" w:name="Light List Accent 5"/>
+    <w:lsdException w:unhideWhenUsed="0" w:uiPriority="62" w:semiHidden="0" w:name="Light Grid Accent 5"/>
+    <w:lsdException w:unhideWhenUsed="0" w:uiPriority="63" w:semiHidden="0" w:name="Medium Shading 1 Accent 5"/>
+    <w:lsdException w:unhideWhenUsed="0" w:uiPriority="64" w:semiHidden="0" w:name="Medium Shading 2 Accent 5"/>
+    <w:lsdException w:unhideWhenUsed="0" w:uiPriority="65" w:semiHidden="0" w:name="Medium List 1 Accent 5"/>
+    <w:lsdException w:unhideWhenUsed="0" w:uiPriority="66" w:semiHidden="0" w:name="Medium List 2 Accent 5"/>
+    <w:lsdException w:unhideWhenUsed="0" w:uiPriority="67" w:semiHidden="0" w:name="Medium Grid 1 Accent 5"/>
+    <w:lsdException w:unhideWhenUsed="0" w:uiPriority="68" w:semiHidden="0" w:name="Medium Grid 2 Accent 5"/>
+    <w:lsdException w:unhideWhenUsed="0" w:uiPriority="69" w:semiHidden="0" w:name="Medium Grid 3 Accent 5"/>
+    <w:lsdException w:unhideWhenUsed="0" w:uiPriority="70" w:semiHidden="0" w:name="Dark List Accent 5"/>
+    <w:lsdException w:unhideWhenUsed="0" w:uiPriority="71" w:semiHidden="0" w:name="Colorful Shading Accent 5"/>
+    <w:lsdException w:unhideWhenUsed="0" w:uiPriority="72" w:semiHidden="0" w:name="Colorful List Accent 5"/>
+    <w:lsdException w:unhideWhenUsed="0" w:uiPriority="73" w:semiHidden="0" w:name="Colorful Grid Accent 5"/>
+    <w:lsdException w:unhideWhenUsed="0" w:uiPriority="60" w:semiHidden="0" w:name="Light Shading Accent 6"/>
+    <w:lsdException w:unhideWhenUsed="0" w:uiPriority="61" w:semiHidden="0" w:name="Light List Accent 6"/>
+    <w:lsdException w:unhideWhenUsed="0" w:uiPriority="62" w:semiHidden="0" w:name="Light Grid Accent 6"/>
+    <w:lsdException w:unhideWhenUsed="0" w:uiPriority="63" w:semiHidden="0" w:name="Medium Shading 1 Accent 6"/>
+    <w:lsdException w:unhideWhenUsed="0" w:uiPriority="64" w:semiHidden="0" w:name="Medium Shading 2 Accent 6"/>
+    <w:lsdException w:unhideWhenUsed="0" w:uiPriority="65" w:semiHidden="0" w:name="Medium List 1 Accent 6"/>
+    <w:lsdException w:unhideWhenUsed="0" w:uiPriority="66" w:semiHidden="0" w:name="Medium List 2 Accent 6"/>
+    <w:lsdException w:unhideWhenUsed="0" w:uiPriority="67" w:semiHidden="0" w:name="Medium Grid 1 Accent 6"/>
+    <w:lsdException w:unhideWhenUsed="0" w:uiPriority="68" w:semiHidden="0" w:name="Medium Grid 2 Accent 6"/>
+    <w:lsdException w:unhideWhenUsed="0" w:uiPriority="69" w:semiHidden="0" w:name="Medium Grid 3 Accent 6"/>
+    <w:lsdException w:unhideWhenUsed="0" w:uiPriority="70" w:semiHidden="0" w:name="Dark List Accent 6"/>
+    <w:lsdException w:unhideWhenUsed="0" w:uiPriority="71" w:semiHidden="0" w:name="Colorful Shading Accent 6"/>
+    <w:lsdException w:unhideWhenUsed="0" w:uiPriority="72" w:semiHidden="0" w:name="Colorful List Accent 6"/>
+    <w:lsdException w:unhideWhenUsed="0" w:uiPriority="73" w:semiHidden="0" w:name="Colorful Grid Accent 6"/>
   </w:latentStyles>
-  <w:style w:type="paragraph" w:default="1" w:styleId="a">
+  <w:style w:type="paragraph" w:default="1" w:styleId="1">
     <w:name w:val="Normal"/>
     <w:qFormat/>
-    <w:rsid w:val="005001A6"/>
+    <w:uiPriority w:val="0"/>
     <w:pPr>
       <w:widowControl w:val="0"/>
       <w:jc w:val="both"/>
     </w:pPr>
+    <w:rPr>
+      <w:rFonts w:asciiTheme="minorHAnsi" w:hAnsiTheme="minorHAnsi" w:eastAsiaTheme="minorEastAsia" w:cstheme="minorBidi"/>
+      <w:kern w:val="2"/>
+      <w:sz w:val="21"/>
+      <w:szCs w:val="22"/>
+      <w:lang w:val="en-US" w:eastAsia="zh-CN" w:bidi="ar-SA"/>
+    </w:rPr>
   </w:style>
-  <w:style w:type="character" w:default="1" w:styleId="a0">
+  <w:style w:type="character" w:default="1" w:styleId="4">
     <w:name w:val="Default Paragraph Font"/>
-    <w:uiPriority w:val="1"/>
     <w:semiHidden/>
     <w:unhideWhenUsed/>
+    <w:qFormat/>
+    <w:uiPriority w:val="1"/>
   </w:style>
-  <w:style w:type="table" w:default="1" w:styleId="a1">
+  <w:style w:type="table" w:default="1" w:styleId="2">
     <w:name w:val="Normal Table"/>
-    <w:uiPriority w:val="99"/>
     <w:semiHidden/>
     <w:unhideWhenUsed/>
+    <w:qFormat/>
+    <w:uiPriority w:val="99"/>
     <w:tblPr>
-      <w:tblInd w:w="0" w:type="dxa"/>
       <w:tblCellMar>
         <w:top w:w="0" w:type="dxa"/>
         <w:left w:w="108" w:type="dxa"/>
@@ -8145,25 +10380,19 @@
       </w:tblCellMar>
     </w:tblPr>
   </w:style>
-  <w:style w:type="numbering" w:default="1" w:styleId="a2">
-    <w:name w:val="No List"/>
-    <w:uiPriority w:val="99"/>
-    <w:semiHidden/>
-    <w:unhideWhenUsed/>
-  </w:style>
-  <w:style w:type="table" w:styleId="a3">
+  <w:style w:type="table" w:styleId="3">
     <w:name w:val="Table Grid"/>
-    <w:basedOn w:val="a1"/>
+    <w:basedOn w:val="2"/>
+    <w:qFormat/>
     <w:uiPriority w:val="39"/>
-    <w:rsid w:val="005001A6"/>
     <w:tblPr>
       <w:tblBorders>
-        <w:top w:val="single" w:sz="4" w:space="0" w:color="auto"/>
-        <w:left w:val="single" w:sz="4" w:space="0" w:color="auto"/>
-        <w:bottom w:val="single" w:sz="4" w:space="0" w:color="auto"/>
-        <w:right w:val="single" w:sz="4" w:space="0" w:color="auto"/>
-        <w:insideH w:val="single" w:sz="4" w:space="0" w:color="auto"/>
-        <w:insideV w:val="single" w:sz="4" w:space="0" w:color="auto"/>
+        <w:top w:val="single" w:color="auto" w:sz="4" w:space="0"/>
+        <w:left w:val="single" w:color="auto" w:sz="4" w:space="0"/>
+        <w:bottom w:val="single" w:color="auto" w:sz="4" w:space="0"/>
+        <w:right w:val="single" w:color="auto" w:sz="4" w:space="0"/>
+        <w:insideH w:val="single" w:color="auto" w:sz="4" w:space="0"/>
+        <w:insideV w:val="single" w:color="auto" w:sz="4" w:space="0"/>
       </w:tblBorders>
     </w:tblPr>
   </w:style>
@@ -8213,7 +10442,7 @@
     </a:clrScheme>
     <a:fontScheme name="Office">
       <a:majorFont>
-        <a:latin typeface="等线 Light" panose="020F0302020204030204"/>
+        <a:latin typeface="等线 Light"/>
         <a:ea typeface=""/>
         <a:cs typeface=""/>
         <a:font script="Jpan" typeface="游ゴシック Light"/>
@@ -8246,26 +10475,9 @@
         <a:font script="Viet" typeface="Times New Roman"/>
         <a:font script="Uigh" typeface="Microsoft Uighur"/>
         <a:font script="Geor" typeface="Sylfaen"/>
-        <a:font script="Armn" typeface="Arial"/>
-        <a:font script="Bugi" typeface="Leelawadee UI"/>
-        <a:font script="Bopo" typeface="Microsoft JhengHei"/>
-        <a:font script="Java" typeface="Javanese Text"/>
-        <a:font script="Lisu" typeface="Segoe UI"/>
-        <a:font script="Mymr" typeface="Myanmar Text"/>
-        <a:font script="Nkoo" typeface="Ebrima"/>
-        <a:font script="Olck" typeface="Nirmala UI"/>
-        <a:font script="Osma" typeface="Ebrima"/>
-        <a:font script="Phag" typeface="Phagspa"/>
-        <a:font script="Syrn" typeface="Estrangelo Edessa"/>
-        <a:font script="Syrj" typeface="Estrangelo Edessa"/>
-        <a:font script="Syre" typeface="Estrangelo Edessa"/>
-        <a:font script="Sora" typeface="Nirmala UI"/>
-        <a:font script="Tale" typeface="Microsoft Tai Le"/>
-        <a:font script="Talu" typeface="Microsoft New Tai Lue"/>
-        <a:font script="Tfng" typeface="Ebrima"/>
       </a:majorFont>
       <a:minorFont>
-        <a:latin typeface="等线" panose="020F0502020204030204"/>
+        <a:latin typeface="等线"/>
         <a:ea typeface=""/>
         <a:cs typeface=""/>
         <a:font script="Jpan" typeface="游明朝"/>
@@ -8298,23 +10510,6 @@
         <a:font script="Viet" typeface="Arial"/>
         <a:font script="Uigh" typeface="Microsoft Uighur"/>
         <a:font script="Geor" typeface="Sylfaen"/>
-        <a:font script="Armn" typeface="Arial"/>
-        <a:font script="Bugi" typeface="Leelawadee UI"/>
-        <a:font script="Bopo" typeface="Microsoft JhengHei"/>
-        <a:font script="Java" typeface="Javanese Text"/>
-        <a:font script="Lisu" typeface="Segoe UI"/>
-        <a:font script="Mymr" typeface="Myanmar Text"/>
-        <a:font script="Nkoo" typeface="Ebrima"/>
-        <a:font script="Olck" typeface="Nirmala UI"/>
-        <a:font script="Osma" typeface="Ebrima"/>
-        <a:font script="Phag" typeface="Phagspa"/>
-        <a:font script="Syrn" typeface="Estrangelo Edessa"/>
-        <a:font script="Syrj" typeface="Estrangelo Edessa"/>
-        <a:font script="Syre" typeface="Estrangelo Edessa"/>
-        <a:font script="Sora" typeface="Nirmala UI"/>
-        <a:font script="Tale" typeface="Microsoft Tai Le"/>
-        <a:font script="Talu" typeface="Microsoft New Tai Lue"/>
-        <a:font script="Tfng" typeface="Ebrima"/>
       </a:minorFont>
     </a:fontScheme>
     <a:fmtScheme name="Office">
@@ -8456,11 +10651,21 @@
     </a:fmtScheme>
   </a:themeElements>
   <a:objectDefaults/>
-  <a:extraClrSchemeLst/>
-  <a:extLst>
-    <a:ext uri="{05A4C25C-085E-4340-85A3-A5531E510DB2}">
-      <thm15:themeFamily xmlns:thm15="http://schemas.microsoft.com/office/thememl/2012/main" name="Office Theme" id="{62F939B6-93AF-4DB8-9C6B-D6C7DFDC589F}" vid="{4A3C46E8-61CC-4603-A589-7422A47A8E4A}"/>
-    </a:ext>
-  </a:extLst>
 </a:theme>
+</file>
+
+<file path=customXml/item1.xml><?xml version="1.0" encoding="utf-8"?>
+<s:customData xmlns="http://www.wps.cn/officeDocument/2013/wpsCustomData" xmlns:s="http://www.wps.cn/officeDocument/2013/wpsCustomData">
+  <customSectProps>
+    <customSectPr/>
+  </customSectProps>
+</s:customData>
+</file>
+
+<file path=customXml/itemProps1.xml><?xml version="1.0" encoding="utf-8"?>
+<ds:datastoreItem xmlns:ds="http://schemas.openxmlformats.org/officeDocument/2006/customXml" ds:itemID="{B1977F7D-205B-4081-913C-38D41E755F92}">
+  <ds:schemaRefs>
+    <ds:schemaRef ds:uri="http://www.wps.cn/officeDocument/2013/wpsCustomData"/>
+  </ds:schemaRefs>
+</ds:datastoreItem>
 </file>